--- a/esi/aula12/atividades/artigo engenharia de software.docx
+++ b/esi/aula12/atividades/artigo engenharia de software.docx
@@ -2095,7 +2095,6 @@
                 <w:between w:val="nil"/>
               </w:pBdr>
               <w:ind w:firstLine="0"/>
-              <w:jc w:val="left"/>
               <w:rPr>
                 <w:rFonts w:eastAsia="Arial" w:cs="Arial"/>
                 <w:bCs/>
@@ -2124,7 +2123,6 @@
                 <w:between w:val="nil"/>
               </w:pBdr>
               <w:ind w:firstLine="0"/>
-              <w:jc w:val="left"/>
               <w:rPr>
                 <w:rFonts w:eastAsia="Arial" w:cs="Arial"/>
                 <w:bCs/>
@@ -2177,7 +2175,6 @@
                 <w:between w:val="nil"/>
               </w:pBdr>
               <w:ind w:firstLine="0"/>
-              <w:jc w:val="left"/>
               <w:rPr>
                 <w:rFonts w:eastAsia="Arial" w:cs="Arial"/>
                 <w:bCs/>
@@ -2302,7 +2299,6 @@
                 <w:between w:val="nil"/>
               </w:pBdr>
               <w:ind w:firstLine="0"/>
-              <w:jc w:val="left"/>
               <w:rPr>
                 <w:rFonts w:eastAsia="Arial" w:cs="Arial"/>
                 <w:bCs/>
@@ -2400,7 +2396,6 @@
                 <w:between w:val="nil"/>
               </w:pBdr>
               <w:ind w:firstLine="0"/>
-              <w:jc w:val="left"/>
               <w:rPr>
                 <w:rFonts w:eastAsia="Arial" w:cs="Arial"/>
                 <w:bCs/>
@@ -2480,7 +2475,6 @@
                 <w:between w:val="nil"/>
               </w:pBdr>
               <w:ind w:firstLine="0"/>
-              <w:jc w:val="left"/>
               <w:rPr>
                 <w:rFonts w:eastAsia="Arial" w:cs="Arial"/>
                 <w:bCs/>
@@ -2620,18 +2614,3048 @@
     </w:p>
     <w:p>
       <w:pPr>
-        <w:rPr>
-          <w:rFonts w:eastAsia="Arial" w:cs="Arial"/>
-          <w:lang w:val="pt-BR"/>
-        </w:rPr>
-      </w:pPr>
-      <w:r>
-        <w:rPr>
-          <w:rFonts w:eastAsia="Arial" w:cs="Arial"/>
-          <w:lang w:val="pt-BR"/>
-        </w:rPr>
-        <w:t>Criação das histórias de usuários e cenários de testes.</w:t>
-      </w:r>
+        <w:pBdr>
+          <w:top w:val="nil"/>
+          <w:left w:val="nil"/>
+          <w:bottom w:val="nil"/>
+          <w:right w:val="nil"/>
+          <w:between w:val="nil"/>
+        </w:pBdr>
+        <w:rPr>
+          <w:rFonts w:eastAsia="Arial" w:cs="Arial"/>
+          <w:lang w:val="pt-BR"/>
+        </w:rPr>
+      </w:pPr>
+      <w:r>
+        <w:rPr>
+          <w:rFonts w:eastAsia="Arial" w:cs="Arial"/>
+          <w:lang w:val="pt-BR"/>
+        </w:rPr>
+        <w:t>Histórias de usuários:</w:t>
+      </w:r>
+    </w:p>
+    <w:p>
+      <w:pPr>
+        <w:pBdr>
+          <w:top w:val="nil"/>
+          <w:left w:val="nil"/>
+          <w:bottom w:val="nil"/>
+          <w:right w:val="nil"/>
+          <w:between w:val="nil"/>
+        </w:pBdr>
+        <w:ind w:firstLine="0"/>
+        <w:rPr>
+          <w:rFonts w:eastAsia="Arial" w:cs="Arial"/>
+          <w:lang w:val="pt-BR"/>
+        </w:rPr>
+      </w:pPr>
+    </w:p>
+    <w:p>
+      <w:pPr>
+        <w:pBdr>
+          <w:top w:val="nil"/>
+          <w:left w:val="nil"/>
+          <w:bottom w:val="nil"/>
+          <w:right w:val="nil"/>
+          <w:between w:val="nil"/>
+        </w:pBdr>
+        <w:rPr>
+          <w:rFonts w:eastAsia="Arial" w:cs="Arial"/>
+          <w:lang w:val="pt-BR"/>
+        </w:rPr>
+      </w:pPr>
+      <w:proofErr w:type="spellStart"/>
+      <w:r>
+        <w:rPr>
+          <w:rFonts w:eastAsia="Arial" w:cs="Arial"/>
+          <w:lang w:val="pt-BR"/>
+        </w:rPr>
+        <w:t>User</w:t>
+      </w:r>
+      <w:proofErr w:type="spellEnd"/>
+      <w:r>
+        <w:rPr>
+          <w:rFonts w:eastAsia="Arial" w:cs="Arial"/>
+          <w:lang w:val="pt-BR"/>
+        </w:rPr>
+        <w:t xml:space="preserve"> </w:t>
+      </w:r>
+      <w:proofErr w:type="spellStart"/>
+      <w:r>
+        <w:rPr>
+          <w:rFonts w:eastAsia="Arial" w:cs="Arial"/>
+          <w:lang w:val="pt-BR"/>
+        </w:rPr>
+        <w:t>story</w:t>
+      </w:r>
+      <w:proofErr w:type="spellEnd"/>
+      <w:r>
+        <w:rPr>
+          <w:rFonts w:eastAsia="Arial" w:cs="Arial"/>
+          <w:lang w:val="pt-BR"/>
+        </w:rPr>
+        <w:t xml:space="preserve"> #1: Cliente.</w:t>
+      </w:r>
+    </w:p>
+    <w:p>
+      <w:pPr>
+        <w:pBdr>
+          <w:top w:val="nil"/>
+          <w:left w:val="nil"/>
+          <w:bottom w:val="nil"/>
+          <w:right w:val="nil"/>
+          <w:between w:val="nil"/>
+        </w:pBdr>
+        <w:rPr>
+          <w:rFonts w:eastAsia="Arial" w:cs="Arial"/>
+          <w:lang w:val="pt-BR"/>
+        </w:rPr>
+      </w:pPr>
+      <w:r>
+        <w:rPr>
+          <w:rFonts w:eastAsia="Arial" w:cs="Arial"/>
+          <w:lang w:val="pt-BR"/>
+        </w:rPr>
+        <w:t>SENDO um cliente.</w:t>
+      </w:r>
+    </w:p>
+    <w:p>
+      <w:pPr>
+        <w:pBdr>
+          <w:top w:val="nil"/>
+          <w:left w:val="nil"/>
+          <w:bottom w:val="nil"/>
+          <w:right w:val="nil"/>
+          <w:between w:val="nil"/>
+        </w:pBdr>
+        <w:rPr>
+          <w:rFonts w:eastAsia="Arial" w:cs="Arial"/>
+          <w:lang w:val="pt-BR"/>
+        </w:rPr>
+      </w:pPr>
+      <w:r>
+        <w:rPr>
+          <w:rFonts w:eastAsia="Arial" w:cs="Arial"/>
+          <w:lang w:val="pt-BR"/>
+        </w:rPr>
+        <w:t>POSSO navegar pelo sistema, adicionar itens ao carrinho e finalizar a</w:t>
+      </w:r>
+      <w:r>
+        <w:rPr>
+          <w:rFonts w:eastAsia="Arial" w:cs="Arial"/>
+          <w:lang w:val="pt-BR"/>
+        </w:rPr>
+        <w:t xml:space="preserve"> </w:t>
+      </w:r>
+      <w:r>
+        <w:rPr>
+          <w:rFonts w:eastAsia="Arial" w:cs="Arial"/>
+          <w:lang w:val="pt-BR"/>
+        </w:rPr>
+        <w:t>compra de forma</w:t>
+      </w:r>
+      <w:r>
+        <w:rPr>
+          <w:rFonts w:eastAsia="Arial" w:cs="Arial"/>
+          <w:lang w:val="pt-BR"/>
+        </w:rPr>
+        <w:t xml:space="preserve"> </w:t>
+      </w:r>
+      <w:r>
+        <w:rPr>
+          <w:rFonts w:eastAsia="Arial" w:cs="Arial"/>
+          <w:lang w:val="pt-BR"/>
+        </w:rPr>
+        <w:t>eficiente.</w:t>
+      </w:r>
+    </w:p>
+    <w:p>
+      <w:pPr>
+        <w:pBdr>
+          <w:top w:val="nil"/>
+          <w:left w:val="nil"/>
+          <w:bottom w:val="nil"/>
+          <w:right w:val="nil"/>
+          <w:between w:val="nil"/>
+        </w:pBdr>
+        <w:rPr>
+          <w:rFonts w:eastAsia="Arial" w:cs="Arial"/>
+          <w:lang w:val="pt-BR"/>
+        </w:rPr>
+      </w:pPr>
+      <w:r>
+        <w:rPr>
+          <w:rFonts w:eastAsia="Arial" w:cs="Arial"/>
+          <w:lang w:val="pt-BR"/>
+        </w:rPr>
+        <w:t>PARA QUE possa realizar um pedido.</w:t>
+      </w:r>
+    </w:p>
+    <w:p>
+      <w:pPr>
+        <w:pBdr>
+          <w:top w:val="nil"/>
+          <w:left w:val="nil"/>
+          <w:bottom w:val="nil"/>
+          <w:right w:val="nil"/>
+          <w:between w:val="nil"/>
+        </w:pBdr>
+        <w:rPr>
+          <w:rFonts w:eastAsia="Arial" w:cs="Arial"/>
+          <w:lang w:val="pt-BR"/>
+        </w:rPr>
+      </w:pPr>
+    </w:p>
+    <w:p>
+      <w:pPr>
+        <w:pBdr>
+          <w:top w:val="nil"/>
+          <w:left w:val="nil"/>
+          <w:bottom w:val="nil"/>
+          <w:right w:val="nil"/>
+          <w:between w:val="nil"/>
+        </w:pBdr>
+        <w:rPr>
+          <w:rFonts w:eastAsia="Arial" w:cs="Arial"/>
+          <w:lang w:val="pt-BR"/>
+        </w:rPr>
+      </w:pPr>
+      <w:proofErr w:type="spellStart"/>
+      <w:r>
+        <w:rPr>
+          <w:rFonts w:eastAsia="Arial" w:cs="Arial"/>
+          <w:lang w:val="pt-BR"/>
+        </w:rPr>
+        <w:t>User</w:t>
+      </w:r>
+      <w:proofErr w:type="spellEnd"/>
+      <w:r>
+        <w:rPr>
+          <w:rFonts w:eastAsia="Arial" w:cs="Arial"/>
+          <w:lang w:val="pt-BR"/>
+        </w:rPr>
+        <w:t xml:space="preserve"> </w:t>
+      </w:r>
+      <w:proofErr w:type="spellStart"/>
+      <w:r>
+        <w:rPr>
+          <w:rFonts w:eastAsia="Arial" w:cs="Arial"/>
+          <w:lang w:val="pt-BR"/>
+        </w:rPr>
+        <w:t>story</w:t>
+      </w:r>
+      <w:proofErr w:type="spellEnd"/>
+      <w:r>
+        <w:rPr>
+          <w:rFonts w:eastAsia="Arial" w:cs="Arial"/>
+          <w:lang w:val="pt-BR"/>
+        </w:rPr>
+        <w:t xml:space="preserve"> #2: Administrador da Calçados Avenida.</w:t>
+      </w:r>
+    </w:p>
+    <w:p>
+      <w:pPr>
+        <w:pBdr>
+          <w:top w:val="nil"/>
+          <w:left w:val="nil"/>
+          <w:bottom w:val="nil"/>
+          <w:right w:val="nil"/>
+          <w:between w:val="nil"/>
+        </w:pBdr>
+        <w:rPr>
+          <w:rFonts w:eastAsia="Arial" w:cs="Arial"/>
+          <w:lang w:val="pt-BR"/>
+        </w:rPr>
+      </w:pPr>
+      <w:r>
+        <w:rPr>
+          <w:rFonts w:eastAsia="Arial" w:cs="Arial"/>
+          <w:lang w:val="pt-BR"/>
+        </w:rPr>
+        <w:t>SENDO um administrador da Calçados Avenida.</w:t>
+      </w:r>
+    </w:p>
+    <w:p>
+      <w:pPr>
+        <w:pBdr>
+          <w:top w:val="nil"/>
+          <w:left w:val="nil"/>
+          <w:bottom w:val="nil"/>
+          <w:right w:val="nil"/>
+          <w:between w:val="nil"/>
+        </w:pBdr>
+        <w:rPr>
+          <w:rFonts w:eastAsia="Arial" w:cs="Arial"/>
+          <w:lang w:val="pt-BR"/>
+        </w:rPr>
+      </w:pPr>
+      <w:r>
+        <w:rPr>
+          <w:rFonts w:eastAsia="Arial" w:cs="Arial"/>
+          <w:lang w:val="pt-BR"/>
+        </w:rPr>
+        <w:t>POSSO realizar operações de CRUD no sistema Calçados Avenida</w:t>
+      </w:r>
+    </w:p>
+    <w:p>
+      <w:pPr>
+        <w:pBdr>
+          <w:top w:val="nil"/>
+          <w:left w:val="nil"/>
+          <w:bottom w:val="nil"/>
+          <w:right w:val="nil"/>
+          <w:between w:val="nil"/>
+        </w:pBdr>
+        <w:rPr>
+          <w:rFonts w:eastAsia="Arial" w:cs="Arial"/>
+          <w:lang w:val="pt-BR"/>
+        </w:rPr>
+      </w:pPr>
+      <w:r>
+        <w:rPr>
+          <w:rFonts w:eastAsia="Arial" w:cs="Arial"/>
+          <w:lang w:val="pt-BR"/>
+        </w:rPr>
+        <w:t>PARA QUE a operação do sistema seja possível.</w:t>
+      </w:r>
+    </w:p>
+    <w:p>
+      <w:pPr>
+        <w:pBdr>
+          <w:top w:val="nil"/>
+          <w:left w:val="nil"/>
+          <w:bottom w:val="nil"/>
+          <w:right w:val="nil"/>
+          <w:between w:val="nil"/>
+        </w:pBdr>
+        <w:rPr>
+          <w:rFonts w:eastAsia="Arial" w:cs="Arial"/>
+          <w:lang w:val="pt-BR"/>
+        </w:rPr>
+      </w:pPr>
+    </w:p>
+    <w:p>
+      <w:pPr>
+        <w:pBdr>
+          <w:top w:val="nil"/>
+          <w:left w:val="nil"/>
+          <w:bottom w:val="nil"/>
+          <w:right w:val="nil"/>
+          <w:between w:val="nil"/>
+        </w:pBdr>
+        <w:rPr>
+          <w:rFonts w:eastAsia="Arial" w:cs="Arial"/>
+          <w:lang w:val="pt-BR"/>
+        </w:rPr>
+      </w:pPr>
+      <w:proofErr w:type="spellStart"/>
+      <w:r>
+        <w:rPr>
+          <w:rFonts w:eastAsia="Arial" w:cs="Arial"/>
+          <w:lang w:val="pt-BR"/>
+        </w:rPr>
+        <w:lastRenderedPageBreak/>
+        <w:t>User</w:t>
+      </w:r>
+      <w:proofErr w:type="spellEnd"/>
+      <w:r>
+        <w:rPr>
+          <w:rFonts w:eastAsia="Arial" w:cs="Arial"/>
+          <w:lang w:val="pt-BR"/>
+        </w:rPr>
+        <w:t xml:space="preserve"> </w:t>
+      </w:r>
+      <w:proofErr w:type="spellStart"/>
+      <w:r>
+        <w:rPr>
+          <w:rFonts w:eastAsia="Arial" w:cs="Arial"/>
+          <w:lang w:val="pt-BR"/>
+        </w:rPr>
+        <w:t>story</w:t>
+      </w:r>
+      <w:proofErr w:type="spellEnd"/>
+      <w:r>
+        <w:rPr>
+          <w:rFonts w:eastAsia="Arial" w:cs="Arial"/>
+          <w:lang w:val="pt-BR"/>
+        </w:rPr>
+        <w:t xml:space="preserve"> #3: Funcionário do suporte da Calçados Avenida.</w:t>
+      </w:r>
+    </w:p>
+    <w:p>
+      <w:pPr>
+        <w:pBdr>
+          <w:top w:val="nil"/>
+          <w:left w:val="nil"/>
+          <w:bottom w:val="nil"/>
+          <w:right w:val="nil"/>
+          <w:between w:val="nil"/>
+        </w:pBdr>
+        <w:rPr>
+          <w:rFonts w:eastAsia="Arial" w:cs="Arial"/>
+          <w:lang w:val="pt-BR"/>
+        </w:rPr>
+      </w:pPr>
+      <w:r>
+        <w:rPr>
+          <w:rFonts w:eastAsia="Arial" w:cs="Arial"/>
+          <w:lang w:val="pt-BR"/>
+        </w:rPr>
+        <w:t>SENDO um funcionário do suporte da Calçados Avenida.</w:t>
+      </w:r>
+    </w:p>
+    <w:p>
+      <w:pPr>
+        <w:pBdr>
+          <w:top w:val="nil"/>
+          <w:left w:val="nil"/>
+          <w:bottom w:val="nil"/>
+          <w:right w:val="nil"/>
+          <w:between w:val="nil"/>
+        </w:pBdr>
+        <w:rPr>
+          <w:rFonts w:eastAsia="Arial" w:cs="Arial"/>
+          <w:lang w:val="pt-BR"/>
+        </w:rPr>
+      </w:pPr>
+      <w:r>
+        <w:rPr>
+          <w:rFonts w:eastAsia="Arial" w:cs="Arial"/>
+          <w:lang w:val="pt-BR"/>
+        </w:rPr>
+        <w:t>POSSO consultar informações e pedidos relativos a cada cliente.</w:t>
+      </w:r>
+    </w:p>
+    <w:p>
+      <w:pPr>
+        <w:pBdr>
+          <w:top w:val="nil"/>
+          <w:left w:val="nil"/>
+          <w:bottom w:val="nil"/>
+          <w:right w:val="nil"/>
+          <w:between w:val="nil"/>
+        </w:pBdr>
+        <w:rPr>
+          <w:rFonts w:eastAsia="Arial" w:cs="Arial"/>
+          <w:lang w:val="pt-BR"/>
+        </w:rPr>
+      </w:pPr>
+      <w:r>
+        <w:rPr>
+          <w:rFonts w:eastAsia="Arial" w:cs="Arial"/>
+          <w:lang w:val="pt-BR"/>
+        </w:rPr>
+        <w:t>PARA QUE possa prestar o suporte personalizado para cada cliente.</w:t>
+      </w:r>
+    </w:p>
+    <w:p>
+      <w:pPr>
+        <w:pBdr>
+          <w:top w:val="nil"/>
+          <w:left w:val="nil"/>
+          <w:bottom w:val="nil"/>
+          <w:right w:val="nil"/>
+          <w:between w:val="nil"/>
+        </w:pBdr>
+        <w:rPr>
+          <w:rFonts w:eastAsia="Arial" w:cs="Arial"/>
+          <w:lang w:val="pt-BR"/>
+        </w:rPr>
+      </w:pPr>
+    </w:p>
+    <w:p>
+      <w:pPr>
+        <w:pBdr>
+          <w:top w:val="nil"/>
+          <w:left w:val="nil"/>
+          <w:bottom w:val="nil"/>
+          <w:right w:val="nil"/>
+          <w:between w:val="nil"/>
+        </w:pBdr>
+        <w:rPr>
+          <w:rFonts w:eastAsia="Arial" w:cs="Arial"/>
+          <w:lang w:val="pt-BR"/>
+        </w:rPr>
+      </w:pPr>
+      <w:proofErr w:type="spellStart"/>
+      <w:r>
+        <w:rPr>
+          <w:rFonts w:eastAsia="Arial" w:cs="Arial"/>
+          <w:lang w:val="pt-BR"/>
+        </w:rPr>
+        <w:t>User</w:t>
+      </w:r>
+      <w:proofErr w:type="spellEnd"/>
+      <w:r>
+        <w:rPr>
+          <w:rFonts w:eastAsia="Arial" w:cs="Arial"/>
+          <w:lang w:val="pt-BR"/>
+        </w:rPr>
+        <w:t xml:space="preserve"> </w:t>
+      </w:r>
+      <w:proofErr w:type="spellStart"/>
+      <w:r>
+        <w:rPr>
+          <w:rFonts w:eastAsia="Arial" w:cs="Arial"/>
+          <w:lang w:val="pt-BR"/>
+        </w:rPr>
+        <w:t>story</w:t>
+      </w:r>
+      <w:proofErr w:type="spellEnd"/>
+      <w:r>
+        <w:rPr>
+          <w:rFonts w:eastAsia="Arial" w:cs="Arial"/>
+          <w:lang w:val="pt-BR"/>
+        </w:rPr>
+        <w:t xml:space="preserve"> #4: Desenvolvedor do Sistema.</w:t>
+      </w:r>
+    </w:p>
+    <w:p>
+      <w:pPr>
+        <w:pBdr>
+          <w:top w:val="nil"/>
+          <w:left w:val="nil"/>
+          <w:bottom w:val="nil"/>
+          <w:right w:val="nil"/>
+          <w:between w:val="nil"/>
+        </w:pBdr>
+        <w:rPr>
+          <w:rFonts w:eastAsia="Arial" w:cs="Arial"/>
+          <w:lang w:val="pt-BR"/>
+        </w:rPr>
+      </w:pPr>
+      <w:r>
+        <w:rPr>
+          <w:rFonts w:eastAsia="Arial" w:cs="Arial"/>
+          <w:lang w:val="pt-BR"/>
+        </w:rPr>
+        <w:t>SENDO um desenvolvedor do sistema.</w:t>
+      </w:r>
+    </w:p>
+    <w:p>
+      <w:pPr>
+        <w:pBdr>
+          <w:top w:val="nil"/>
+          <w:left w:val="nil"/>
+          <w:bottom w:val="nil"/>
+          <w:right w:val="nil"/>
+          <w:between w:val="nil"/>
+        </w:pBdr>
+        <w:rPr>
+          <w:rFonts w:eastAsia="Arial" w:cs="Arial"/>
+          <w:lang w:val="pt-BR"/>
+        </w:rPr>
+      </w:pPr>
+      <w:r>
+        <w:rPr>
+          <w:rFonts w:eastAsia="Arial" w:cs="Arial"/>
+          <w:lang w:val="pt-BR"/>
+        </w:rPr>
+        <w:t>POSSO realizar modificações no sistema Calçados Avenida.</w:t>
+      </w:r>
+    </w:p>
+    <w:p>
+      <w:pPr>
+        <w:pBdr>
+          <w:top w:val="nil"/>
+          <w:left w:val="nil"/>
+          <w:bottom w:val="nil"/>
+          <w:right w:val="nil"/>
+          <w:between w:val="nil"/>
+        </w:pBdr>
+        <w:rPr>
+          <w:rFonts w:eastAsia="Arial" w:cs="Arial"/>
+          <w:lang w:val="pt-BR"/>
+        </w:rPr>
+      </w:pPr>
+      <w:r>
+        <w:rPr>
+          <w:rFonts w:eastAsia="Arial" w:cs="Arial"/>
+          <w:lang w:val="pt-BR"/>
+        </w:rPr>
+        <w:t>PARA QUE a manutenção do sistema seja possível.</w:t>
+      </w:r>
+    </w:p>
+    <w:p>
+      <w:pPr>
+        <w:pBdr>
+          <w:top w:val="nil"/>
+          <w:left w:val="nil"/>
+          <w:bottom w:val="nil"/>
+          <w:right w:val="nil"/>
+          <w:between w:val="nil"/>
+        </w:pBdr>
+        <w:rPr>
+          <w:rFonts w:eastAsia="Arial" w:cs="Arial"/>
+          <w:lang w:val="pt-BR"/>
+        </w:rPr>
+      </w:pPr>
+    </w:p>
+    <w:p>
+      <w:pPr>
+        <w:pBdr>
+          <w:top w:val="nil"/>
+          <w:left w:val="nil"/>
+          <w:bottom w:val="nil"/>
+          <w:right w:val="nil"/>
+          <w:between w:val="nil"/>
+        </w:pBdr>
+        <w:rPr>
+          <w:rFonts w:eastAsia="Arial" w:cs="Arial"/>
+          <w:lang w:val="pt-BR"/>
+        </w:rPr>
+      </w:pPr>
+      <w:r>
+        <w:rPr>
+          <w:rFonts w:eastAsia="Arial" w:cs="Arial"/>
+          <w:lang w:val="pt-BR"/>
+        </w:rPr>
+        <w:t>Cenários de teste:</w:t>
+      </w:r>
+    </w:p>
+    <w:p>
+      <w:pPr>
+        <w:pBdr>
+          <w:top w:val="nil"/>
+          <w:left w:val="nil"/>
+          <w:bottom w:val="nil"/>
+          <w:right w:val="nil"/>
+          <w:between w:val="nil"/>
+        </w:pBdr>
+        <w:rPr>
+          <w:rFonts w:eastAsia="Arial" w:cs="Arial"/>
+          <w:lang w:val="pt-BR"/>
+        </w:rPr>
+      </w:pPr>
+    </w:p>
+    <w:p>
+      <w:pPr>
+        <w:pBdr>
+          <w:top w:val="nil"/>
+          <w:left w:val="nil"/>
+          <w:bottom w:val="nil"/>
+          <w:right w:val="nil"/>
+          <w:between w:val="nil"/>
+        </w:pBdr>
+        <w:rPr>
+          <w:rFonts w:eastAsia="Arial" w:cs="Arial"/>
+          <w:bCs/>
+          <w:color w:val="000000"/>
+          <w:lang w:val="pt-BR"/>
+        </w:rPr>
+      </w:pPr>
+      <w:proofErr w:type="spellStart"/>
+      <w:r>
+        <w:rPr>
+          <w:rFonts w:eastAsia="Arial" w:cs="Arial"/>
+          <w:bCs/>
+          <w:color w:val="000000"/>
+          <w:lang w:val="pt-BR"/>
+        </w:rPr>
+        <w:t>User</w:t>
+      </w:r>
+      <w:proofErr w:type="spellEnd"/>
+      <w:r>
+        <w:rPr>
+          <w:rFonts w:eastAsia="Arial" w:cs="Arial"/>
+          <w:bCs/>
+          <w:color w:val="000000"/>
+          <w:lang w:val="pt-BR"/>
+        </w:rPr>
+        <w:t xml:space="preserve"> </w:t>
+      </w:r>
+      <w:proofErr w:type="spellStart"/>
+      <w:r>
+        <w:rPr>
+          <w:rFonts w:eastAsia="Arial" w:cs="Arial"/>
+          <w:bCs/>
+          <w:color w:val="000000"/>
+          <w:lang w:val="pt-BR"/>
+        </w:rPr>
+        <w:t>story</w:t>
+      </w:r>
+      <w:proofErr w:type="spellEnd"/>
+      <w:r>
+        <w:rPr>
+          <w:rFonts w:eastAsia="Arial" w:cs="Arial"/>
+          <w:bCs/>
+          <w:color w:val="000000"/>
+          <w:lang w:val="pt-BR"/>
+        </w:rPr>
+        <w:t xml:space="preserve"> #1: Comprador.</w:t>
+      </w:r>
+    </w:p>
+    <w:p>
+      <w:pPr>
+        <w:pBdr>
+          <w:top w:val="nil"/>
+          <w:left w:val="nil"/>
+          <w:bottom w:val="nil"/>
+          <w:right w:val="nil"/>
+          <w:between w:val="nil"/>
+        </w:pBdr>
+        <w:rPr>
+          <w:rFonts w:eastAsia="Arial" w:cs="Arial"/>
+          <w:bCs/>
+          <w:color w:val="000000"/>
+          <w:lang w:val="pt-BR"/>
+        </w:rPr>
+      </w:pPr>
+    </w:p>
+    <w:p>
+      <w:pPr>
+        <w:pBdr>
+          <w:top w:val="nil"/>
+          <w:left w:val="nil"/>
+          <w:bottom w:val="nil"/>
+          <w:right w:val="nil"/>
+          <w:between w:val="nil"/>
+        </w:pBdr>
+        <w:rPr>
+          <w:rFonts w:eastAsia="Arial" w:cs="Arial"/>
+          <w:bCs/>
+          <w:color w:val="000000"/>
+          <w:lang w:val="pt-BR"/>
+        </w:rPr>
+      </w:pPr>
+      <w:r>
+        <w:rPr>
+          <w:rFonts w:eastAsia="Arial" w:cs="Arial"/>
+          <w:bCs/>
+          <w:color w:val="000000"/>
+          <w:lang w:val="pt-BR"/>
+        </w:rPr>
+        <w:t>Cenário #1: Estoque disponível.</w:t>
+      </w:r>
+    </w:p>
+    <w:p>
+      <w:pPr>
+        <w:pBdr>
+          <w:top w:val="nil"/>
+          <w:left w:val="nil"/>
+          <w:bottom w:val="nil"/>
+          <w:right w:val="nil"/>
+          <w:between w:val="nil"/>
+        </w:pBdr>
+        <w:rPr>
+          <w:rFonts w:eastAsia="Arial" w:cs="Arial"/>
+          <w:bCs/>
+          <w:color w:val="000000"/>
+          <w:lang w:val="pt-BR"/>
+        </w:rPr>
+      </w:pPr>
+      <w:r>
+        <w:rPr>
+          <w:rFonts w:eastAsia="Arial" w:cs="Arial"/>
+          <w:bCs/>
+          <w:color w:val="000000"/>
+          <w:lang w:val="pt-BR"/>
+        </w:rPr>
+        <w:t>DADO QUE o estoque do produto X é de 100 unidades.</w:t>
+      </w:r>
+    </w:p>
+    <w:p>
+      <w:pPr>
+        <w:pBdr>
+          <w:top w:val="nil"/>
+          <w:left w:val="nil"/>
+          <w:bottom w:val="nil"/>
+          <w:right w:val="nil"/>
+          <w:between w:val="nil"/>
+        </w:pBdr>
+        <w:rPr>
+          <w:rFonts w:eastAsia="Arial" w:cs="Arial"/>
+          <w:bCs/>
+          <w:color w:val="000000"/>
+          <w:lang w:val="pt-BR"/>
+        </w:rPr>
+      </w:pPr>
+      <w:r>
+        <w:rPr>
+          <w:rFonts w:eastAsia="Arial" w:cs="Arial"/>
+          <w:bCs/>
+          <w:color w:val="000000"/>
+          <w:lang w:val="pt-BR"/>
+        </w:rPr>
+        <w:t>E o comprador já se encontrado logado.</w:t>
+      </w:r>
+    </w:p>
+    <w:p>
+      <w:pPr>
+        <w:pBdr>
+          <w:top w:val="nil"/>
+          <w:left w:val="nil"/>
+          <w:bottom w:val="nil"/>
+          <w:right w:val="nil"/>
+          <w:between w:val="nil"/>
+        </w:pBdr>
+        <w:rPr>
+          <w:rFonts w:eastAsia="Arial" w:cs="Arial"/>
+          <w:bCs/>
+          <w:color w:val="000000"/>
+          <w:lang w:val="pt-BR"/>
+        </w:rPr>
+      </w:pPr>
+      <w:r>
+        <w:rPr>
+          <w:rFonts w:eastAsia="Arial" w:cs="Arial"/>
+          <w:bCs/>
+          <w:color w:val="000000"/>
+          <w:lang w:val="pt-BR"/>
+        </w:rPr>
+        <w:t>QUANDO o comprador adiciona 40 unidades ao carrinho e tenta finalizar a compra.</w:t>
+      </w:r>
+    </w:p>
+    <w:p>
+      <w:pPr>
+        <w:pBdr>
+          <w:top w:val="nil"/>
+          <w:left w:val="nil"/>
+          <w:bottom w:val="nil"/>
+          <w:right w:val="nil"/>
+          <w:between w:val="nil"/>
+        </w:pBdr>
+        <w:rPr>
+          <w:rFonts w:eastAsia="Arial" w:cs="Arial"/>
+          <w:bCs/>
+          <w:color w:val="000000"/>
+          <w:lang w:val="pt-BR"/>
+        </w:rPr>
+      </w:pPr>
+      <w:r>
+        <w:rPr>
+          <w:rFonts w:eastAsia="Arial" w:cs="Arial"/>
+          <w:bCs/>
+          <w:color w:val="000000"/>
+          <w:lang w:val="pt-BR"/>
+        </w:rPr>
+        <w:t>ENTÃO a compra é finalizada.</w:t>
+      </w:r>
+    </w:p>
+    <w:p>
+      <w:pPr>
+        <w:pBdr>
+          <w:top w:val="nil"/>
+          <w:left w:val="nil"/>
+          <w:bottom w:val="nil"/>
+          <w:right w:val="nil"/>
+          <w:between w:val="nil"/>
+        </w:pBdr>
+        <w:rPr>
+          <w:rFonts w:eastAsia="Arial" w:cs="Arial"/>
+          <w:bCs/>
+          <w:color w:val="000000"/>
+          <w:lang w:val="pt-BR"/>
+        </w:rPr>
+      </w:pPr>
+      <w:r>
+        <w:rPr>
+          <w:rFonts w:eastAsia="Arial" w:cs="Arial"/>
+          <w:bCs/>
+          <w:color w:val="000000"/>
+          <w:lang w:val="pt-BR"/>
+        </w:rPr>
+        <w:t>E o estoque do produto X passa a ser de 60 unidades.</w:t>
+      </w:r>
+    </w:p>
+    <w:p>
+      <w:pPr>
+        <w:pBdr>
+          <w:top w:val="nil"/>
+          <w:left w:val="nil"/>
+          <w:bottom w:val="nil"/>
+          <w:right w:val="nil"/>
+          <w:between w:val="nil"/>
+        </w:pBdr>
+        <w:rPr>
+          <w:rFonts w:eastAsia="Arial" w:cs="Arial"/>
+          <w:bCs/>
+          <w:color w:val="000000"/>
+          <w:lang w:val="pt-BR"/>
+        </w:rPr>
+      </w:pPr>
+    </w:p>
+    <w:p>
+      <w:pPr>
+        <w:pBdr>
+          <w:top w:val="nil"/>
+          <w:left w:val="nil"/>
+          <w:bottom w:val="nil"/>
+          <w:right w:val="nil"/>
+          <w:between w:val="nil"/>
+        </w:pBdr>
+        <w:rPr>
+          <w:rFonts w:eastAsia="Arial" w:cs="Arial"/>
+          <w:bCs/>
+          <w:color w:val="000000"/>
+          <w:lang w:val="pt-BR"/>
+        </w:rPr>
+      </w:pPr>
+      <w:r>
+        <w:rPr>
+          <w:rFonts w:eastAsia="Arial" w:cs="Arial"/>
+          <w:bCs/>
+          <w:color w:val="000000"/>
+          <w:lang w:val="pt-BR"/>
+        </w:rPr>
+        <w:t>Cenário #2: Estoque indisponível.</w:t>
+      </w:r>
+    </w:p>
+    <w:p>
+      <w:pPr>
+        <w:pBdr>
+          <w:top w:val="nil"/>
+          <w:left w:val="nil"/>
+          <w:bottom w:val="nil"/>
+          <w:right w:val="nil"/>
+          <w:between w:val="nil"/>
+        </w:pBdr>
+        <w:rPr>
+          <w:rFonts w:eastAsia="Arial" w:cs="Arial"/>
+          <w:bCs/>
+          <w:color w:val="000000"/>
+          <w:lang w:val="pt-BR"/>
+        </w:rPr>
+      </w:pPr>
+      <w:r>
+        <w:rPr>
+          <w:rFonts w:eastAsia="Arial" w:cs="Arial"/>
+          <w:bCs/>
+          <w:color w:val="000000"/>
+          <w:lang w:val="pt-BR"/>
+        </w:rPr>
+        <w:t>DADO QUE o estoque do produto Y é de 54 unidades.</w:t>
+      </w:r>
+    </w:p>
+    <w:p>
+      <w:pPr>
+        <w:pBdr>
+          <w:top w:val="nil"/>
+          <w:left w:val="nil"/>
+          <w:bottom w:val="nil"/>
+          <w:right w:val="nil"/>
+          <w:between w:val="nil"/>
+        </w:pBdr>
+        <w:rPr>
+          <w:rFonts w:eastAsia="Arial" w:cs="Arial"/>
+          <w:bCs/>
+          <w:color w:val="000000"/>
+          <w:lang w:val="pt-BR"/>
+        </w:rPr>
+      </w:pPr>
+      <w:r>
+        <w:rPr>
+          <w:rFonts w:eastAsia="Arial" w:cs="Arial"/>
+          <w:bCs/>
+          <w:color w:val="000000"/>
+          <w:lang w:val="pt-BR"/>
+        </w:rPr>
+        <w:t>E o comprador já se encontrado logado.</w:t>
+      </w:r>
+    </w:p>
+    <w:p>
+      <w:pPr>
+        <w:pBdr>
+          <w:top w:val="nil"/>
+          <w:left w:val="nil"/>
+          <w:bottom w:val="nil"/>
+          <w:right w:val="nil"/>
+          <w:between w:val="nil"/>
+        </w:pBdr>
+        <w:rPr>
+          <w:rFonts w:eastAsia="Arial" w:cs="Arial"/>
+          <w:bCs/>
+          <w:color w:val="000000"/>
+          <w:lang w:val="pt-BR"/>
+        </w:rPr>
+      </w:pPr>
+      <w:r>
+        <w:rPr>
+          <w:rFonts w:eastAsia="Arial" w:cs="Arial"/>
+          <w:bCs/>
+          <w:color w:val="000000"/>
+          <w:lang w:val="pt-BR"/>
+        </w:rPr>
+        <w:t>QUANDO o comprador adiciona 60 unidades ao carrinho.</w:t>
+      </w:r>
+    </w:p>
+    <w:p>
+      <w:pPr>
+        <w:pBdr>
+          <w:top w:val="nil"/>
+          <w:left w:val="nil"/>
+          <w:bottom w:val="nil"/>
+          <w:right w:val="nil"/>
+          <w:between w:val="nil"/>
+        </w:pBdr>
+        <w:rPr>
+          <w:rFonts w:eastAsia="Arial" w:cs="Arial"/>
+          <w:bCs/>
+          <w:color w:val="000000"/>
+          <w:lang w:val="pt-BR"/>
+        </w:rPr>
+      </w:pPr>
+      <w:r>
+        <w:rPr>
+          <w:rFonts w:eastAsia="Arial" w:cs="Arial"/>
+          <w:bCs/>
+          <w:color w:val="000000"/>
+          <w:lang w:val="pt-BR"/>
+        </w:rPr>
+        <w:t>ENTÃO o carrinho não é atualizado.</w:t>
+      </w:r>
+    </w:p>
+    <w:p>
+      <w:pPr>
+        <w:pBdr>
+          <w:top w:val="nil"/>
+          <w:left w:val="nil"/>
+          <w:bottom w:val="nil"/>
+          <w:right w:val="nil"/>
+          <w:between w:val="nil"/>
+        </w:pBdr>
+        <w:rPr>
+          <w:rFonts w:eastAsia="Arial" w:cs="Arial"/>
+          <w:bCs/>
+          <w:color w:val="000000"/>
+          <w:lang w:val="pt-BR"/>
+        </w:rPr>
+      </w:pPr>
+      <w:r>
+        <w:rPr>
+          <w:rFonts w:eastAsia="Arial" w:cs="Arial"/>
+          <w:bCs/>
+          <w:color w:val="000000"/>
+          <w:lang w:val="pt-BR"/>
+        </w:rPr>
+        <w:t>E é exibida na tela a mensagem “estoque insuficiente!”.</w:t>
+      </w:r>
+    </w:p>
+    <w:p>
+      <w:pPr>
+        <w:pBdr>
+          <w:top w:val="nil"/>
+          <w:left w:val="nil"/>
+          <w:bottom w:val="nil"/>
+          <w:right w:val="nil"/>
+          <w:between w:val="nil"/>
+        </w:pBdr>
+        <w:rPr>
+          <w:rFonts w:eastAsia="Arial" w:cs="Arial"/>
+          <w:bCs/>
+          <w:color w:val="000000"/>
+          <w:lang w:val="pt-BR"/>
+        </w:rPr>
+      </w:pPr>
+    </w:p>
+    <w:p>
+      <w:pPr>
+        <w:pBdr>
+          <w:top w:val="nil"/>
+          <w:left w:val="nil"/>
+          <w:bottom w:val="nil"/>
+          <w:right w:val="nil"/>
+          <w:between w:val="nil"/>
+        </w:pBdr>
+        <w:rPr>
+          <w:rFonts w:eastAsia="Arial" w:cs="Arial"/>
+          <w:bCs/>
+          <w:color w:val="000000"/>
+          <w:lang w:val="pt-BR"/>
+        </w:rPr>
+      </w:pPr>
+      <w:r>
+        <w:rPr>
+          <w:rFonts w:eastAsia="Arial" w:cs="Arial"/>
+          <w:bCs/>
+          <w:color w:val="000000"/>
+          <w:lang w:val="pt-BR"/>
+        </w:rPr>
+        <w:t xml:space="preserve">Cenário #3: Usuário </w:t>
+      </w:r>
+      <w:proofErr w:type="spellStart"/>
+      <w:r>
+        <w:rPr>
+          <w:rFonts w:eastAsia="Arial" w:cs="Arial"/>
+          <w:bCs/>
+          <w:color w:val="000000"/>
+          <w:lang w:val="pt-BR"/>
+        </w:rPr>
+        <w:t>deslogado</w:t>
+      </w:r>
+      <w:proofErr w:type="spellEnd"/>
+      <w:r>
+        <w:rPr>
+          <w:rFonts w:eastAsia="Arial" w:cs="Arial"/>
+          <w:bCs/>
+          <w:color w:val="000000"/>
+          <w:lang w:val="pt-BR"/>
+        </w:rPr>
+        <w:t>.</w:t>
+      </w:r>
+    </w:p>
+    <w:p>
+      <w:pPr>
+        <w:pBdr>
+          <w:top w:val="nil"/>
+          <w:left w:val="nil"/>
+          <w:bottom w:val="nil"/>
+          <w:right w:val="nil"/>
+          <w:between w:val="nil"/>
+        </w:pBdr>
+        <w:rPr>
+          <w:rFonts w:eastAsia="Arial" w:cs="Arial"/>
+          <w:bCs/>
+          <w:color w:val="000000"/>
+          <w:lang w:val="pt-BR"/>
+        </w:rPr>
+      </w:pPr>
+      <w:r>
+        <w:rPr>
+          <w:rFonts w:eastAsia="Arial" w:cs="Arial"/>
+          <w:bCs/>
+          <w:color w:val="000000"/>
+          <w:lang w:val="pt-BR"/>
+        </w:rPr>
+        <w:t>DADO QUE o estoque do produto Z é de 20 unidades.</w:t>
+      </w:r>
+    </w:p>
+    <w:p>
+      <w:pPr>
+        <w:pBdr>
+          <w:top w:val="nil"/>
+          <w:left w:val="nil"/>
+          <w:bottom w:val="nil"/>
+          <w:right w:val="nil"/>
+          <w:between w:val="nil"/>
+        </w:pBdr>
+        <w:rPr>
+          <w:rFonts w:eastAsia="Arial" w:cs="Arial"/>
+          <w:bCs/>
+          <w:color w:val="000000"/>
+          <w:lang w:val="pt-BR"/>
+        </w:rPr>
+      </w:pPr>
+      <w:r>
+        <w:rPr>
+          <w:rFonts w:eastAsia="Arial" w:cs="Arial"/>
+          <w:bCs/>
+          <w:color w:val="000000"/>
+          <w:lang w:val="pt-BR"/>
+        </w:rPr>
+        <w:t>E o comprador não se encontra logado.</w:t>
+      </w:r>
+    </w:p>
+    <w:p>
+      <w:pPr>
+        <w:pBdr>
+          <w:top w:val="nil"/>
+          <w:left w:val="nil"/>
+          <w:bottom w:val="nil"/>
+          <w:right w:val="nil"/>
+          <w:between w:val="nil"/>
+        </w:pBdr>
+        <w:rPr>
+          <w:rFonts w:eastAsia="Arial" w:cs="Arial"/>
+          <w:bCs/>
+          <w:color w:val="000000"/>
+          <w:lang w:val="pt-BR"/>
+        </w:rPr>
+      </w:pPr>
+      <w:r>
+        <w:rPr>
+          <w:rFonts w:eastAsia="Arial" w:cs="Arial"/>
+          <w:bCs/>
+          <w:color w:val="000000"/>
+          <w:lang w:val="pt-BR"/>
+        </w:rPr>
+        <w:t>QUANDO o comprador adiciona 15 unidades ao carrinho e tenta finalizar a compra.</w:t>
+      </w:r>
+    </w:p>
+    <w:p>
+      <w:pPr>
+        <w:pBdr>
+          <w:top w:val="nil"/>
+          <w:left w:val="nil"/>
+          <w:bottom w:val="nil"/>
+          <w:right w:val="nil"/>
+          <w:between w:val="nil"/>
+        </w:pBdr>
+        <w:rPr>
+          <w:rFonts w:eastAsia="Arial" w:cs="Arial"/>
+          <w:bCs/>
+          <w:color w:val="000000"/>
+          <w:lang w:val="pt-BR"/>
+        </w:rPr>
+      </w:pPr>
+      <w:r>
+        <w:rPr>
+          <w:rFonts w:eastAsia="Arial" w:cs="Arial"/>
+          <w:bCs/>
+          <w:color w:val="000000"/>
+          <w:lang w:val="pt-BR"/>
+        </w:rPr>
+        <w:lastRenderedPageBreak/>
+        <w:t>ENTÃO a compra não é finalizada.</w:t>
+      </w:r>
+    </w:p>
+    <w:p>
+      <w:pPr>
+        <w:pBdr>
+          <w:top w:val="nil"/>
+          <w:left w:val="nil"/>
+          <w:bottom w:val="nil"/>
+          <w:right w:val="nil"/>
+          <w:between w:val="nil"/>
+        </w:pBdr>
+        <w:rPr>
+          <w:rFonts w:eastAsia="Arial" w:cs="Arial"/>
+          <w:bCs/>
+          <w:color w:val="000000"/>
+          <w:lang w:val="pt-BR"/>
+        </w:rPr>
+      </w:pPr>
+      <w:r>
+        <w:rPr>
+          <w:rFonts w:eastAsia="Arial" w:cs="Arial"/>
+          <w:bCs/>
+          <w:color w:val="000000"/>
+          <w:lang w:val="pt-BR"/>
+        </w:rPr>
+        <w:t xml:space="preserve">E o usuário </w:t>
+      </w:r>
+      <w:proofErr w:type="spellStart"/>
+      <w:r>
+        <w:rPr>
+          <w:rFonts w:eastAsia="Arial" w:cs="Arial"/>
+          <w:bCs/>
+          <w:color w:val="000000"/>
+          <w:lang w:val="pt-BR"/>
+        </w:rPr>
+        <w:t>é</w:t>
+      </w:r>
+      <w:proofErr w:type="spellEnd"/>
+      <w:r>
+        <w:rPr>
+          <w:rFonts w:eastAsia="Arial" w:cs="Arial"/>
+          <w:bCs/>
+          <w:color w:val="000000"/>
+          <w:lang w:val="pt-BR"/>
+        </w:rPr>
+        <w:t xml:space="preserve"> redirecionado a tela de login</w:t>
+      </w:r>
+    </w:p>
+    <w:p>
+      <w:pPr>
+        <w:pBdr>
+          <w:top w:val="nil"/>
+          <w:left w:val="nil"/>
+          <w:bottom w:val="nil"/>
+          <w:right w:val="nil"/>
+          <w:between w:val="nil"/>
+        </w:pBdr>
+        <w:rPr>
+          <w:rFonts w:eastAsia="Arial" w:cs="Arial"/>
+          <w:b/>
+          <w:color w:val="000000"/>
+          <w:lang w:val="pt-BR"/>
+        </w:rPr>
+      </w:pPr>
+    </w:p>
+    <w:p>
+      <w:pPr>
+        <w:pBdr>
+          <w:top w:val="nil"/>
+          <w:left w:val="nil"/>
+          <w:bottom w:val="nil"/>
+          <w:right w:val="nil"/>
+          <w:between w:val="nil"/>
+        </w:pBdr>
+        <w:rPr>
+          <w:rFonts w:eastAsia="Arial" w:cs="Arial"/>
+          <w:bCs/>
+          <w:color w:val="000000"/>
+          <w:lang w:val="pt-BR"/>
+        </w:rPr>
+      </w:pPr>
+      <w:proofErr w:type="spellStart"/>
+      <w:r>
+        <w:rPr>
+          <w:rFonts w:eastAsia="Arial" w:cs="Arial"/>
+          <w:bCs/>
+          <w:color w:val="000000"/>
+          <w:lang w:val="pt-BR"/>
+        </w:rPr>
+        <w:t>User</w:t>
+      </w:r>
+      <w:proofErr w:type="spellEnd"/>
+      <w:r>
+        <w:rPr>
+          <w:rFonts w:eastAsia="Arial" w:cs="Arial"/>
+          <w:bCs/>
+          <w:color w:val="000000"/>
+          <w:lang w:val="pt-BR"/>
+        </w:rPr>
+        <w:t xml:space="preserve"> </w:t>
+      </w:r>
+      <w:proofErr w:type="spellStart"/>
+      <w:r>
+        <w:rPr>
+          <w:rFonts w:eastAsia="Arial" w:cs="Arial"/>
+          <w:bCs/>
+          <w:color w:val="000000"/>
+          <w:lang w:val="pt-BR"/>
+        </w:rPr>
+        <w:t>story</w:t>
+      </w:r>
+      <w:proofErr w:type="spellEnd"/>
+      <w:r>
+        <w:rPr>
+          <w:rFonts w:eastAsia="Arial" w:cs="Arial"/>
+          <w:bCs/>
+          <w:color w:val="000000"/>
+          <w:lang w:val="pt-BR"/>
+        </w:rPr>
+        <w:t xml:space="preserve"> #2: Administrador da </w:t>
+      </w:r>
+      <w:r>
+        <w:rPr>
+          <w:rFonts w:eastAsia="Arial" w:cs="Arial"/>
+          <w:bCs/>
+          <w:color w:val="000000"/>
+          <w:lang w:val="pt-BR"/>
+        </w:rPr>
+        <w:t>Calçados Avenida</w:t>
+      </w:r>
+      <w:r>
+        <w:rPr>
+          <w:rFonts w:eastAsia="Arial" w:cs="Arial"/>
+          <w:bCs/>
+          <w:color w:val="000000"/>
+          <w:lang w:val="pt-BR"/>
+        </w:rPr>
+        <w:t>.</w:t>
+      </w:r>
+    </w:p>
+    <w:p>
+      <w:pPr>
+        <w:pBdr>
+          <w:top w:val="nil"/>
+          <w:left w:val="nil"/>
+          <w:bottom w:val="nil"/>
+          <w:right w:val="nil"/>
+          <w:between w:val="nil"/>
+        </w:pBdr>
+        <w:rPr>
+          <w:rFonts w:eastAsia="Arial" w:cs="Arial"/>
+          <w:bCs/>
+          <w:color w:val="000000"/>
+          <w:lang w:val="pt-BR"/>
+        </w:rPr>
+      </w:pPr>
+    </w:p>
+    <w:p>
+      <w:pPr>
+        <w:pBdr>
+          <w:top w:val="nil"/>
+          <w:left w:val="nil"/>
+          <w:bottom w:val="nil"/>
+          <w:right w:val="nil"/>
+          <w:between w:val="nil"/>
+        </w:pBdr>
+        <w:rPr>
+          <w:rFonts w:eastAsia="Arial" w:cs="Arial"/>
+          <w:bCs/>
+          <w:color w:val="000000"/>
+          <w:lang w:val="pt-BR"/>
+        </w:rPr>
+      </w:pPr>
+      <w:r>
+        <w:rPr>
+          <w:rFonts w:eastAsia="Arial" w:cs="Arial"/>
+          <w:bCs/>
+          <w:color w:val="000000"/>
+          <w:lang w:val="pt-BR"/>
+        </w:rPr>
+        <w:t>Cenário #1: Atualização de estoque.</w:t>
+      </w:r>
+    </w:p>
+    <w:p>
+      <w:pPr>
+        <w:pBdr>
+          <w:top w:val="nil"/>
+          <w:left w:val="nil"/>
+          <w:bottom w:val="nil"/>
+          <w:right w:val="nil"/>
+          <w:between w:val="nil"/>
+        </w:pBdr>
+        <w:rPr>
+          <w:rFonts w:eastAsia="Arial" w:cs="Arial"/>
+          <w:bCs/>
+          <w:color w:val="000000"/>
+          <w:lang w:val="pt-BR"/>
+        </w:rPr>
+      </w:pPr>
+      <w:r>
+        <w:rPr>
+          <w:rFonts w:eastAsia="Arial" w:cs="Arial"/>
+          <w:bCs/>
+          <w:color w:val="000000"/>
+          <w:lang w:val="pt-BR"/>
+        </w:rPr>
+        <w:t>DADO QUE o produto X consta com 15 unidades no sistema.</w:t>
+      </w:r>
+    </w:p>
+    <w:p>
+      <w:pPr>
+        <w:pBdr>
+          <w:top w:val="nil"/>
+          <w:left w:val="nil"/>
+          <w:bottom w:val="nil"/>
+          <w:right w:val="nil"/>
+          <w:between w:val="nil"/>
+        </w:pBdr>
+        <w:rPr>
+          <w:rFonts w:eastAsia="Arial" w:cs="Arial"/>
+          <w:bCs/>
+          <w:color w:val="000000"/>
+          <w:lang w:val="pt-BR"/>
+        </w:rPr>
+      </w:pPr>
+      <w:r>
+        <w:rPr>
+          <w:rFonts w:eastAsia="Arial" w:cs="Arial"/>
+          <w:bCs/>
+          <w:color w:val="000000"/>
+          <w:lang w:val="pt-BR"/>
+        </w:rPr>
+        <w:t>QUANDO chega um novo carregamento do produto X.</w:t>
+      </w:r>
+    </w:p>
+    <w:p>
+      <w:pPr>
+        <w:pBdr>
+          <w:top w:val="nil"/>
+          <w:left w:val="nil"/>
+          <w:bottom w:val="nil"/>
+          <w:right w:val="nil"/>
+          <w:between w:val="nil"/>
+        </w:pBdr>
+        <w:rPr>
+          <w:rFonts w:eastAsia="Arial" w:cs="Arial"/>
+          <w:bCs/>
+          <w:color w:val="000000"/>
+          <w:lang w:val="pt-BR"/>
+        </w:rPr>
+      </w:pPr>
+      <w:r>
+        <w:rPr>
+          <w:rFonts w:eastAsia="Arial" w:cs="Arial"/>
+          <w:bCs/>
+          <w:color w:val="000000"/>
+          <w:lang w:val="pt-BR"/>
+        </w:rPr>
+        <w:t>ENTÃO o estoque é alterado no banco de dados.</w:t>
+      </w:r>
+    </w:p>
+    <w:p>
+      <w:pPr>
+        <w:pBdr>
+          <w:top w:val="nil"/>
+          <w:left w:val="nil"/>
+          <w:bottom w:val="nil"/>
+          <w:right w:val="nil"/>
+          <w:between w:val="nil"/>
+        </w:pBdr>
+        <w:rPr>
+          <w:rFonts w:eastAsia="Arial" w:cs="Arial"/>
+          <w:bCs/>
+          <w:color w:val="000000"/>
+          <w:lang w:val="pt-BR"/>
+        </w:rPr>
+      </w:pPr>
+      <w:r>
+        <w:rPr>
+          <w:rFonts w:eastAsia="Arial" w:cs="Arial"/>
+          <w:bCs/>
+          <w:color w:val="000000"/>
+          <w:lang w:val="pt-BR"/>
+        </w:rPr>
+        <w:t>E a alteração é realizada no sistema.</w:t>
+      </w:r>
+    </w:p>
+    <w:p>
+      <w:pPr>
+        <w:pBdr>
+          <w:top w:val="nil"/>
+          <w:left w:val="nil"/>
+          <w:bottom w:val="nil"/>
+          <w:right w:val="nil"/>
+          <w:between w:val="nil"/>
+        </w:pBdr>
+        <w:rPr>
+          <w:rFonts w:eastAsia="Arial" w:cs="Arial"/>
+          <w:bCs/>
+          <w:color w:val="000000"/>
+          <w:lang w:val="pt-BR"/>
+        </w:rPr>
+      </w:pPr>
+    </w:p>
+    <w:p>
+      <w:pPr>
+        <w:pBdr>
+          <w:top w:val="nil"/>
+          <w:left w:val="nil"/>
+          <w:bottom w:val="nil"/>
+          <w:right w:val="nil"/>
+          <w:between w:val="nil"/>
+        </w:pBdr>
+        <w:rPr>
+          <w:rFonts w:eastAsia="Arial" w:cs="Arial"/>
+          <w:bCs/>
+          <w:color w:val="000000"/>
+          <w:lang w:val="pt-BR"/>
+        </w:rPr>
+      </w:pPr>
+      <w:r>
+        <w:rPr>
+          <w:rFonts w:eastAsia="Arial" w:cs="Arial"/>
+          <w:bCs/>
+          <w:color w:val="000000"/>
+          <w:lang w:val="pt-BR"/>
+        </w:rPr>
+        <w:t>Cenário #2: Exclusão de produto.</w:t>
+      </w:r>
+    </w:p>
+    <w:p>
+      <w:pPr>
+        <w:pBdr>
+          <w:top w:val="nil"/>
+          <w:left w:val="nil"/>
+          <w:bottom w:val="nil"/>
+          <w:right w:val="nil"/>
+          <w:between w:val="nil"/>
+        </w:pBdr>
+        <w:rPr>
+          <w:rFonts w:eastAsia="Arial" w:cs="Arial"/>
+          <w:bCs/>
+          <w:color w:val="000000"/>
+          <w:lang w:val="pt-BR"/>
+        </w:rPr>
+      </w:pPr>
+      <w:r>
+        <w:rPr>
+          <w:rFonts w:eastAsia="Arial" w:cs="Arial"/>
+          <w:bCs/>
+          <w:color w:val="000000"/>
+          <w:lang w:val="pt-BR"/>
+        </w:rPr>
+        <w:t>DADO QUE o produto Y não é mais fabricado.</w:t>
+      </w:r>
+    </w:p>
+    <w:p>
+      <w:pPr>
+        <w:pBdr>
+          <w:top w:val="nil"/>
+          <w:left w:val="nil"/>
+          <w:bottom w:val="nil"/>
+          <w:right w:val="nil"/>
+          <w:between w:val="nil"/>
+        </w:pBdr>
+        <w:rPr>
+          <w:rFonts w:eastAsia="Arial" w:cs="Arial"/>
+          <w:bCs/>
+          <w:color w:val="000000"/>
+          <w:lang w:val="pt-BR"/>
+        </w:rPr>
+      </w:pPr>
+      <w:r>
+        <w:rPr>
+          <w:rFonts w:eastAsia="Arial" w:cs="Arial"/>
+          <w:bCs/>
+          <w:color w:val="000000"/>
+          <w:lang w:val="pt-BR"/>
+        </w:rPr>
+        <w:t>QUANDO seu estoque acabar.</w:t>
+      </w:r>
+    </w:p>
+    <w:p>
+      <w:pPr>
+        <w:pBdr>
+          <w:top w:val="nil"/>
+          <w:left w:val="nil"/>
+          <w:bottom w:val="nil"/>
+          <w:right w:val="nil"/>
+          <w:between w:val="nil"/>
+        </w:pBdr>
+        <w:rPr>
+          <w:rFonts w:eastAsia="Arial" w:cs="Arial"/>
+          <w:bCs/>
+          <w:color w:val="000000"/>
+          <w:lang w:val="pt-BR"/>
+        </w:rPr>
+      </w:pPr>
+      <w:r>
+        <w:rPr>
+          <w:rFonts w:eastAsia="Arial" w:cs="Arial"/>
+          <w:bCs/>
+          <w:color w:val="000000"/>
+          <w:lang w:val="pt-BR"/>
+        </w:rPr>
+        <w:t>ENTÃO o produto deve ser excluído do banco de dados.</w:t>
+      </w:r>
+    </w:p>
+    <w:p>
+      <w:pPr>
+        <w:pBdr>
+          <w:top w:val="nil"/>
+          <w:left w:val="nil"/>
+          <w:bottom w:val="nil"/>
+          <w:right w:val="nil"/>
+          <w:between w:val="nil"/>
+        </w:pBdr>
+        <w:rPr>
+          <w:rFonts w:eastAsia="Arial" w:cs="Arial"/>
+          <w:bCs/>
+          <w:color w:val="000000"/>
+          <w:lang w:val="pt-BR"/>
+        </w:rPr>
+      </w:pPr>
+      <w:r>
+        <w:rPr>
+          <w:rFonts w:eastAsia="Arial" w:cs="Arial"/>
+          <w:bCs/>
+          <w:color w:val="000000"/>
+          <w:lang w:val="pt-BR"/>
+        </w:rPr>
+        <w:t>E a alteração é repassada ao sistema.</w:t>
+      </w:r>
+    </w:p>
+    <w:p>
+      <w:pPr>
+        <w:pBdr>
+          <w:top w:val="nil"/>
+          <w:left w:val="nil"/>
+          <w:bottom w:val="nil"/>
+          <w:right w:val="nil"/>
+          <w:between w:val="nil"/>
+        </w:pBdr>
+        <w:rPr>
+          <w:rFonts w:eastAsia="Arial" w:cs="Arial"/>
+          <w:bCs/>
+          <w:color w:val="000000"/>
+          <w:lang w:val="pt-BR"/>
+        </w:rPr>
+      </w:pPr>
+    </w:p>
+    <w:p>
+      <w:pPr>
+        <w:pBdr>
+          <w:top w:val="nil"/>
+          <w:left w:val="nil"/>
+          <w:bottom w:val="nil"/>
+          <w:right w:val="nil"/>
+          <w:between w:val="nil"/>
+        </w:pBdr>
+        <w:rPr>
+          <w:rFonts w:eastAsia="Arial" w:cs="Arial"/>
+          <w:bCs/>
+          <w:color w:val="000000"/>
+          <w:lang w:val="pt-BR"/>
+        </w:rPr>
+      </w:pPr>
+      <w:r>
+        <w:rPr>
+          <w:rFonts w:eastAsia="Arial" w:cs="Arial"/>
+          <w:bCs/>
+          <w:color w:val="000000"/>
+          <w:lang w:val="pt-BR"/>
+        </w:rPr>
+        <w:t>Cenário #3: Cadastro de produto.</w:t>
+      </w:r>
+    </w:p>
+    <w:p>
+      <w:pPr>
+        <w:pBdr>
+          <w:top w:val="nil"/>
+          <w:left w:val="nil"/>
+          <w:bottom w:val="nil"/>
+          <w:right w:val="nil"/>
+          <w:between w:val="nil"/>
+        </w:pBdr>
+        <w:rPr>
+          <w:rFonts w:eastAsia="Arial" w:cs="Arial"/>
+          <w:bCs/>
+          <w:color w:val="000000"/>
+          <w:lang w:val="pt-BR"/>
+        </w:rPr>
+      </w:pPr>
+      <w:r>
+        <w:rPr>
+          <w:rFonts w:eastAsia="Arial" w:cs="Arial"/>
+          <w:bCs/>
+          <w:color w:val="000000"/>
+          <w:lang w:val="pt-BR"/>
+        </w:rPr>
+        <w:t>DADO QUE o produto Z foi cadastrado.</w:t>
+      </w:r>
+    </w:p>
+    <w:p>
+      <w:pPr>
+        <w:pBdr>
+          <w:top w:val="nil"/>
+          <w:left w:val="nil"/>
+          <w:bottom w:val="nil"/>
+          <w:right w:val="nil"/>
+          <w:between w:val="nil"/>
+        </w:pBdr>
+        <w:rPr>
+          <w:rFonts w:eastAsia="Arial" w:cs="Arial"/>
+          <w:bCs/>
+          <w:color w:val="000000"/>
+          <w:lang w:val="pt-BR"/>
+        </w:rPr>
+      </w:pPr>
+      <w:r>
+        <w:rPr>
+          <w:rFonts w:eastAsia="Arial" w:cs="Arial"/>
+          <w:bCs/>
+          <w:color w:val="000000"/>
+          <w:lang w:val="pt-BR"/>
+        </w:rPr>
+        <w:t>QUANDO o produto for adquirido pela empresa.</w:t>
+      </w:r>
+    </w:p>
+    <w:p>
+      <w:pPr>
+        <w:pBdr>
+          <w:top w:val="nil"/>
+          <w:left w:val="nil"/>
+          <w:bottom w:val="nil"/>
+          <w:right w:val="nil"/>
+          <w:between w:val="nil"/>
+        </w:pBdr>
+        <w:rPr>
+          <w:rFonts w:eastAsia="Arial" w:cs="Arial"/>
+          <w:bCs/>
+          <w:color w:val="000000"/>
+          <w:lang w:val="pt-BR"/>
+        </w:rPr>
+      </w:pPr>
+      <w:r>
+        <w:rPr>
+          <w:rFonts w:eastAsia="Arial" w:cs="Arial"/>
+          <w:bCs/>
+          <w:color w:val="000000"/>
+          <w:lang w:val="pt-BR"/>
+        </w:rPr>
+        <w:t>ENTÃO o produto é adicionado ao banco de dados.</w:t>
+      </w:r>
+    </w:p>
+    <w:p>
+      <w:pPr>
+        <w:pBdr>
+          <w:top w:val="nil"/>
+          <w:left w:val="nil"/>
+          <w:bottom w:val="nil"/>
+          <w:right w:val="nil"/>
+          <w:between w:val="nil"/>
+        </w:pBdr>
+        <w:rPr>
+          <w:rFonts w:eastAsia="Arial" w:cs="Arial"/>
+          <w:bCs/>
+          <w:color w:val="000000"/>
+          <w:lang w:val="pt-BR"/>
+        </w:rPr>
+      </w:pPr>
+      <w:r>
+        <w:rPr>
+          <w:rFonts w:eastAsia="Arial" w:cs="Arial"/>
+          <w:bCs/>
+          <w:color w:val="000000"/>
+          <w:lang w:val="pt-BR"/>
+        </w:rPr>
+        <w:t>E o sistema é atualizado.</w:t>
+      </w:r>
+    </w:p>
+    <w:p>
+      <w:pPr>
+        <w:pBdr>
+          <w:top w:val="nil"/>
+          <w:left w:val="nil"/>
+          <w:bottom w:val="nil"/>
+          <w:right w:val="nil"/>
+          <w:between w:val="nil"/>
+        </w:pBdr>
+        <w:rPr>
+          <w:rFonts w:eastAsia="Arial" w:cs="Arial"/>
+          <w:bCs/>
+          <w:color w:val="000000"/>
+          <w:lang w:val="pt-BR"/>
+        </w:rPr>
+      </w:pPr>
+    </w:p>
+    <w:p>
+      <w:pPr>
+        <w:pBdr>
+          <w:top w:val="nil"/>
+          <w:left w:val="nil"/>
+          <w:bottom w:val="nil"/>
+          <w:right w:val="nil"/>
+          <w:between w:val="nil"/>
+        </w:pBdr>
+        <w:rPr>
+          <w:rFonts w:eastAsia="Arial" w:cs="Arial"/>
+          <w:bCs/>
+          <w:color w:val="000000"/>
+          <w:lang w:val="pt-BR"/>
+        </w:rPr>
+      </w:pPr>
+      <w:proofErr w:type="spellStart"/>
+      <w:r>
+        <w:rPr>
+          <w:rFonts w:eastAsia="Arial" w:cs="Arial"/>
+          <w:bCs/>
+          <w:color w:val="000000"/>
+          <w:lang w:val="pt-BR"/>
+        </w:rPr>
+        <w:t>User</w:t>
+      </w:r>
+      <w:proofErr w:type="spellEnd"/>
+      <w:r>
+        <w:rPr>
+          <w:rFonts w:eastAsia="Arial" w:cs="Arial"/>
+          <w:bCs/>
+          <w:color w:val="000000"/>
+          <w:lang w:val="pt-BR"/>
+        </w:rPr>
+        <w:t xml:space="preserve"> </w:t>
+      </w:r>
+      <w:proofErr w:type="spellStart"/>
+      <w:r>
+        <w:rPr>
+          <w:rFonts w:eastAsia="Arial" w:cs="Arial"/>
+          <w:bCs/>
+          <w:color w:val="000000"/>
+          <w:lang w:val="pt-BR"/>
+        </w:rPr>
+        <w:t>story</w:t>
+      </w:r>
+      <w:proofErr w:type="spellEnd"/>
+      <w:r>
+        <w:rPr>
+          <w:rFonts w:eastAsia="Arial" w:cs="Arial"/>
+          <w:bCs/>
+          <w:color w:val="000000"/>
+          <w:lang w:val="pt-BR"/>
+        </w:rPr>
+        <w:t xml:space="preserve"> #3: Funcionário do suporte da Calçados Avenida.</w:t>
+      </w:r>
+    </w:p>
+    <w:p>
+      <w:pPr>
+        <w:pBdr>
+          <w:top w:val="nil"/>
+          <w:left w:val="nil"/>
+          <w:bottom w:val="nil"/>
+          <w:right w:val="nil"/>
+          <w:between w:val="nil"/>
+        </w:pBdr>
+        <w:rPr>
+          <w:rFonts w:eastAsia="Arial" w:cs="Arial"/>
+          <w:bCs/>
+          <w:color w:val="000000"/>
+          <w:lang w:val="pt-BR"/>
+        </w:rPr>
+      </w:pPr>
+    </w:p>
+    <w:p>
+      <w:pPr>
+        <w:pBdr>
+          <w:top w:val="nil"/>
+          <w:left w:val="nil"/>
+          <w:bottom w:val="nil"/>
+          <w:right w:val="nil"/>
+          <w:between w:val="nil"/>
+        </w:pBdr>
+        <w:rPr>
+          <w:rFonts w:eastAsia="Arial" w:cs="Arial"/>
+          <w:bCs/>
+          <w:color w:val="000000"/>
+          <w:lang w:val="pt-BR"/>
+        </w:rPr>
+      </w:pPr>
+      <w:r>
+        <w:rPr>
+          <w:rFonts w:eastAsia="Arial" w:cs="Arial"/>
+          <w:bCs/>
+          <w:color w:val="000000"/>
+          <w:lang w:val="pt-BR"/>
+        </w:rPr>
+        <w:t>Cenário #1: Comprador não cadastrado.</w:t>
+      </w:r>
+    </w:p>
+    <w:p>
+      <w:pPr>
+        <w:pBdr>
+          <w:top w:val="nil"/>
+          <w:left w:val="nil"/>
+          <w:bottom w:val="nil"/>
+          <w:right w:val="nil"/>
+          <w:between w:val="nil"/>
+        </w:pBdr>
+        <w:rPr>
+          <w:rFonts w:eastAsia="Arial" w:cs="Arial"/>
+          <w:bCs/>
+          <w:color w:val="000000"/>
+          <w:lang w:val="pt-BR"/>
+        </w:rPr>
+      </w:pPr>
+      <w:r>
+        <w:rPr>
+          <w:rFonts w:eastAsia="Arial" w:cs="Arial"/>
+          <w:bCs/>
+          <w:color w:val="000000"/>
+          <w:lang w:val="pt-BR"/>
+        </w:rPr>
+        <w:t>DADO QUE o comprador não possui cadastro.</w:t>
+      </w:r>
+    </w:p>
+    <w:p>
+      <w:pPr>
+        <w:pBdr>
+          <w:top w:val="nil"/>
+          <w:left w:val="nil"/>
+          <w:bottom w:val="nil"/>
+          <w:right w:val="nil"/>
+          <w:between w:val="nil"/>
+        </w:pBdr>
+        <w:rPr>
+          <w:rFonts w:eastAsia="Arial" w:cs="Arial"/>
+          <w:bCs/>
+          <w:color w:val="000000"/>
+          <w:lang w:val="pt-BR"/>
+        </w:rPr>
+      </w:pPr>
+      <w:r>
+        <w:rPr>
+          <w:rFonts w:eastAsia="Arial" w:cs="Arial"/>
+          <w:bCs/>
+          <w:color w:val="000000"/>
+          <w:lang w:val="pt-BR"/>
+        </w:rPr>
+        <w:t>E está tentando realizar uma compra.</w:t>
+      </w:r>
+    </w:p>
+    <w:p>
+      <w:pPr>
+        <w:pBdr>
+          <w:top w:val="nil"/>
+          <w:left w:val="nil"/>
+          <w:bottom w:val="nil"/>
+          <w:right w:val="nil"/>
+          <w:between w:val="nil"/>
+        </w:pBdr>
+        <w:rPr>
+          <w:rFonts w:eastAsia="Arial" w:cs="Arial"/>
+          <w:bCs/>
+          <w:color w:val="000000"/>
+          <w:lang w:val="pt-BR"/>
+        </w:rPr>
+      </w:pPr>
+      <w:r>
+        <w:rPr>
+          <w:rFonts w:eastAsia="Arial" w:cs="Arial"/>
+          <w:bCs/>
+          <w:color w:val="000000"/>
+          <w:lang w:val="pt-BR"/>
+        </w:rPr>
+        <w:t>QUANDO o comprador entra em contato com o suporte.</w:t>
+      </w:r>
+    </w:p>
+    <w:p>
+      <w:pPr>
+        <w:pBdr>
+          <w:top w:val="nil"/>
+          <w:left w:val="nil"/>
+          <w:bottom w:val="nil"/>
+          <w:right w:val="nil"/>
+          <w:between w:val="nil"/>
+        </w:pBdr>
+        <w:rPr>
+          <w:rFonts w:eastAsia="Arial" w:cs="Arial"/>
+          <w:bCs/>
+          <w:color w:val="000000"/>
+          <w:lang w:val="pt-BR"/>
+        </w:rPr>
+      </w:pPr>
+      <w:r>
+        <w:rPr>
+          <w:rFonts w:eastAsia="Arial" w:cs="Arial"/>
+          <w:bCs/>
+          <w:color w:val="000000"/>
+          <w:lang w:val="pt-BR"/>
+        </w:rPr>
+        <w:t>ENTÃO o funcionário acessa o sistema.</w:t>
+      </w:r>
+    </w:p>
+    <w:p>
+      <w:pPr>
+        <w:pBdr>
+          <w:top w:val="nil"/>
+          <w:left w:val="nil"/>
+          <w:bottom w:val="nil"/>
+          <w:right w:val="nil"/>
+          <w:between w:val="nil"/>
+        </w:pBdr>
+        <w:rPr>
+          <w:rFonts w:eastAsia="Arial" w:cs="Arial"/>
+          <w:bCs/>
+          <w:color w:val="000000"/>
+          <w:lang w:val="pt-BR"/>
+        </w:rPr>
+      </w:pPr>
+      <w:r>
+        <w:rPr>
+          <w:rFonts w:eastAsia="Arial" w:cs="Arial"/>
+          <w:bCs/>
+          <w:color w:val="000000"/>
+          <w:lang w:val="pt-BR"/>
+        </w:rPr>
+        <w:t>E verifica que o comprador de fato não possui cadastro.</w:t>
+      </w:r>
+    </w:p>
+    <w:p>
+      <w:pPr>
+        <w:pBdr>
+          <w:top w:val="nil"/>
+          <w:left w:val="nil"/>
+          <w:bottom w:val="nil"/>
+          <w:right w:val="nil"/>
+          <w:between w:val="nil"/>
+        </w:pBdr>
+        <w:rPr>
+          <w:rFonts w:eastAsia="Arial" w:cs="Arial"/>
+          <w:bCs/>
+          <w:color w:val="000000"/>
+          <w:lang w:val="pt-BR"/>
+        </w:rPr>
+      </w:pPr>
+      <w:r>
+        <w:rPr>
+          <w:rFonts w:eastAsia="Arial" w:cs="Arial"/>
+          <w:bCs/>
+          <w:color w:val="000000"/>
+          <w:lang w:val="pt-BR"/>
+        </w:rPr>
+        <w:t>E informa os passos para realização de cadastro e posterior finalização da</w:t>
+      </w:r>
+    </w:p>
+    <w:p>
+      <w:pPr>
+        <w:pBdr>
+          <w:top w:val="nil"/>
+          <w:left w:val="nil"/>
+          <w:bottom w:val="nil"/>
+          <w:right w:val="nil"/>
+          <w:between w:val="nil"/>
+        </w:pBdr>
+        <w:rPr>
+          <w:rFonts w:eastAsia="Arial" w:cs="Arial"/>
+          <w:bCs/>
+          <w:color w:val="000000"/>
+          <w:lang w:val="pt-BR"/>
+        </w:rPr>
+      </w:pPr>
+      <w:r>
+        <w:rPr>
+          <w:rFonts w:eastAsia="Arial" w:cs="Arial"/>
+          <w:bCs/>
+          <w:color w:val="000000"/>
+          <w:lang w:val="pt-BR"/>
+        </w:rPr>
+        <w:t>compra.</w:t>
+      </w:r>
+    </w:p>
+    <w:p>
+      <w:pPr>
+        <w:pBdr>
+          <w:top w:val="nil"/>
+          <w:left w:val="nil"/>
+          <w:bottom w:val="nil"/>
+          <w:right w:val="nil"/>
+          <w:between w:val="nil"/>
+        </w:pBdr>
+        <w:rPr>
+          <w:rFonts w:eastAsia="Arial" w:cs="Arial"/>
+          <w:bCs/>
+          <w:color w:val="000000"/>
+          <w:lang w:val="pt-BR"/>
+        </w:rPr>
+      </w:pPr>
+    </w:p>
+    <w:p>
+      <w:pPr>
+        <w:pBdr>
+          <w:top w:val="nil"/>
+          <w:left w:val="nil"/>
+          <w:bottom w:val="nil"/>
+          <w:right w:val="nil"/>
+          <w:between w:val="nil"/>
+        </w:pBdr>
+        <w:rPr>
+          <w:rFonts w:eastAsia="Arial" w:cs="Arial"/>
+          <w:bCs/>
+          <w:color w:val="000000"/>
+          <w:lang w:val="pt-BR"/>
+        </w:rPr>
+      </w:pPr>
+      <w:r>
+        <w:rPr>
+          <w:rFonts w:eastAsia="Arial" w:cs="Arial"/>
+          <w:bCs/>
+          <w:color w:val="000000"/>
+          <w:lang w:val="pt-BR"/>
+        </w:rPr>
+        <w:t>Cenário #2: Pedido extraviado.</w:t>
+      </w:r>
+    </w:p>
+    <w:p>
+      <w:pPr>
+        <w:pBdr>
+          <w:top w:val="nil"/>
+          <w:left w:val="nil"/>
+          <w:bottom w:val="nil"/>
+          <w:right w:val="nil"/>
+          <w:between w:val="nil"/>
+        </w:pBdr>
+        <w:rPr>
+          <w:rFonts w:eastAsia="Arial" w:cs="Arial"/>
+          <w:bCs/>
+          <w:color w:val="000000"/>
+          <w:lang w:val="pt-BR"/>
+        </w:rPr>
+      </w:pPr>
+      <w:r>
+        <w:rPr>
+          <w:rFonts w:eastAsia="Arial" w:cs="Arial"/>
+          <w:bCs/>
+          <w:color w:val="000000"/>
+          <w:lang w:val="pt-BR"/>
+        </w:rPr>
+        <w:t>DADO QUE o comprador já realizou um pedido.</w:t>
+      </w:r>
+    </w:p>
+    <w:p>
+      <w:pPr>
+        <w:pBdr>
+          <w:top w:val="nil"/>
+          <w:left w:val="nil"/>
+          <w:bottom w:val="nil"/>
+          <w:right w:val="nil"/>
+          <w:between w:val="nil"/>
+        </w:pBdr>
+        <w:rPr>
+          <w:rFonts w:eastAsia="Arial" w:cs="Arial"/>
+          <w:bCs/>
+          <w:color w:val="000000"/>
+          <w:lang w:val="pt-BR"/>
+        </w:rPr>
+      </w:pPr>
+      <w:r>
+        <w:rPr>
+          <w:rFonts w:eastAsia="Arial" w:cs="Arial"/>
+          <w:bCs/>
+          <w:color w:val="000000"/>
+          <w:lang w:val="pt-BR"/>
+        </w:rPr>
+        <w:t>QUANDO informa o código do mesmo ao funcionário do suporte.</w:t>
+      </w:r>
+    </w:p>
+    <w:p>
+      <w:pPr>
+        <w:pBdr>
+          <w:top w:val="nil"/>
+          <w:left w:val="nil"/>
+          <w:bottom w:val="nil"/>
+          <w:right w:val="nil"/>
+          <w:between w:val="nil"/>
+        </w:pBdr>
+        <w:rPr>
+          <w:rFonts w:eastAsia="Arial" w:cs="Arial"/>
+          <w:bCs/>
+          <w:color w:val="000000"/>
+          <w:lang w:val="pt-BR"/>
+        </w:rPr>
+      </w:pPr>
+      <w:r>
+        <w:rPr>
+          <w:rFonts w:eastAsia="Arial" w:cs="Arial"/>
+          <w:bCs/>
+          <w:color w:val="000000"/>
+          <w:lang w:val="pt-BR"/>
+        </w:rPr>
+        <w:t>ENTÃO o funcionário verifica o sistema.</w:t>
+      </w:r>
+    </w:p>
+    <w:p>
+      <w:pPr>
+        <w:pBdr>
+          <w:top w:val="nil"/>
+          <w:left w:val="nil"/>
+          <w:bottom w:val="nil"/>
+          <w:right w:val="nil"/>
+          <w:between w:val="nil"/>
+        </w:pBdr>
+        <w:rPr>
+          <w:rFonts w:eastAsia="Arial" w:cs="Arial"/>
+          <w:bCs/>
+          <w:color w:val="000000"/>
+          <w:lang w:val="pt-BR"/>
+        </w:rPr>
+      </w:pPr>
+      <w:r>
+        <w:rPr>
+          <w:rFonts w:eastAsia="Arial" w:cs="Arial"/>
+          <w:bCs/>
+          <w:color w:val="000000"/>
+          <w:lang w:val="pt-BR"/>
+        </w:rPr>
+        <w:t>E informa o usuário que o pedido provavelmente foi extraviado.</w:t>
+      </w:r>
+    </w:p>
+    <w:p>
+      <w:pPr>
+        <w:pBdr>
+          <w:top w:val="nil"/>
+          <w:left w:val="nil"/>
+          <w:bottom w:val="nil"/>
+          <w:right w:val="nil"/>
+          <w:between w:val="nil"/>
+        </w:pBdr>
+        <w:rPr>
+          <w:rFonts w:eastAsia="Arial" w:cs="Arial"/>
+          <w:bCs/>
+          <w:color w:val="000000"/>
+          <w:lang w:val="pt-BR"/>
+        </w:rPr>
+      </w:pPr>
+      <w:r>
+        <w:rPr>
+          <w:rFonts w:eastAsia="Arial" w:cs="Arial"/>
+          <w:bCs/>
+          <w:color w:val="000000"/>
+          <w:lang w:val="pt-BR"/>
+        </w:rPr>
+        <w:t>E será enviada uma nova encomenda.</w:t>
+      </w:r>
+    </w:p>
+    <w:p>
+      <w:pPr>
+        <w:pBdr>
+          <w:top w:val="nil"/>
+          <w:left w:val="nil"/>
+          <w:bottom w:val="nil"/>
+          <w:right w:val="nil"/>
+          <w:between w:val="nil"/>
+        </w:pBdr>
+        <w:rPr>
+          <w:rFonts w:eastAsia="Arial" w:cs="Arial"/>
+          <w:bCs/>
+          <w:color w:val="000000"/>
+          <w:lang w:val="pt-BR"/>
+        </w:rPr>
+      </w:pPr>
+    </w:p>
+    <w:p>
+      <w:pPr>
+        <w:pBdr>
+          <w:top w:val="nil"/>
+          <w:left w:val="nil"/>
+          <w:bottom w:val="nil"/>
+          <w:right w:val="nil"/>
+          <w:between w:val="nil"/>
+        </w:pBdr>
+        <w:rPr>
+          <w:rFonts w:eastAsia="Arial" w:cs="Arial"/>
+          <w:bCs/>
+          <w:color w:val="000000"/>
+          <w:lang w:val="pt-BR"/>
+        </w:rPr>
+      </w:pPr>
+      <w:r>
+        <w:rPr>
+          <w:rFonts w:eastAsia="Arial" w:cs="Arial"/>
+          <w:bCs/>
+          <w:color w:val="000000"/>
+          <w:lang w:val="pt-BR"/>
+        </w:rPr>
+        <w:t>Cenário #3: Alteração de cadastro.</w:t>
+      </w:r>
+    </w:p>
+    <w:p>
+      <w:pPr>
+        <w:pBdr>
+          <w:top w:val="nil"/>
+          <w:left w:val="nil"/>
+          <w:bottom w:val="nil"/>
+          <w:right w:val="nil"/>
+          <w:between w:val="nil"/>
+        </w:pBdr>
+        <w:rPr>
+          <w:rFonts w:eastAsia="Arial" w:cs="Arial"/>
+          <w:bCs/>
+          <w:color w:val="000000"/>
+          <w:lang w:val="pt-BR"/>
+        </w:rPr>
+      </w:pPr>
+      <w:r>
+        <w:rPr>
+          <w:rFonts w:eastAsia="Arial" w:cs="Arial"/>
+          <w:bCs/>
+          <w:color w:val="000000"/>
+          <w:lang w:val="pt-BR"/>
+        </w:rPr>
+        <w:t>DADO QUE o cliente deseja alterar um campo sensível em seu cadastro.</w:t>
+      </w:r>
+    </w:p>
+    <w:p>
+      <w:pPr>
+        <w:pBdr>
+          <w:top w:val="nil"/>
+          <w:left w:val="nil"/>
+          <w:bottom w:val="nil"/>
+          <w:right w:val="nil"/>
+          <w:between w:val="nil"/>
+        </w:pBdr>
+        <w:rPr>
+          <w:rFonts w:eastAsia="Arial" w:cs="Arial"/>
+          <w:bCs/>
+          <w:color w:val="000000"/>
+          <w:lang w:val="pt-BR"/>
+        </w:rPr>
+      </w:pPr>
+      <w:r>
+        <w:rPr>
+          <w:rFonts w:eastAsia="Arial" w:cs="Arial"/>
+          <w:bCs/>
+          <w:color w:val="000000"/>
+          <w:lang w:val="pt-BR"/>
+        </w:rPr>
+        <w:t>E que este já tentou alterar o campo pelo sistema.</w:t>
+      </w:r>
+    </w:p>
+    <w:p>
+      <w:pPr>
+        <w:pBdr>
+          <w:top w:val="nil"/>
+          <w:left w:val="nil"/>
+          <w:bottom w:val="nil"/>
+          <w:right w:val="nil"/>
+          <w:between w:val="nil"/>
+        </w:pBdr>
+        <w:rPr>
+          <w:rFonts w:eastAsia="Arial" w:cs="Arial"/>
+          <w:bCs/>
+          <w:color w:val="000000"/>
+          <w:lang w:val="pt-BR"/>
+        </w:rPr>
+      </w:pPr>
+      <w:r>
+        <w:rPr>
+          <w:rFonts w:eastAsia="Arial" w:cs="Arial"/>
+          <w:bCs/>
+          <w:color w:val="000000"/>
+          <w:lang w:val="pt-BR"/>
+        </w:rPr>
+        <w:t>QUANDO o cliente informa seus dados para o funcionário do suporte.</w:t>
+      </w:r>
+    </w:p>
+    <w:p>
+      <w:pPr>
+        <w:pBdr>
+          <w:top w:val="nil"/>
+          <w:left w:val="nil"/>
+          <w:bottom w:val="nil"/>
+          <w:right w:val="nil"/>
+          <w:between w:val="nil"/>
+        </w:pBdr>
+        <w:rPr>
+          <w:rFonts w:eastAsia="Arial" w:cs="Arial"/>
+          <w:bCs/>
+          <w:color w:val="000000"/>
+          <w:lang w:val="pt-BR"/>
+        </w:rPr>
+      </w:pPr>
+      <w:r>
+        <w:rPr>
+          <w:rFonts w:eastAsia="Arial" w:cs="Arial"/>
+          <w:bCs/>
+          <w:color w:val="000000"/>
+          <w:lang w:val="pt-BR"/>
+        </w:rPr>
+        <w:t>ENTÃO o funcionário verifica o cadastro do cliente.</w:t>
+      </w:r>
+    </w:p>
+    <w:p>
+      <w:pPr>
+        <w:pBdr>
+          <w:top w:val="nil"/>
+          <w:left w:val="nil"/>
+          <w:bottom w:val="nil"/>
+          <w:right w:val="nil"/>
+          <w:between w:val="nil"/>
+        </w:pBdr>
+        <w:rPr>
+          <w:rFonts w:eastAsia="Arial" w:cs="Arial"/>
+          <w:bCs/>
+          <w:color w:val="000000"/>
+          <w:lang w:val="pt-BR"/>
+        </w:rPr>
+      </w:pPr>
+      <w:r>
+        <w:rPr>
+          <w:rFonts w:eastAsia="Arial" w:cs="Arial"/>
+          <w:bCs/>
+          <w:color w:val="000000"/>
+          <w:lang w:val="pt-BR"/>
+        </w:rPr>
+        <w:t>E realiza a alteração do campo, mediante comprovação da veracidade da</w:t>
+      </w:r>
+      <w:r>
+        <w:rPr>
+          <w:rFonts w:eastAsia="Arial" w:cs="Arial"/>
+          <w:bCs/>
+          <w:color w:val="000000"/>
+          <w:lang w:val="pt-BR"/>
+        </w:rPr>
+        <w:t xml:space="preserve"> </w:t>
+      </w:r>
+      <w:r>
+        <w:rPr>
+          <w:rFonts w:eastAsia="Arial" w:cs="Arial"/>
+          <w:bCs/>
+          <w:color w:val="000000"/>
+          <w:lang w:val="pt-BR"/>
+        </w:rPr>
+        <w:t>alegação do cliente.</w:t>
+      </w:r>
+    </w:p>
+    <w:p>
+      <w:pPr>
+        <w:pBdr>
+          <w:top w:val="nil"/>
+          <w:left w:val="nil"/>
+          <w:bottom w:val="nil"/>
+          <w:right w:val="nil"/>
+          <w:between w:val="nil"/>
+        </w:pBdr>
+        <w:rPr>
+          <w:rFonts w:eastAsia="Arial" w:cs="Arial"/>
+          <w:b/>
+          <w:color w:val="000000"/>
+          <w:lang w:val="pt-BR"/>
+        </w:rPr>
+      </w:pPr>
+    </w:p>
+    <w:p>
+      <w:pPr>
+        <w:pBdr>
+          <w:top w:val="nil"/>
+          <w:left w:val="nil"/>
+          <w:bottom w:val="nil"/>
+          <w:right w:val="nil"/>
+          <w:between w:val="nil"/>
+        </w:pBdr>
+        <w:rPr>
+          <w:rFonts w:eastAsia="Arial" w:cs="Arial"/>
+          <w:bCs/>
+          <w:color w:val="000000"/>
+          <w:lang w:val="pt-BR"/>
+        </w:rPr>
+      </w:pPr>
+      <w:proofErr w:type="spellStart"/>
+      <w:r>
+        <w:rPr>
+          <w:rFonts w:eastAsia="Arial" w:cs="Arial"/>
+          <w:bCs/>
+          <w:color w:val="000000"/>
+          <w:lang w:val="pt-BR"/>
+        </w:rPr>
+        <w:t>User</w:t>
+      </w:r>
+      <w:proofErr w:type="spellEnd"/>
+      <w:r>
+        <w:rPr>
+          <w:rFonts w:eastAsia="Arial" w:cs="Arial"/>
+          <w:bCs/>
+          <w:color w:val="000000"/>
+          <w:lang w:val="pt-BR"/>
+        </w:rPr>
+        <w:t xml:space="preserve"> </w:t>
+      </w:r>
+      <w:proofErr w:type="spellStart"/>
+      <w:r>
+        <w:rPr>
+          <w:rFonts w:eastAsia="Arial" w:cs="Arial"/>
+          <w:bCs/>
+          <w:color w:val="000000"/>
+          <w:lang w:val="pt-BR"/>
+        </w:rPr>
+        <w:t>story</w:t>
+      </w:r>
+      <w:proofErr w:type="spellEnd"/>
+      <w:r>
+        <w:rPr>
+          <w:rFonts w:eastAsia="Arial" w:cs="Arial"/>
+          <w:bCs/>
+          <w:color w:val="000000"/>
+          <w:lang w:val="pt-BR"/>
+        </w:rPr>
+        <w:t xml:space="preserve"> #4: Desenvolvedor do sistema.</w:t>
+      </w:r>
+    </w:p>
+    <w:p>
+      <w:pPr>
+        <w:pBdr>
+          <w:top w:val="nil"/>
+          <w:left w:val="nil"/>
+          <w:bottom w:val="nil"/>
+          <w:right w:val="nil"/>
+          <w:between w:val="nil"/>
+        </w:pBdr>
+        <w:rPr>
+          <w:rFonts w:eastAsia="Arial" w:cs="Arial"/>
+          <w:bCs/>
+          <w:color w:val="000000"/>
+          <w:lang w:val="pt-BR"/>
+        </w:rPr>
+      </w:pPr>
+    </w:p>
+    <w:p>
+      <w:pPr>
+        <w:pBdr>
+          <w:top w:val="nil"/>
+          <w:left w:val="nil"/>
+          <w:bottom w:val="nil"/>
+          <w:right w:val="nil"/>
+          <w:between w:val="nil"/>
+        </w:pBdr>
+        <w:rPr>
+          <w:rFonts w:eastAsia="Arial" w:cs="Arial"/>
+          <w:bCs/>
+          <w:color w:val="000000"/>
+          <w:lang w:val="pt-BR"/>
+        </w:rPr>
+      </w:pPr>
+      <w:r>
+        <w:rPr>
+          <w:rFonts w:eastAsia="Arial" w:cs="Arial"/>
+          <w:bCs/>
+          <w:color w:val="000000"/>
+          <w:lang w:val="pt-BR"/>
+        </w:rPr>
+        <w:t>Cenário #1: Manutenção do sistema.</w:t>
+      </w:r>
+    </w:p>
+    <w:p>
+      <w:pPr>
+        <w:pBdr>
+          <w:top w:val="nil"/>
+          <w:left w:val="nil"/>
+          <w:bottom w:val="nil"/>
+          <w:right w:val="nil"/>
+          <w:between w:val="nil"/>
+        </w:pBdr>
+        <w:rPr>
+          <w:rFonts w:eastAsia="Arial" w:cs="Arial"/>
+          <w:bCs/>
+          <w:color w:val="000000"/>
+          <w:lang w:val="pt-BR"/>
+        </w:rPr>
+      </w:pPr>
+      <w:r>
+        <w:rPr>
+          <w:rFonts w:eastAsia="Arial" w:cs="Arial"/>
+          <w:bCs/>
+          <w:color w:val="000000"/>
+          <w:lang w:val="pt-BR"/>
+        </w:rPr>
+        <w:t>DADO QUE o sistema está no ar há algum tempo.</w:t>
+      </w:r>
+    </w:p>
+    <w:p>
+      <w:pPr>
+        <w:pBdr>
+          <w:top w:val="nil"/>
+          <w:left w:val="nil"/>
+          <w:bottom w:val="nil"/>
+          <w:right w:val="nil"/>
+          <w:between w:val="nil"/>
+        </w:pBdr>
+        <w:rPr>
+          <w:rFonts w:eastAsia="Arial" w:cs="Arial"/>
+          <w:bCs/>
+          <w:color w:val="000000"/>
+          <w:lang w:val="pt-BR"/>
+        </w:rPr>
+      </w:pPr>
+      <w:r>
+        <w:rPr>
+          <w:rFonts w:eastAsia="Arial" w:cs="Arial"/>
+          <w:bCs/>
+          <w:color w:val="000000"/>
+          <w:lang w:val="pt-BR"/>
+        </w:rPr>
+        <w:t>QUANDO uma dependência requer uma atualização do tipo major inadiável.</w:t>
+      </w:r>
+    </w:p>
+    <w:p>
+      <w:pPr>
+        <w:pBdr>
+          <w:top w:val="nil"/>
+          <w:left w:val="nil"/>
+          <w:bottom w:val="nil"/>
+          <w:right w:val="nil"/>
+          <w:between w:val="nil"/>
+        </w:pBdr>
+        <w:rPr>
+          <w:rFonts w:eastAsia="Arial" w:cs="Arial"/>
+          <w:bCs/>
+          <w:color w:val="000000"/>
+          <w:lang w:val="pt-BR"/>
+        </w:rPr>
+      </w:pPr>
+      <w:r>
+        <w:rPr>
+          <w:rFonts w:eastAsia="Arial" w:cs="Arial"/>
+          <w:bCs/>
+          <w:color w:val="000000"/>
+          <w:lang w:val="pt-BR"/>
+        </w:rPr>
+        <w:t>ENTÃO o sistema deve entrar em modo de manutenção.</w:t>
+      </w:r>
+    </w:p>
+    <w:p>
+      <w:pPr>
+        <w:pBdr>
+          <w:top w:val="nil"/>
+          <w:left w:val="nil"/>
+          <w:bottom w:val="nil"/>
+          <w:right w:val="nil"/>
+          <w:between w:val="nil"/>
+        </w:pBdr>
+        <w:rPr>
+          <w:rFonts w:eastAsia="Arial" w:cs="Arial"/>
+          <w:bCs/>
+          <w:color w:val="000000"/>
+          <w:lang w:val="pt-BR"/>
+        </w:rPr>
+      </w:pPr>
+      <w:r>
+        <w:rPr>
+          <w:rFonts w:eastAsia="Arial" w:cs="Arial"/>
+          <w:bCs/>
+          <w:color w:val="000000"/>
+          <w:lang w:val="pt-BR"/>
+        </w:rPr>
+        <w:t>E uma mensagem de “estamos trabalhando no sistema” deve ser exibida para</w:t>
+      </w:r>
+      <w:r>
+        <w:rPr>
+          <w:rFonts w:eastAsia="Arial" w:cs="Arial"/>
+          <w:bCs/>
+          <w:color w:val="000000"/>
+          <w:lang w:val="pt-BR"/>
+        </w:rPr>
+        <w:t xml:space="preserve"> </w:t>
+      </w:r>
+      <w:r>
+        <w:rPr>
+          <w:rFonts w:eastAsia="Arial" w:cs="Arial"/>
+          <w:bCs/>
+          <w:color w:val="000000"/>
+          <w:lang w:val="pt-BR"/>
+        </w:rPr>
+        <w:t>o usuário.</w:t>
+      </w:r>
+    </w:p>
+    <w:p>
+      <w:pPr>
+        <w:pBdr>
+          <w:top w:val="nil"/>
+          <w:left w:val="nil"/>
+          <w:bottom w:val="nil"/>
+          <w:right w:val="nil"/>
+          <w:between w:val="nil"/>
+        </w:pBdr>
+        <w:rPr>
+          <w:rFonts w:eastAsia="Arial" w:cs="Arial"/>
+          <w:bCs/>
+          <w:color w:val="000000"/>
+          <w:lang w:val="pt-BR"/>
+        </w:rPr>
+      </w:pPr>
+    </w:p>
+    <w:p>
+      <w:pPr>
+        <w:pBdr>
+          <w:top w:val="nil"/>
+          <w:left w:val="nil"/>
+          <w:bottom w:val="nil"/>
+          <w:right w:val="nil"/>
+          <w:between w:val="nil"/>
+        </w:pBdr>
+        <w:rPr>
+          <w:rFonts w:eastAsia="Arial" w:cs="Arial"/>
+          <w:bCs/>
+          <w:color w:val="000000"/>
+          <w:lang w:val="pt-BR"/>
+        </w:rPr>
+      </w:pPr>
+      <w:r>
+        <w:rPr>
+          <w:rFonts w:eastAsia="Arial" w:cs="Arial"/>
+          <w:bCs/>
+          <w:color w:val="000000"/>
+          <w:lang w:val="pt-BR"/>
+        </w:rPr>
+        <w:t>Cenário #2: Implementação do sistema de cadastro de usuário.</w:t>
+      </w:r>
+    </w:p>
+    <w:p>
+      <w:pPr>
+        <w:pBdr>
+          <w:top w:val="nil"/>
+          <w:left w:val="nil"/>
+          <w:bottom w:val="nil"/>
+          <w:right w:val="nil"/>
+          <w:between w:val="nil"/>
+        </w:pBdr>
+        <w:rPr>
+          <w:rFonts w:eastAsia="Arial" w:cs="Arial"/>
+          <w:bCs/>
+          <w:color w:val="000000"/>
+          <w:lang w:val="pt-BR"/>
+        </w:rPr>
+      </w:pPr>
+      <w:r>
+        <w:rPr>
+          <w:rFonts w:eastAsia="Arial" w:cs="Arial"/>
+          <w:bCs/>
+          <w:color w:val="000000"/>
+          <w:lang w:val="pt-BR"/>
+        </w:rPr>
+        <w:t>DADO QUE um visitante acessa a página de login.</w:t>
+      </w:r>
+    </w:p>
+    <w:p>
+      <w:pPr>
+        <w:pBdr>
+          <w:top w:val="nil"/>
+          <w:left w:val="nil"/>
+          <w:bottom w:val="nil"/>
+          <w:right w:val="nil"/>
+          <w:between w:val="nil"/>
+        </w:pBdr>
+        <w:rPr>
+          <w:rFonts w:eastAsia="Arial" w:cs="Arial"/>
+          <w:bCs/>
+          <w:color w:val="000000"/>
+          <w:lang w:val="pt-BR"/>
+        </w:rPr>
+      </w:pPr>
+      <w:r>
+        <w:rPr>
+          <w:rFonts w:eastAsia="Arial" w:cs="Arial"/>
+          <w:bCs/>
+          <w:color w:val="000000"/>
+          <w:lang w:val="pt-BR"/>
+        </w:rPr>
+        <w:t>E não possui cadastro.</w:t>
+      </w:r>
+    </w:p>
+    <w:p>
+      <w:pPr>
+        <w:pBdr>
+          <w:top w:val="nil"/>
+          <w:left w:val="nil"/>
+          <w:bottom w:val="nil"/>
+          <w:right w:val="nil"/>
+          <w:between w:val="nil"/>
+        </w:pBdr>
+        <w:rPr>
+          <w:rFonts w:eastAsia="Arial" w:cs="Arial"/>
+          <w:bCs/>
+          <w:color w:val="000000"/>
+          <w:lang w:val="pt-BR"/>
+        </w:rPr>
+      </w:pPr>
+      <w:r>
+        <w:rPr>
+          <w:rFonts w:eastAsia="Arial" w:cs="Arial"/>
+          <w:bCs/>
+          <w:color w:val="000000"/>
+          <w:lang w:val="pt-BR"/>
+        </w:rPr>
+        <w:t>QUANDO clica no botão “registrar-se” e preenche seus dados.</w:t>
+      </w:r>
+    </w:p>
+    <w:p>
+      <w:pPr>
+        <w:pBdr>
+          <w:top w:val="nil"/>
+          <w:left w:val="nil"/>
+          <w:bottom w:val="nil"/>
+          <w:right w:val="nil"/>
+          <w:between w:val="nil"/>
+        </w:pBdr>
+        <w:rPr>
+          <w:rFonts w:eastAsia="Arial" w:cs="Arial"/>
+          <w:bCs/>
+          <w:color w:val="000000"/>
+          <w:lang w:val="pt-BR"/>
+        </w:rPr>
+      </w:pPr>
+      <w:r>
+        <w:rPr>
+          <w:rFonts w:eastAsia="Arial" w:cs="Arial"/>
+          <w:bCs/>
+          <w:color w:val="000000"/>
+          <w:lang w:val="pt-BR"/>
+        </w:rPr>
+        <w:t>ENTÃO o sistema deve confirmar o cadastro, e enviar um e-mail para o endereço</w:t>
+      </w:r>
+      <w:r>
+        <w:rPr>
+          <w:rFonts w:eastAsia="Arial" w:cs="Arial"/>
+          <w:bCs/>
+          <w:color w:val="000000"/>
+          <w:lang w:val="pt-BR"/>
+        </w:rPr>
+        <w:t xml:space="preserve"> </w:t>
+      </w:r>
+      <w:r>
+        <w:rPr>
+          <w:rFonts w:eastAsia="Arial" w:cs="Arial"/>
+          <w:bCs/>
+          <w:color w:val="000000"/>
+          <w:lang w:val="pt-BR"/>
+        </w:rPr>
+        <w:t>fornecido pelo usuário confirmando a criação da conta.</w:t>
+      </w:r>
+    </w:p>
+    <w:p>
+      <w:pPr>
+        <w:pBdr>
+          <w:top w:val="nil"/>
+          <w:left w:val="nil"/>
+          <w:bottom w:val="nil"/>
+          <w:right w:val="nil"/>
+          <w:between w:val="nil"/>
+        </w:pBdr>
+        <w:rPr>
+          <w:rFonts w:eastAsia="Arial" w:cs="Arial"/>
+          <w:bCs/>
+          <w:color w:val="000000"/>
+          <w:lang w:val="pt-BR"/>
+        </w:rPr>
+      </w:pPr>
+      <w:r>
+        <w:rPr>
+          <w:rFonts w:eastAsia="Arial" w:cs="Arial"/>
+          <w:bCs/>
+          <w:color w:val="000000"/>
+          <w:lang w:val="pt-BR"/>
+        </w:rPr>
+        <w:t>E o usuário deve ser redirecionado para o carrinho, caso haja itens no mesmo,</w:t>
+      </w:r>
+      <w:r>
+        <w:rPr>
+          <w:rFonts w:eastAsia="Arial" w:cs="Arial"/>
+          <w:bCs/>
+          <w:color w:val="000000"/>
+          <w:lang w:val="pt-BR"/>
+        </w:rPr>
+        <w:t xml:space="preserve"> </w:t>
+      </w:r>
+      <w:r>
+        <w:rPr>
+          <w:rFonts w:eastAsia="Arial" w:cs="Arial"/>
+          <w:bCs/>
+          <w:color w:val="000000"/>
+          <w:lang w:val="pt-BR"/>
+        </w:rPr>
+        <w:t xml:space="preserve">ou para a </w:t>
+      </w:r>
+      <w:r>
+        <w:rPr>
+          <w:rFonts w:eastAsia="Arial" w:cs="Arial"/>
+          <w:bCs/>
+          <w:i/>
+          <w:iCs/>
+          <w:color w:val="000000"/>
+          <w:lang w:val="pt-BR"/>
+        </w:rPr>
+        <w:t>home</w:t>
+      </w:r>
+      <w:r>
+        <w:rPr>
+          <w:rFonts w:eastAsia="Arial" w:cs="Arial"/>
+          <w:bCs/>
+          <w:color w:val="000000"/>
+          <w:lang w:val="pt-BR"/>
+        </w:rPr>
+        <w:t>, caso contrário.</w:t>
+      </w:r>
+    </w:p>
+    <w:p>
+      <w:pPr>
+        <w:pBdr>
+          <w:top w:val="nil"/>
+          <w:left w:val="nil"/>
+          <w:bottom w:val="nil"/>
+          <w:right w:val="nil"/>
+          <w:between w:val="nil"/>
+        </w:pBdr>
+        <w:rPr>
+          <w:rFonts w:eastAsia="Arial" w:cs="Arial"/>
+          <w:bCs/>
+          <w:color w:val="000000"/>
+          <w:lang w:val="pt-BR"/>
+        </w:rPr>
+      </w:pPr>
+      <w:r>
+        <w:rPr>
+          <w:rFonts w:eastAsia="Arial" w:cs="Arial"/>
+          <w:bCs/>
+          <w:color w:val="000000"/>
+          <w:lang w:val="pt-BR"/>
+        </w:rPr>
+        <w:lastRenderedPageBreak/>
+        <w:t>Cenário #3: Melhoria no sistema de pagamento.</w:t>
+      </w:r>
+    </w:p>
+    <w:p>
+      <w:pPr>
+        <w:pBdr>
+          <w:top w:val="nil"/>
+          <w:left w:val="nil"/>
+          <w:bottom w:val="nil"/>
+          <w:right w:val="nil"/>
+          <w:between w:val="nil"/>
+        </w:pBdr>
+        <w:rPr>
+          <w:rFonts w:eastAsia="Arial" w:cs="Arial"/>
+          <w:bCs/>
+          <w:color w:val="000000"/>
+          <w:lang w:val="pt-BR"/>
+        </w:rPr>
+      </w:pPr>
+      <w:r>
+        <w:rPr>
+          <w:rFonts w:eastAsia="Arial" w:cs="Arial"/>
+          <w:bCs/>
+          <w:color w:val="000000"/>
+          <w:lang w:val="pt-BR"/>
+        </w:rPr>
+        <w:t>DADO QUE o sistema demora a responder.</w:t>
+      </w:r>
+    </w:p>
+    <w:p>
+      <w:pPr>
+        <w:pBdr>
+          <w:top w:val="nil"/>
+          <w:left w:val="nil"/>
+          <w:bottom w:val="nil"/>
+          <w:right w:val="nil"/>
+          <w:between w:val="nil"/>
+        </w:pBdr>
+        <w:rPr>
+          <w:rFonts w:eastAsia="Arial" w:cs="Arial"/>
+          <w:bCs/>
+          <w:color w:val="000000"/>
+          <w:lang w:val="pt-BR"/>
+        </w:rPr>
+      </w:pPr>
+      <w:r>
+        <w:rPr>
+          <w:rFonts w:eastAsia="Arial" w:cs="Arial"/>
+          <w:bCs/>
+          <w:color w:val="000000"/>
+          <w:lang w:val="pt-BR"/>
+        </w:rPr>
+        <w:t>QUANDO a compra está sendo finalizada.</w:t>
+      </w:r>
+    </w:p>
+    <w:p>
+      <w:pPr>
+        <w:pBdr>
+          <w:top w:val="nil"/>
+          <w:left w:val="nil"/>
+          <w:bottom w:val="nil"/>
+          <w:right w:val="nil"/>
+          <w:between w:val="nil"/>
+        </w:pBdr>
+        <w:rPr>
+          <w:rFonts w:eastAsia="Arial" w:cs="Arial"/>
+          <w:bCs/>
+          <w:color w:val="000000"/>
+          <w:lang w:val="pt-BR"/>
+        </w:rPr>
+      </w:pPr>
+      <w:r>
+        <w:rPr>
+          <w:rFonts w:eastAsia="Arial" w:cs="Arial"/>
+          <w:bCs/>
+          <w:color w:val="000000"/>
+          <w:lang w:val="pt-BR"/>
+        </w:rPr>
+        <w:t>ENTÃO uma nova tecnologia é inserida no sistema.</w:t>
+      </w:r>
+    </w:p>
+    <w:p>
+      <w:pPr>
+        <w:pBdr>
+          <w:top w:val="nil"/>
+          <w:left w:val="nil"/>
+          <w:bottom w:val="nil"/>
+          <w:right w:val="nil"/>
+          <w:between w:val="nil"/>
+        </w:pBdr>
+        <w:rPr>
+          <w:rFonts w:eastAsia="Arial" w:cs="Arial"/>
+          <w:bCs/>
+          <w:color w:val="000000"/>
+          <w:lang w:val="pt-BR"/>
+        </w:rPr>
+      </w:pPr>
+      <w:r>
+        <w:rPr>
+          <w:rFonts w:eastAsia="Arial" w:cs="Arial"/>
+          <w:bCs/>
+          <w:color w:val="000000"/>
+          <w:lang w:val="pt-BR"/>
+        </w:rPr>
+        <w:t>E o sistema de finalização de compras foi aprimorado.</w:t>
+      </w:r>
+    </w:p>
+    <w:p>
+      <w:pPr>
+        <w:pBdr>
+          <w:top w:val="nil"/>
+          <w:left w:val="nil"/>
+          <w:bottom w:val="nil"/>
+          <w:right w:val="nil"/>
+          <w:between w:val="nil"/>
+        </w:pBdr>
+        <w:rPr>
+          <w:rFonts w:eastAsia="Arial" w:cs="Arial"/>
+          <w:b/>
+          <w:color w:val="000000"/>
+          <w:lang w:val="pt-BR"/>
+        </w:rPr>
+      </w:pPr>
     </w:p>
     <w:p>
       <w:pPr>
@@ -2650,6 +5674,48 @@
           <w:lang w:val="pt-BR"/>
         </w:rPr>
       </w:pPr>
+      <w:r>
+        <w:rPr>
+          <w:rFonts w:eastAsia="Arial" w:cs="Arial"/>
+          <w:b/>
+          <w:color w:val="000000"/>
+          <w:lang w:val="pt-BR"/>
+        </w:rPr>
+        <w:t xml:space="preserve">6. </w:t>
+      </w:r>
+      <w:r>
+        <w:rPr>
+          <w:rFonts w:eastAsia="Arial" w:cs="Arial"/>
+          <w:b/>
+          <w:color w:val="000000"/>
+          <w:lang w:val="pt-BR"/>
+        </w:rPr>
+        <w:t xml:space="preserve">DIAGRAMA DE </w:t>
+      </w:r>
+      <w:r>
+        <w:rPr>
+          <w:rFonts w:eastAsia="Arial" w:cs="Arial"/>
+          <w:b/>
+          <w:color w:val="000000"/>
+          <w:lang w:val="pt-BR"/>
+        </w:rPr>
+        <w:t>CASOS DE USO</w:t>
+      </w:r>
+    </w:p>
+    <w:p>
+      <w:pPr>
+        <w:rPr>
+          <w:rFonts w:eastAsia="Arial" w:cs="Arial"/>
+          <w:lang w:val="pt-BR"/>
+        </w:rPr>
+      </w:pPr>
+      <w:r>
+        <w:rPr>
+          <w:rFonts w:eastAsia="Arial" w:cs="Arial"/>
+          <w:lang w:val="pt-BR"/>
+        </w:rPr>
+        <w:t>Diagrama de casos de uso do Projeto.</w:t>
+      </w:r>
     </w:p>
     <w:p>
       <w:pPr>
@@ -2668,226 +5734,166 @@
           <w:lang w:val="pt-BR"/>
         </w:rPr>
       </w:pPr>
-      <w:r>
+    </w:p>
+    <w:p>
+      <w:pPr>
+        <w:pBdr>
+          <w:top w:val="nil"/>
+          <w:left w:val="nil"/>
+          <w:bottom w:val="nil"/>
+          <w:right w:val="nil"/>
+          <w:between w:val="nil"/>
+        </w:pBdr>
+        <w:jc w:val="center"/>
         <w:rPr>
           <w:rFonts w:eastAsia="Arial" w:cs="Arial"/>
           <w:b/>
           <w:color w:val="000000"/>
-          <w:lang w:val="pt-BR"/>
-        </w:rPr>
-        <w:t xml:space="preserve">6. </w:t>
-      </w:r>
+        </w:rPr>
+      </w:pPr>
       <w:r>
         <w:rPr>
           <w:rFonts w:eastAsia="Arial" w:cs="Arial"/>
           <w:b/>
           <w:color w:val="000000"/>
-          <w:lang w:val="pt-BR"/>
-        </w:rPr>
-        <w:t xml:space="preserve">DIAGRAMA DE </w:t>
-      </w:r>
-      <w:r>
+        </w:rPr>
+        <w:t>7. SISTEMAS SIMILARES</w:t>
+      </w:r>
+    </w:p>
+    <w:p>
+      <w:pPr>
+        <w:rPr>
+          <w:rFonts w:eastAsia="Arial" w:cs="Arial"/>
+        </w:rPr>
+      </w:pPr>
+      <w:proofErr w:type="spellStart"/>
+      <w:r>
+        <w:rPr>
+          <w:rFonts w:eastAsia="Arial" w:cs="Arial"/>
+        </w:rPr>
+        <w:t>Netshoes</w:t>
+      </w:r>
+      <w:proofErr w:type="spellEnd"/>
+      <w:r>
+        <w:rPr>
+          <w:rFonts w:eastAsia="Arial" w:cs="Arial"/>
+        </w:rPr>
+        <w:t>.</w:t>
+      </w:r>
+    </w:p>
+    <w:p>
+      <w:pPr>
+        <w:rPr>
+          <w:rFonts w:eastAsia="Arial" w:cs="Arial"/>
+        </w:rPr>
+      </w:pPr>
+      <w:proofErr w:type="spellStart"/>
+      <w:r>
+        <w:rPr>
+          <w:rFonts w:eastAsia="Arial" w:cs="Arial"/>
+        </w:rPr>
+        <w:t>Centauro</w:t>
+      </w:r>
+      <w:proofErr w:type="spellEnd"/>
+      <w:r>
+        <w:rPr>
+          <w:rFonts w:eastAsia="Arial" w:cs="Arial"/>
+        </w:rPr>
+        <w:t>.</w:t>
+      </w:r>
+    </w:p>
+    <w:p>
+      <w:pPr>
+        <w:rPr>
+          <w:rFonts w:eastAsia="Arial" w:cs="Arial"/>
+        </w:rPr>
+      </w:pPr>
+      <w:proofErr w:type="spellStart"/>
+      <w:r>
+        <w:rPr>
+          <w:rFonts w:eastAsia="Arial" w:cs="Arial"/>
+        </w:rPr>
+        <w:t>WorldTennis</w:t>
+      </w:r>
+      <w:proofErr w:type="spellEnd"/>
+      <w:r>
+        <w:rPr>
+          <w:rFonts w:eastAsia="Arial" w:cs="Arial"/>
+        </w:rPr>
+        <w:t>.</w:t>
+      </w:r>
+    </w:p>
+    <w:p>
+      <w:pPr>
+        <w:rPr>
+          <w:rFonts w:eastAsia="Arial" w:cs="Arial"/>
+          <w:lang w:val="pt-BR"/>
+        </w:rPr>
+      </w:pPr>
+      <w:proofErr w:type="spellStart"/>
+      <w:r>
+        <w:rPr>
+          <w:rFonts w:eastAsia="Arial" w:cs="Arial"/>
+          <w:lang w:val="pt-BR"/>
+        </w:rPr>
+        <w:t>Zaapataria</w:t>
+      </w:r>
+      <w:proofErr w:type="spellEnd"/>
+      <w:r>
+        <w:rPr>
+          <w:rFonts w:eastAsia="Arial" w:cs="Arial"/>
+          <w:lang w:val="pt-BR"/>
+        </w:rPr>
+        <w:t>.</w:t>
+      </w:r>
+    </w:p>
+    <w:p>
+      <w:pPr>
+        <w:rPr>
+          <w:rFonts w:eastAsia="Arial" w:cs="Arial"/>
+          <w:lang w:val="pt-BR"/>
+        </w:rPr>
+      </w:pPr>
+      <w:r>
+        <w:rPr>
+          <w:rFonts w:eastAsia="Arial" w:cs="Arial"/>
+          <w:lang w:val="pt-BR"/>
+        </w:rPr>
+        <w:t>Hercílio Calçados.</w:t>
+      </w:r>
+    </w:p>
+    <w:p>
+      <w:pPr>
+        <w:rPr>
+          <w:rFonts w:eastAsia="Arial" w:cs="Arial"/>
+          <w:lang w:val="pt-BR"/>
+        </w:rPr>
+      </w:pPr>
+    </w:p>
+    <w:p>
+      <w:pPr>
+        <w:pBdr>
+          <w:top w:val="nil"/>
+          <w:left w:val="nil"/>
+          <w:bottom w:val="nil"/>
+          <w:right w:val="nil"/>
+          <w:between w:val="nil"/>
+        </w:pBdr>
+        <w:jc w:val="center"/>
         <w:rPr>
           <w:rFonts w:eastAsia="Arial" w:cs="Arial"/>
           <w:b/>
           <w:color w:val="000000"/>
           <w:lang w:val="pt-BR"/>
         </w:rPr>
-        <w:t>CASOS DE USO</w:t>
-      </w:r>
-    </w:p>
-    <w:p>
-      <w:pPr>
-        <w:rPr>
-          <w:rFonts w:eastAsia="Arial" w:cs="Arial"/>
-          <w:lang w:val="pt-BR"/>
-        </w:rPr>
-      </w:pPr>
-      <w:r>
-        <w:rPr>
-          <w:rFonts w:eastAsia="Arial" w:cs="Arial"/>
-          <w:lang w:val="pt-BR"/>
-        </w:rPr>
-        <w:t>Diagrama de casos de uso do Projeto.</w:t>
-      </w:r>
-    </w:p>
-    <w:p>
-      <w:pPr>
-        <w:pBdr>
-          <w:top w:val="nil"/>
-          <w:left w:val="nil"/>
-          <w:bottom w:val="nil"/>
-          <w:right w:val="nil"/>
-          <w:between w:val="nil"/>
-        </w:pBdr>
-        <w:jc w:val="center"/>
+      </w:pPr>
+      <w:r>
         <w:rPr>
           <w:rFonts w:eastAsia="Arial" w:cs="Arial"/>
           <w:b/>
           <w:color w:val="000000"/>
           <w:lang w:val="pt-BR"/>
         </w:rPr>
-      </w:pPr>
-    </w:p>
-    <w:p>
-      <w:pPr>
-        <w:pBdr>
-          <w:top w:val="nil"/>
-          <w:left w:val="nil"/>
-          <w:bottom w:val="nil"/>
-          <w:right w:val="nil"/>
-          <w:between w:val="nil"/>
-        </w:pBdr>
-        <w:jc w:val="center"/>
-        <w:rPr>
-          <w:rFonts w:eastAsia="Arial" w:cs="Arial"/>
-          <w:b/>
-          <w:color w:val="000000"/>
-        </w:rPr>
-      </w:pPr>
-      <w:r>
-        <w:rPr>
-          <w:rFonts w:eastAsia="Arial" w:cs="Arial"/>
-          <w:b/>
-          <w:color w:val="000000"/>
-        </w:rPr>
-        <w:t>7. SISTEMAS SIMILARES</w:t>
-      </w:r>
-    </w:p>
-    <w:p>
-      <w:pPr>
-        <w:rPr>
-          <w:rFonts w:eastAsia="Arial" w:cs="Arial"/>
-        </w:rPr>
-      </w:pPr>
-      <w:proofErr w:type="spellStart"/>
-      <w:r>
-        <w:rPr>
-          <w:rFonts w:eastAsia="Arial" w:cs="Arial"/>
-        </w:rPr>
-        <w:t>Netshoes</w:t>
-      </w:r>
-      <w:proofErr w:type="spellEnd"/>
-      <w:r>
-        <w:rPr>
-          <w:rFonts w:eastAsia="Arial" w:cs="Arial"/>
-        </w:rPr>
-        <w:t>.</w:t>
-      </w:r>
-    </w:p>
-    <w:p>
-      <w:pPr>
-        <w:rPr>
-          <w:rFonts w:eastAsia="Arial" w:cs="Arial"/>
-        </w:rPr>
-      </w:pPr>
-      <w:proofErr w:type="spellStart"/>
-      <w:r>
-        <w:rPr>
-          <w:rFonts w:eastAsia="Arial" w:cs="Arial"/>
-        </w:rPr>
-        <w:t>Centauro</w:t>
-      </w:r>
-      <w:proofErr w:type="spellEnd"/>
-      <w:r>
-        <w:rPr>
-          <w:rFonts w:eastAsia="Arial" w:cs="Arial"/>
-        </w:rPr>
-        <w:t>.</w:t>
-      </w:r>
-    </w:p>
-    <w:p>
-      <w:pPr>
-        <w:rPr>
-          <w:rFonts w:eastAsia="Arial" w:cs="Arial"/>
-        </w:rPr>
-      </w:pPr>
-      <w:proofErr w:type="spellStart"/>
-      <w:r>
-        <w:rPr>
-          <w:rFonts w:eastAsia="Arial" w:cs="Arial"/>
-        </w:rPr>
-        <w:t>WorldTennis</w:t>
-      </w:r>
-      <w:proofErr w:type="spellEnd"/>
-      <w:r>
-        <w:rPr>
-          <w:rFonts w:eastAsia="Arial" w:cs="Arial"/>
-        </w:rPr>
-        <w:t>.</w:t>
-      </w:r>
-    </w:p>
-    <w:p>
-      <w:pPr>
-        <w:rPr>
-          <w:rFonts w:eastAsia="Arial" w:cs="Arial"/>
-          <w:lang w:val="pt-BR"/>
-        </w:rPr>
-      </w:pPr>
-      <w:proofErr w:type="spellStart"/>
-      <w:r>
-        <w:rPr>
-          <w:rFonts w:eastAsia="Arial" w:cs="Arial"/>
-          <w:lang w:val="pt-BR"/>
-        </w:rPr>
-        <w:t>Zaapataria</w:t>
-      </w:r>
-      <w:proofErr w:type="spellEnd"/>
-      <w:r>
-        <w:rPr>
-          <w:rFonts w:eastAsia="Arial" w:cs="Arial"/>
-          <w:lang w:val="pt-BR"/>
-        </w:rPr>
-        <w:t>.</w:t>
-      </w:r>
-    </w:p>
-    <w:p>
-      <w:pPr>
-        <w:rPr>
-          <w:rFonts w:eastAsia="Arial" w:cs="Arial"/>
-          <w:lang w:val="pt-BR"/>
-        </w:rPr>
-      </w:pPr>
-      <w:r>
-        <w:rPr>
-          <w:rFonts w:eastAsia="Arial" w:cs="Arial"/>
-          <w:lang w:val="pt-BR"/>
-        </w:rPr>
-        <w:t>Hercílio Calçados.</w:t>
-      </w:r>
-    </w:p>
-    <w:p>
-      <w:pPr>
-        <w:rPr>
-          <w:rFonts w:eastAsia="Arial" w:cs="Arial"/>
-          <w:lang w:val="pt-BR"/>
-        </w:rPr>
-      </w:pPr>
-    </w:p>
-    <w:p>
-      <w:pPr>
-        <w:pBdr>
-          <w:top w:val="nil"/>
-          <w:left w:val="nil"/>
-          <w:bottom w:val="nil"/>
-          <w:right w:val="nil"/>
-          <w:between w:val="nil"/>
-        </w:pBdr>
-        <w:jc w:val="center"/>
-        <w:rPr>
-          <w:rFonts w:eastAsia="Arial" w:cs="Arial"/>
-          <w:b/>
-          <w:color w:val="000000"/>
-          <w:lang w:val="pt-BR"/>
-        </w:rPr>
-      </w:pPr>
-      <w:r>
-        <w:rPr>
-          <w:rFonts w:eastAsia="Arial" w:cs="Arial"/>
-          <w:b/>
-          <w:color w:val="000000"/>
-          <w:lang w:val="pt-BR"/>
-        </w:rPr>
         <w:t>8. PROJETO</w:t>
       </w:r>
     </w:p>
@@ -2895,7 +5901,6 @@
       <w:pPr>
         <w:rPr>
           <w:rFonts w:eastAsia="Arial"/>
-          <w:lang w:val="pt-BR"/>
         </w:rPr>
       </w:pPr>
       <w:r>
@@ -2903,7 +5908,6 @@
           <w:rFonts w:eastAsia="Arial"/>
           <w:lang w:val="pt-BR"/>
         </w:rPr>
-        <w:lastRenderedPageBreak/>
         <w:t>Descreva a solução proposta detalhadamente.</w:t>
       </w:r>
       <w:r>
@@ -3749,7 +6753,6 @@
   <w:style w:type="character" w:default="1" w:styleId="Fontepargpadro">
     <w:name w:val="Default Paragraph Font"/>
     <w:uiPriority w:val="1"/>
-    <w:semiHidden/>
     <w:unhideWhenUsed/>
   </w:style>
   <w:style w:type="table" w:default="1" w:styleId="Tabelanormal">

--- a/esi/aula12/atividades/artigo engenharia de software.docx
+++ b/esi/aula12/atividades/artigo engenharia de software.docx
@@ -291,14 +291,12 @@
         <w:rPr>
           <w:rFonts w:eastAsia="Arial" w:cs="Arial"/>
           <w:color w:val="000000"/>
-          <w:lang w:val="pt-BR"/>
-        </w:rPr>
-      </w:pPr>
-      <w:r>
-        <w:rPr>
-          <w:rFonts w:eastAsia="Arial" w:cs="Arial"/>
-          <w:color w:val="000000"/>
-          <w:lang w:val="pt-BR"/>
+        </w:rPr>
+      </w:pPr>
+      <w:r>
+        <w:rPr>
+          <w:rFonts w:eastAsia="Arial" w:cs="Arial"/>
+          <w:color w:val="000000"/>
         </w:rPr>
         <w:t>YAN</w:t>
       </w:r>
@@ -306,7 +304,6 @@
         <w:rPr>
           <w:rFonts w:eastAsia="Arial" w:cs="Arial"/>
           <w:color w:val="000000"/>
-          <w:lang w:val="pt-BR"/>
         </w:rPr>
         <w:t xml:space="preserve"> VOLRATH BEDUHN</w:t>
       </w:r>
@@ -314,7 +311,6 @@
         <w:rPr>
           <w:rFonts w:eastAsia="Arial" w:cs="Arial"/>
           <w:color w:val="000000"/>
-          <w:lang w:val="pt-BR"/>
         </w:rPr>
         <w:t>⁷</w:t>
       </w:r>
@@ -332,7 +328,6 @@
         <w:rPr>
           <w:rFonts w:eastAsia="Arial" w:cs="Arial"/>
           <w:color w:val="000000"/>
-          <w:lang w:val="pt-BR"/>
         </w:rPr>
       </w:pPr>
     </w:p>
@@ -352,7 +347,6 @@
           <w:color w:val="000000"/>
           <w:sz w:val="20"/>
           <w:szCs w:val="20"/>
-          <w:lang w:val="pt-BR"/>
         </w:rPr>
       </w:pPr>
       <w:r>
@@ -363,7 +357,6 @@
           <w:sz w:val="20"/>
           <w:szCs w:val="20"/>
           <w:vertAlign w:val="superscript"/>
-          <w:lang w:val="pt-BR"/>
         </w:rPr>
         <w:t>1</w:t>
       </w:r>
@@ -374,7 +367,6 @@
           <w:color w:val="000000"/>
           <w:sz w:val="20"/>
           <w:szCs w:val="20"/>
-          <w:lang w:val="pt-BR"/>
         </w:rPr>
         <w:t>UniSenac campus Pelotas</w:t>
       </w:r>
@@ -385,7 +377,6 @@
           <w:color w:val="000000"/>
           <w:sz w:val="20"/>
           <w:szCs w:val="20"/>
-          <w:lang w:val="pt-BR"/>
         </w:rPr>
         <w:t xml:space="preserve"> – </w:t>
       </w:r>
@@ -396,7 +387,6 @@
           <w:color w:val="000000"/>
           <w:sz w:val="20"/>
           <w:szCs w:val="20"/>
-          <w:lang w:val="pt-BR"/>
         </w:rPr>
         <w:t>bgbaine@gmail.com</w:t>
       </w:r>
@@ -545,7 +535,6 @@
         </w:rPr>
         <w:t>⁴</w:t>
       </w:r>
-      <w:proofErr w:type="spellStart"/>
       <w:r>
         <w:rPr>
           <w:rFonts w:eastAsia="Arial" w:cs="Arial"/>
@@ -555,19 +544,7 @@
           <w:szCs w:val="20"/>
           <w:lang w:val="pt-BR"/>
         </w:rPr>
-        <w:t>UniSenac</w:t>
-      </w:r>
-      <w:proofErr w:type="spellEnd"/>
-      <w:r>
-        <w:rPr>
-          <w:rFonts w:eastAsia="Arial" w:cs="Arial"/>
-          <w:i/>
-          <w:color w:val="000000"/>
-          <w:sz w:val="20"/>
-          <w:szCs w:val="20"/>
-          <w:lang w:val="pt-BR"/>
-        </w:rPr>
-        <w:t xml:space="preserve"> campus Pelotas – </w:t>
+        <w:t xml:space="preserve">UniSenac campus Pelotas – </w:t>
       </w:r>
       <w:r>
         <w:rPr>
@@ -613,7 +590,6 @@
         </w:rPr>
         <w:t>⁵</w:t>
       </w:r>
-      <w:proofErr w:type="spellStart"/>
       <w:r>
         <w:rPr>
           <w:rFonts w:eastAsia="Arial" w:cs="Arial"/>
@@ -623,19 +599,7 @@
           <w:szCs w:val="20"/>
           <w:lang w:val="pt-BR"/>
         </w:rPr>
-        <w:t>UniSenac</w:t>
-      </w:r>
-      <w:proofErr w:type="spellEnd"/>
-      <w:r>
-        <w:rPr>
-          <w:rFonts w:eastAsia="Arial" w:cs="Arial"/>
-          <w:i/>
-          <w:color w:val="000000"/>
-          <w:sz w:val="20"/>
-          <w:szCs w:val="20"/>
-          <w:lang w:val="pt-BR"/>
-        </w:rPr>
-        <w:t xml:space="preserve"> campus Pelotas – </w:t>
+        <w:t xml:space="preserve">UniSenac campus Pelotas – </w:t>
       </w:r>
       <w:r>
         <w:rPr>
@@ -681,7 +645,6 @@
         </w:rPr>
         <w:t>⁶</w:t>
       </w:r>
-      <w:proofErr w:type="spellStart"/>
       <w:r>
         <w:rPr>
           <w:rFonts w:eastAsia="Arial" w:cs="Arial"/>
@@ -691,19 +654,7 @@
           <w:szCs w:val="20"/>
           <w:lang w:val="pt-BR"/>
         </w:rPr>
-        <w:t>UniSenac</w:t>
-      </w:r>
-      <w:proofErr w:type="spellEnd"/>
-      <w:r>
-        <w:rPr>
-          <w:rFonts w:eastAsia="Arial" w:cs="Arial"/>
-          <w:i/>
-          <w:color w:val="000000"/>
-          <w:sz w:val="20"/>
-          <w:szCs w:val="20"/>
-          <w:lang w:val="pt-BR"/>
-        </w:rPr>
-        <w:t xml:space="preserve"> campus Pelotas – </w:t>
+        <w:t xml:space="preserve">UniSenac campus Pelotas – </w:t>
       </w:r>
       <w:r>
         <w:rPr>
@@ -749,7 +700,6 @@
         </w:rPr>
         <w:t>⁷</w:t>
       </w:r>
-      <w:proofErr w:type="spellStart"/>
       <w:r>
         <w:rPr>
           <w:rFonts w:eastAsia="Arial" w:cs="Arial"/>
@@ -759,9 +709,8 @@
           <w:szCs w:val="20"/>
           <w:lang w:val="pt-BR"/>
         </w:rPr>
-        <w:t>UniSenac</w:t>
-      </w:r>
-      <w:proofErr w:type="spellEnd"/>
+        <w:t xml:space="preserve">UniSenac campus Pelotas – </w:t>
+      </w:r>
       <w:r>
         <w:rPr>
           <w:rFonts w:eastAsia="Arial" w:cs="Arial"/>
@@ -771,9 +720,19 @@
           <w:szCs w:val="20"/>
           <w:lang w:val="pt-BR"/>
         </w:rPr>
-        <w:t xml:space="preserve"> campus Pelotas – </w:t>
-      </w:r>
-      <w:r>
+        <w:t>yan@gmail.com</w:t>
+      </w:r>
+    </w:p>
+    <w:p>
+      <w:pPr>
+        <w:pBdr>
+          <w:top w:val="nil"/>
+          <w:left w:val="nil"/>
+          <w:bottom w:val="nil"/>
+          <w:right w:val="nil"/>
+          <w:between w:val="nil"/>
+        </w:pBdr>
+        <w:jc w:val="center"/>
         <w:rPr>
           <w:rFonts w:eastAsia="Arial" w:cs="Arial"/>
           <w:i/>
@@ -782,8 +741,23 @@
           <w:szCs w:val="20"/>
           <w:lang w:val="pt-BR"/>
         </w:rPr>
-        <w:t>yan@gmail.com</w:t>
-      </w:r>
+      </w:pPr>
+    </w:p>
+    <w:p>
+      <w:pPr>
+        <w:pBdr>
+          <w:top w:val="nil"/>
+          <w:left w:val="nil"/>
+          <w:bottom w:val="nil"/>
+          <w:right w:val="nil"/>
+          <w:between w:val="nil"/>
+        </w:pBdr>
+        <w:rPr>
+          <w:rFonts w:eastAsia="Arial" w:cs="Arial"/>
+          <w:color w:val="000000"/>
+          <w:lang w:val="pt-BR"/>
+        </w:rPr>
+      </w:pPr>
     </w:p>
     <w:p>
       <w:pPr>
@@ -797,25 +771,6 @@
         <w:jc w:val="center"/>
         <w:rPr>
           <w:rFonts w:eastAsia="Arial" w:cs="Arial"/>
-          <w:i/>
-          <w:color w:val="000000"/>
-          <w:sz w:val="20"/>
-          <w:szCs w:val="20"/>
-          <w:lang w:val="pt-BR"/>
-        </w:rPr>
-      </w:pPr>
-    </w:p>
-    <w:p>
-      <w:pPr>
-        <w:pBdr>
-          <w:top w:val="nil"/>
-          <w:left w:val="nil"/>
-          <w:bottom w:val="nil"/>
-          <w:right w:val="nil"/>
-          <w:between w:val="nil"/>
-        </w:pBdr>
-        <w:rPr>
-          <w:rFonts w:eastAsia="Arial" w:cs="Arial"/>
           <w:color w:val="000000"/>
           <w:lang w:val="pt-BR"/>
         </w:rPr>
@@ -833,7 +788,112 @@
         <w:jc w:val="center"/>
         <w:rPr>
           <w:rFonts w:eastAsia="Arial" w:cs="Arial"/>
-          <w:color w:val="000000"/>
+          <w:b/>
+          <w:color w:val="000000"/>
+          <w:lang w:val="pt-BR"/>
+        </w:rPr>
+      </w:pPr>
+      <w:r>
+        <w:rPr>
+          <w:rFonts w:eastAsia="Arial" w:cs="Arial"/>
+          <w:b/>
+          <w:color w:val="000000"/>
+          <w:lang w:val="pt-BR"/>
+        </w:rPr>
+        <w:t>1. INTRODUÇÃO</w:t>
+      </w:r>
+    </w:p>
+    <w:p>
+      <w:pPr>
+        <w:ind w:firstLine="550"/>
+        <w:rPr>
+          <w:rFonts w:eastAsia="Arial" w:cs="Arial"/>
+          <w:lang w:val="pt-BR"/>
+        </w:rPr>
+      </w:pPr>
+      <w:r>
+        <w:rPr>
+          <w:rFonts w:eastAsia="Arial" w:cs="Arial"/>
+          <w:lang w:val="pt-BR"/>
+        </w:rPr>
+        <w:t xml:space="preserve">O proprietário </w:t>
+      </w:r>
+      <w:r>
+        <w:rPr>
+          <w:rFonts w:eastAsia="Arial" w:cs="Arial"/>
+          <w:lang w:val="pt-BR"/>
+        </w:rPr>
+        <w:t xml:space="preserve">da Calçados Avenida </w:t>
+      </w:r>
+      <w:r>
+        <w:rPr>
+          <w:rFonts w:eastAsia="Arial" w:cs="Arial"/>
+          <w:lang w:val="pt-BR"/>
+        </w:rPr>
+        <w:t xml:space="preserve">pretende expandir seus negócios vendendo seus </w:t>
+      </w:r>
+      <w:r>
+        <w:rPr>
+          <w:rFonts w:eastAsia="Arial" w:cs="Arial"/>
+          <w:lang w:val="pt-BR"/>
+        </w:rPr>
+        <w:t xml:space="preserve">produtos </w:t>
+      </w:r>
+      <w:r>
+        <w:rPr>
+          <w:rFonts w:eastAsia="Arial" w:cs="Arial"/>
+          <w:lang w:val="pt-BR"/>
+        </w:rPr>
+        <w:t>através da internet. A motivação para essa expansão é aumentar o faturamento. Os objetivos incluem</w:t>
+      </w:r>
+      <w:r>
+        <w:rPr>
+          <w:rFonts w:eastAsia="Arial" w:cs="Arial"/>
+          <w:lang w:val="pt-BR"/>
+        </w:rPr>
+        <w:t xml:space="preserve"> também</w:t>
+      </w:r>
+      <w:r>
+        <w:rPr>
+          <w:rFonts w:eastAsia="Arial" w:cs="Arial"/>
+          <w:lang w:val="pt-BR"/>
+        </w:rPr>
+        <w:t xml:space="preserve"> atingir mais clientes e </w:t>
+      </w:r>
+      <w:r>
+        <w:rPr>
+          <w:rFonts w:eastAsia="Arial" w:cs="Arial"/>
+          <w:lang w:val="pt-BR"/>
+        </w:rPr>
+        <w:t xml:space="preserve">a promoção de </w:t>
+      </w:r>
+      <w:r>
+        <w:rPr>
+          <w:rFonts w:eastAsia="Arial" w:cs="Arial"/>
+          <w:lang w:val="pt-BR"/>
+        </w:rPr>
+        <w:t>sua marca. O público-alvo é composto por praticantes de esportes, atletas</w:t>
+      </w:r>
+      <w:r>
+        <w:rPr>
+          <w:rFonts w:eastAsia="Arial" w:cs="Arial"/>
+          <w:lang w:val="pt-BR"/>
+        </w:rPr>
+        <w:t xml:space="preserve"> </w:t>
+      </w:r>
+      <w:r>
+        <w:rPr>
+          <w:rFonts w:eastAsia="Arial" w:cs="Arial"/>
+          <w:lang w:val="pt-BR"/>
+        </w:rPr>
+        <w:t>e o público em geral.</w:t>
+      </w:r>
+    </w:p>
+    <w:p>
+      <w:pPr>
+        <w:ind w:firstLine="550"/>
+        <w:rPr>
+          <w:rFonts w:cs="Arial"/>
           <w:lang w:val="pt-BR"/>
         </w:rPr>
       </w:pPr>
@@ -862,137 +922,15 @@
           <w:color w:val="000000"/>
           <w:lang w:val="pt-BR"/>
         </w:rPr>
-        <w:t>1. INTRODUÇÃO</w:t>
-      </w:r>
-    </w:p>
-    <w:p>
-      <w:pPr>
-        <w:ind w:firstLine="550"/>
-        <w:rPr>
-          <w:rFonts w:eastAsia="Arial" w:cs="Arial"/>
-          <w:lang w:val="pt-BR"/>
-        </w:rPr>
-      </w:pPr>
-      <w:r>
-        <w:rPr>
-          <w:rFonts w:eastAsia="Arial" w:cs="Arial"/>
-          <w:lang w:val="pt-BR"/>
-        </w:rPr>
-        <w:t xml:space="preserve">O proprietário </w:t>
-      </w:r>
-      <w:r>
-        <w:rPr>
-          <w:rFonts w:eastAsia="Arial" w:cs="Arial"/>
-          <w:lang w:val="pt-BR"/>
-        </w:rPr>
-        <w:t xml:space="preserve">da Calçados Avenida </w:t>
-      </w:r>
-      <w:r>
-        <w:rPr>
-          <w:rFonts w:eastAsia="Arial" w:cs="Arial"/>
-          <w:lang w:val="pt-BR"/>
-        </w:rPr>
-        <w:t xml:space="preserve">pretende expandir seus negócios vendendo seus </w:t>
-      </w:r>
-      <w:r>
-        <w:rPr>
-          <w:rFonts w:eastAsia="Arial" w:cs="Arial"/>
-          <w:lang w:val="pt-BR"/>
-        </w:rPr>
-        <w:t xml:space="preserve">produtos </w:t>
-      </w:r>
-      <w:r>
-        <w:rPr>
-          <w:rFonts w:eastAsia="Arial" w:cs="Arial"/>
-          <w:lang w:val="pt-BR"/>
-        </w:rPr>
-        <w:t>através da internet. A motivação para essa expansão é aumentar o faturamento. Os objetivos incluem</w:t>
-      </w:r>
-      <w:r>
-        <w:rPr>
-          <w:rFonts w:eastAsia="Arial" w:cs="Arial"/>
-          <w:lang w:val="pt-BR"/>
-        </w:rPr>
-        <w:t xml:space="preserve"> também</w:t>
-      </w:r>
-      <w:r>
-        <w:rPr>
-          <w:rFonts w:eastAsia="Arial" w:cs="Arial"/>
-          <w:lang w:val="pt-BR"/>
-        </w:rPr>
-        <w:t xml:space="preserve"> atingir mais clientes e </w:t>
-      </w:r>
-      <w:r>
-        <w:rPr>
-          <w:rFonts w:eastAsia="Arial" w:cs="Arial"/>
-          <w:lang w:val="pt-BR"/>
-        </w:rPr>
-        <w:t xml:space="preserve">a promoção de </w:t>
-      </w:r>
-      <w:r>
-        <w:rPr>
-          <w:rFonts w:eastAsia="Arial" w:cs="Arial"/>
-          <w:lang w:val="pt-BR"/>
-        </w:rPr>
-        <w:t>sua marca. O público-alvo é composto por praticantes de esportes, atletas</w:t>
-      </w:r>
-      <w:r>
-        <w:rPr>
-          <w:rFonts w:eastAsia="Arial" w:cs="Arial"/>
-          <w:lang w:val="pt-BR"/>
-        </w:rPr>
-        <w:t xml:space="preserve"> </w:t>
-      </w:r>
-      <w:r>
-        <w:rPr>
-          <w:rFonts w:eastAsia="Arial" w:cs="Arial"/>
-          <w:lang w:val="pt-BR"/>
-        </w:rPr>
-        <w:t>e o público em geral.</w:t>
-      </w:r>
-    </w:p>
-    <w:p>
-      <w:pPr>
-        <w:ind w:firstLine="550"/>
-        <w:rPr>
-          <w:rFonts w:cs="Arial"/>
-          <w:lang w:val="pt-BR"/>
-        </w:rPr>
-      </w:pPr>
-    </w:p>
-    <w:p>
-      <w:pPr>
-        <w:pBdr>
-          <w:top w:val="nil"/>
-          <w:left w:val="nil"/>
-          <w:bottom w:val="nil"/>
-          <w:right w:val="nil"/>
-          <w:between w:val="nil"/>
-        </w:pBdr>
-        <w:jc w:val="center"/>
+        <w:t xml:space="preserve">2. </w:t>
+      </w:r>
+      <w:r>
         <w:rPr>
           <w:rFonts w:eastAsia="Arial" w:cs="Arial"/>
           <w:b/>
           <w:color w:val="000000"/>
           <w:lang w:val="pt-BR"/>
         </w:rPr>
-      </w:pPr>
-      <w:r>
-        <w:rPr>
-          <w:rFonts w:eastAsia="Arial" w:cs="Arial"/>
-          <w:b/>
-          <w:color w:val="000000"/>
-          <w:lang w:val="pt-BR"/>
-        </w:rPr>
-        <w:t xml:space="preserve">2. </w:t>
-      </w:r>
-      <w:r>
-        <w:rPr>
-          <w:rFonts w:eastAsia="Arial" w:cs="Arial"/>
-          <w:b/>
-          <w:color w:val="000000"/>
-          <w:lang w:val="pt-BR"/>
-        </w:rPr>
         <w:t>LEVANTAMENTO DE REQUISITOS</w:t>
       </w:r>
     </w:p>
@@ -1019,25 +957,7 @@
           <w:color w:val="000000"/>
           <w:lang w:val="pt-BR"/>
         </w:rPr>
-        <w:t xml:space="preserve">As técnicas utilizadas foram a de entrevista e observação. Considerando a natureza individual do problema a ser resolvido, a </w:t>
-      </w:r>
-      <w:r>
-        <w:rPr>
-          <w:rFonts w:eastAsia="Arial" w:cs="Arial"/>
-          <w:bCs/>
-          <w:color w:val="000000"/>
-          <w:lang w:val="pt-BR"/>
-        </w:rPr>
-        <w:t xml:space="preserve">observação </w:t>
-      </w:r>
-      <w:r>
-        <w:rPr>
-          <w:rFonts w:eastAsia="Arial" w:cs="Arial"/>
-          <w:bCs/>
-          <w:color w:val="000000"/>
-          <w:lang w:val="pt-BR"/>
-        </w:rPr>
-        <w:t>do negócio, seguida da entrevista com o proprietário, permitiram o total entendimento da situação da empresa em questão, bem como da solução a ser desenvolvida.</w:t>
+        <w:t>As técnicas utilizadas foram a de entrevista e observação. Considerando a natureza individual do problema a ser resolvido, a observação do negócio, seguida da entrevista com o proprietário, permitiram o total entendimento da situação da empresa em questão, bem como da solução a ser desenvolvida.</w:t>
       </w:r>
     </w:p>
     <w:p>
@@ -1490,7 +1410,6 @@
         </w:rPr>
         <w:t xml:space="preserve">[RNF 006] </w:t>
       </w:r>
-      <w:proofErr w:type="spellStart"/>
       <w:r>
         <w:rPr>
           <w:rFonts w:eastAsia="Arial"/>
@@ -1502,7 +1421,6 @@
         </w:rPr>
         <w:t>ChatBot</w:t>
       </w:r>
-      <w:proofErr w:type="spellEnd"/>
       <w:r>
         <w:rPr>
           <w:rFonts w:eastAsia="Arial"/>
@@ -1649,7 +1567,7 @@
     </w:p>
     <w:tbl>
       <w:tblPr>
-        <w:tblStyle w:val="Tabelacomgrade"/>
+        <w:tblStyle w:val="TableGrid"/>
         <w:tblW w:w="8488" w:type="dxa"/>
         <w:tblInd w:w="490" w:type="dxa"/>
         <w:tblBorders>
@@ -2664,15 +2582,57 @@
           <w:lang w:val="pt-BR"/>
         </w:rPr>
       </w:pPr>
-      <w:proofErr w:type="spellStart"/>
-      <w:r>
-        <w:rPr>
-          <w:rFonts w:eastAsia="Arial" w:cs="Arial"/>
-          <w:lang w:val="pt-BR"/>
-        </w:rPr>
-        <w:t>User</w:t>
-      </w:r>
-      <w:proofErr w:type="spellEnd"/>
+      <w:r>
+        <w:rPr>
+          <w:rFonts w:eastAsia="Arial" w:cs="Arial"/>
+          <w:lang w:val="pt-BR"/>
+        </w:rPr>
+        <w:t>User story #1: Cliente.</w:t>
+      </w:r>
+    </w:p>
+    <w:p>
+      <w:pPr>
+        <w:pBdr>
+          <w:top w:val="nil"/>
+          <w:left w:val="nil"/>
+          <w:bottom w:val="nil"/>
+          <w:right w:val="nil"/>
+          <w:between w:val="nil"/>
+        </w:pBdr>
+        <w:rPr>
+          <w:rFonts w:eastAsia="Arial" w:cs="Arial"/>
+          <w:lang w:val="pt-BR"/>
+        </w:rPr>
+      </w:pPr>
+      <w:r>
+        <w:rPr>
+          <w:rFonts w:eastAsia="Arial" w:cs="Arial"/>
+          <w:lang w:val="pt-BR"/>
+        </w:rPr>
+        <w:t>SENDO um cliente.</w:t>
+      </w:r>
+    </w:p>
+    <w:p>
+      <w:pPr>
+        <w:pBdr>
+          <w:top w:val="nil"/>
+          <w:left w:val="nil"/>
+          <w:bottom w:val="nil"/>
+          <w:right w:val="nil"/>
+          <w:between w:val="nil"/>
+        </w:pBdr>
+        <w:rPr>
+          <w:rFonts w:eastAsia="Arial" w:cs="Arial"/>
+          <w:lang w:val="pt-BR"/>
+        </w:rPr>
+      </w:pPr>
+      <w:r>
+        <w:rPr>
+          <w:rFonts w:eastAsia="Arial" w:cs="Arial"/>
+          <w:lang w:val="pt-BR"/>
+        </w:rPr>
+        <w:t>POSSO navegar pelo sistema, adicionar itens ao carrinho e finalizar a</w:t>
+      </w:r>
       <w:r>
         <w:rPr>
           <w:rFonts w:eastAsia="Arial" w:cs="Arial"/>
@@ -2680,65 +2640,12 @@
         </w:rPr>
         <w:t xml:space="preserve"> </w:t>
       </w:r>
-      <w:proofErr w:type="spellStart"/>
-      <w:r>
-        <w:rPr>
-          <w:rFonts w:eastAsia="Arial" w:cs="Arial"/>
-          <w:lang w:val="pt-BR"/>
-        </w:rPr>
-        <w:t>story</w:t>
-      </w:r>
-      <w:proofErr w:type="spellEnd"/>
-      <w:r>
-        <w:rPr>
-          <w:rFonts w:eastAsia="Arial" w:cs="Arial"/>
-          <w:lang w:val="pt-BR"/>
-        </w:rPr>
-        <w:t xml:space="preserve"> #1: Cliente.</w:t>
-      </w:r>
-    </w:p>
-    <w:p>
-      <w:pPr>
-        <w:pBdr>
-          <w:top w:val="nil"/>
-          <w:left w:val="nil"/>
-          <w:bottom w:val="nil"/>
-          <w:right w:val="nil"/>
-          <w:between w:val="nil"/>
-        </w:pBdr>
-        <w:rPr>
-          <w:rFonts w:eastAsia="Arial" w:cs="Arial"/>
-          <w:lang w:val="pt-BR"/>
-        </w:rPr>
-      </w:pPr>
-      <w:r>
-        <w:rPr>
-          <w:rFonts w:eastAsia="Arial" w:cs="Arial"/>
-          <w:lang w:val="pt-BR"/>
-        </w:rPr>
-        <w:t>SENDO um cliente.</w:t>
-      </w:r>
-    </w:p>
-    <w:p>
-      <w:pPr>
-        <w:pBdr>
-          <w:top w:val="nil"/>
-          <w:left w:val="nil"/>
-          <w:bottom w:val="nil"/>
-          <w:right w:val="nil"/>
-          <w:between w:val="nil"/>
-        </w:pBdr>
-        <w:rPr>
-          <w:rFonts w:eastAsia="Arial" w:cs="Arial"/>
-          <w:lang w:val="pt-BR"/>
-        </w:rPr>
-      </w:pPr>
-      <w:r>
-        <w:rPr>
-          <w:rFonts w:eastAsia="Arial" w:cs="Arial"/>
-          <w:lang w:val="pt-BR"/>
-        </w:rPr>
-        <w:t>POSSO navegar pelo sistema, adicionar itens ao carrinho e finalizar a</w:t>
+      <w:r>
+        <w:rPr>
+          <w:rFonts w:eastAsia="Arial" w:cs="Arial"/>
+          <w:lang w:val="pt-BR"/>
+        </w:rPr>
+        <w:t>compra de forma</w:t>
       </w:r>
       <w:r>
         <w:rPr>
@@ -2752,20 +2659,6 @@
           <w:rFonts w:eastAsia="Arial" w:cs="Arial"/>
           <w:lang w:val="pt-BR"/>
         </w:rPr>
-        <w:t>compra de forma</w:t>
-      </w:r>
-      <w:r>
-        <w:rPr>
-          <w:rFonts w:eastAsia="Arial" w:cs="Arial"/>
-          <w:lang w:val="pt-BR"/>
-        </w:rPr>
-        <w:t xml:space="preserve"> </w:t>
-      </w:r>
-      <w:r>
-        <w:rPr>
-          <w:rFonts w:eastAsia="Arial" w:cs="Arial"/>
-          <w:lang w:val="pt-BR"/>
-        </w:rPr>
         <w:t>eficiente.</w:t>
       </w:r>
     </w:p>
@@ -2820,37 +2713,12 @@
           <w:lang w:val="pt-BR"/>
         </w:rPr>
       </w:pPr>
-      <w:proofErr w:type="spellStart"/>
-      <w:r>
-        <w:rPr>
-          <w:rFonts w:eastAsia="Arial" w:cs="Arial"/>
-          <w:lang w:val="pt-BR"/>
-        </w:rPr>
-        <w:t>User</w:t>
-      </w:r>
-      <w:proofErr w:type="spellEnd"/>
-      <w:r>
-        <w:rPr>
-          <w:rFonts w:eastAsia="Arial" w:cs="Arial"/>
-          <w:lang w:val="pt-BR"/>
-        </w:rPr>
-        <w:t xml:space="preserve"> </w:t>
-      </w:r>
-      <w:proofErr w:type="spellStart"/>
-      <w:r>
-        <w:rPr>
-          <w:rFonts w:eastAsia="Arial" w:cs="Arial"/>
-          <w:lang w:val="pt-BR"/>
-        </w:rPr>
-        <w:t>story</w:t>
-      </w:r>
-      <w:proofErr w:type="spellEnd"/>
-      <w:r>
-        <w:rPr>
-          <w:rFonts w:eastAsia="Arial" w:cs="Arial"/>
-          <w:lang w:val="pt-BR"/>
-        </w:rPr>
-        <w:t xml:space="preserve"> #2: Administrador da Calçados Avenida.</w:t>
+      <w:r>
+        <w:rPr>
+          <w:rFonts w:eastAsia="Arial" w:cs="Arial"/>
+          <w:lang w:val="pt-BR"/>
+        </w:rPr>
+        <w:t>User story #2: Administrador da Calçados Avenida.</w:t>
       </w:r>
     </w:p>
     <w:p>
@@ -2894,7 +2762,23 @@
           <w:rFonts w:eastAsia="Arial" w:cs="Arial"/>
           <w:lang w:val="pt-BR"/>
         </w:rPr>
-        <w:t>POSSO realizar operações de CRUD no sistema Calçados Avenida</w:t>
+        <w:t xml:space="preserve">POSSO realizar operações de </w:t>
+      </w:r>
+      <w:r>
+        <w:rPr>
+          <w:rFonts w:eastAsia="Arial" w:cs="Arial"/>
+          <w:i/>
+          <w:iCs/>
+          <w:lang w:val="pt-BR"/>
+        </w:rPr>
+        <w:t>CRUD</w:t>
+      </w:r>
+      <w:r>
+        <w:rPr>
+          <w:rFonts w:eastAsia="Arial" w:cs="Arial"/>
+          <w:lang w:val="pt-BR"/>
+        </w:rPr>
+        <w:t xml:space="preserve"> no sistema Calçados Avenida</w:t>
       </w:r>
     </w:p>
     <w:p>
@@ -2948,38 +2832,13 @@
           <w:lang w:val="pt-BR"/>
         </w:rPr>
       </w:pPr>
-      <w:proofErr w:type="spellStart"/>
       <w:r>
         <w:rPr>
           <w:rFonts w:eastAsia="Arial" w:cs="Arial"/>
           <w:lang w:val="pt-BR"/>
         </w:rPr>
         <w:lastRenderedPageBreak/>
-        <w:t>User</w:t>
-      </w:r>
-      <w:proofErr w:type="spellEnd"/>
-      <w:r>
-        <w:rPr>
-          <w:rFonts w:eastAsia="Arial" w:cs="Arial"/>
-          <w:lang w:val="pt-BR"/>
-        </w:rPr>
-        <w:t xml:space="preserve"> </w:t>
-      </w:r>
-      <w:proofErr w:type="spellStart"/>
-      <w:r>
-        <w:rPr>
-          <w:rFonts w:eastAsia="Arial" w:cs="Arial"/>
-          <w:lang w:val="pt-BR"/>
-        </w:rPr>
-        <w:t>story</w:t>
-      </w:r>
-      <w:proofErr w:type="spellEnd"/>
-      <w:r>
-        <w:rPr>
-          <w:rFonts w:eastAsia="Arial" w:cs="Arial"/>
-          <w:lang w:val="pt-BR"/>
-        </w:rPr>
-        <w:t xml:space="preserve"> #3: Funcionário do suporte da Calçados Avenida.</w:t>
+        <w:t>User story #3: Funcionário do suporte da Calçados Avenida.</w:t>
       </w:r>
     </w:p>
     <w:p>
@@ -3077,37 +2936,12 @@
           <w:lang w:val="pt-BR"/>
         </w:rPr>
       </w:pPr>
-      <w:proofErr w:type="spellStart"/>
-      <w:r>
-        <w:rPr>
-          <w:rFonts w:eastAsia="Arial" w:cs="Arial"/>
-          <w:lang w:val="pt-BR"/>
-        </w:rPr>
-        <w:t>User</w:t>
-      </w:r>
-      <w:proofErr w:type="spellEnd"/>
-      <w:r>
-        <w:rPr>
-          <w:rFonts w:eastAsia="Arial" w:cs="Arial"/>
-          <w:lang w:val="pt-BR"/>
-        </w:rPr>
-        <w:t xml:space="preserve"> </w:t>
-      </w:r>
-      <w:proofErr w:type="spellStart"/>
-      <w:r>
-        <w:rPr>
-          <w:rFonts w:eastAsia="Arial" w:cs="Arial"/>
-          <w:lang w:val="pt-BR"/>
-        </w:rPr>
-        <w:t>story</w:t>
-      </w:r>
-      <w:proofErr w:type="spellEnd"/>
-      <w:r>
-        <w:rPr>
-          <w:rFonts w:eastAsia="Arial" w:cs="Arial"/>
-          <w:lang w:val="pt-BR"/>
-        </w:rPr>
-        <w:t xml:space="preserve"> #4: Desenvolvedor do Sistema.</w:t>
+      <w:r>
+        <w:rPr>
+          <w:rFonts w:eastAsia="Arial" w:cs="Arial"/>
+          <w:lang w:val="pt-BR"/>
+        </w:rPr>
+        <w:t>User story #4: Desenvolvedor do Sistema.</w:t>
       </w:r>
     </w:p>
     <w:p>
@@ -3244,45 +3078,32 @@
           <w:lang w:val="pt-BR"/>
         </w:rPr>
       </w:pPr>
-      <w:proofErr w:type="spellStart"/>
-      <w:r>
-        <w:rPr>
-          <w:rFonts w:eastAsia="Arial" w:cs="Arial"/>
-          <w:bCs/>
-          <w:color w:val="000000"/>
-          <w:lang w:val="pt-BR"/>
-        </w:rPr>
-        <w:t>User</w:t>
-      </w:r>
-      <w:proofErr w:type="spellEnd"/>
-      <w:r>
-        <w:rPr>
-          <w:rFonts w:eastAsia="Arial" w:cs="Arial"/>
-          <w:bCs/>
-          <w:color w:val="000000"/>
-          <w:lang w:val="pt-BR"/>
-        </w:rPr>
-        <w:t xml:space="preserve"> </w:t>
-      </w:r>
-      <w:proofErr w:type="spellStart"/>
-      <w:r>
-        <w:rPr>
-          <w:rFonts w:eastAsia="Arial" w:cs="Arial"/>
-          <w:bCs/>
-          <w:color w:val="000000"/>
-          <w:lang w:val="pt-BR"/>
-        </w:rPr>
-        <w:t>story</w:t>
-      </w:r>
-      <w:proofErr w:type="spellEnd"/>
-      <w:r>
-        <w:rPr>
-          <w:rFonts w:eastAsia="Arial" w:cs="Arial"/>
-          <w:bCs/>
-          <w:color w:val="000000"/>
-          <w:lang w:val="pt-BR"/>
-        </w:rPr>
-        <w:t xml:space="preserve"> #1: Comprador.</w:t>
+      <w:r>
+        <w:rPr>
+          <w:rFonts w:eastAsia="Arial" w:cs="Arial"/>
+          <w:bCs/>
+          <w:color w:val="000000"/>
+          <w:lang w:val="pt-BR"/>
+        </w:rPr>
+        <w:t xml:space="preserve">User story #1: </w:t>
+      </w:r>
+      <w:r>
+        <w:rPr>
+          <w:rFonts w:eastAsia="Arial" w:cs="Arial"/>
+          <w:bCs/>
+          <w:color w:val="000000"/>
+          <w:lang w:val="pt-BR"/>
+        </w:rPr>
+        <w:t>Cliente</w:t>
+      </w:r>
+      <w:r>
+        <w:rPr>
+          <w:rFonts w:eastAsia="Arial" w:cs="Arial"/>
+          <w:bCs/>
+          <w:color w:val="000000"/>
+          <w:lang w:val="pt-BR"/>
+        </w:rPr>
+        <w:t>.</w:t>
       </w:r>
     </w:p>
     <w:p>
@@ -3351,7 +3172,27 @@
           <w:color w:val="000000"/>
           <w:lang w:val="pt-BR"/>
         </w:rPr>
-        <w:t>DADO QUE o estoque do produto X é de 100 unidades.</w:t>
+        <w:t xml:space="preserve">DADO QUE o estoque do produto </w:t>
+      </w:r>
+      <w:r>
+        <w:rPr>
+          <w:rFonts w:eastAsia="Arial" w:cs="Arial"/>
+          <w:bCs/>
+          <w:i/>
+          <w:iCs/>
+          <w:color w:val="000000"/>
+          <w:lang w:val="pt-BR"/>
+        </w:rPr>
+        <w:t>X</w:t>
+      </w:r>
+      <w:r>
+        <w:rPr>
+          <w:rFonts w:eastAsia="Arial" w:cs="Arial"/>
+          <w:bCs/>
+          <w:color w:val="000000"/>
+          <w:lang w:val="pt-BR"/>
+        </w:rPr>
+        <w:t xml:space="preserve"> é de 100 unidades.</w:t>
       </w:r>
     </w:p>
     <w:p>
@@ -3455,7 +3296,27 @@
           <w:color w:val="000000"/>
           <w:lang w:val="pt-BR"/>
         </w:rPr>
-        <w:t>E o estoque do produto X passa a ser de 60 unidades.</w:t>
+        <w:t xml:space="preserve">E o estoque do produto </w:t>
+      </w:r>
+      <w:r>
+        <w:rPr>
+          <w:rFonts w:eastAsia="Arial" w:cs="Arial"/>
+          <w:bCs/>
+          <w:i/>
+          <w:iCs/>
+          <w:color w:val="000000"/>
+          <w:lang w:val="pt-BR"/>
+        </w:rPr>
+        <w:t>X</w:t>
+      </w:r>
+      <w:r>
+        <w:rPr>
+          <w:rFonts w:eastAsia="Arial" w:cs="Arial"/>
+          <w:bCs/>
+          <w:color w:val="000000"/>
+          <w:lang w:val="pt-BR"/>
+        </w:rPr>
+        <w:t xml:space="preserve"> passa a ser de 60 unidades.</w:t>
       </w:r>
     </w:p>
     <w:p>
@@ -3524,7 +3385,27 @@
           <w:color w:val="000000"/>
           <w:lang w:val="pt-BR"/>
         </w:rPr>
-        <w:t>DADO QUE o estoque do produto Y é de 54 unidades.</w:t>
+        <w:t xml:space="preserve">DADO QUE o estoque do produto </w:t>
+      </w:r>
+      <w:r>
+        <w:rPr>
+          <w:rFonts w:eastAsia="Arial" w:cs="Arial"/>
+          <w:bCs/>
+          <w:i/>
+          <w:iCs/>
+          <w:color w:val="000000"/>
+          <w:lang w:val="pt-BR"/>
+        </w:rPr>
+        <w:t>Y</w:t>
+      </w:r>
+      <w:r>
+        <w:rPr>
+          <w:rFonts w:eastAsia="Arial" w:cs="Arial"/>
+          <w:bCs/>
+          <w:color w:val="000000"/>
+          <w:lang w:val="pt-BR"/>
+        </w:rPr>
+        <w:t xml:space="preserve"> é de 54 unidades.</w:t>
       </w:r>
     </w:p>
     <w:p>
@@ -3673,17 +3554,17 @@
         </w:rPr>
         <w:t xml:space="preserve">Cenário #3: Usuário </w:t>
       </w:r>
-      <w:proofErr w:type="spellStart"/>
-      <w:r>
-        <w:rPr>
-          <w:rFonts w:eastAsia="Arial" w:cs="Arial"/>
-          <w:bCs/>
+      <w:r>
+        <w:rPr>
+          <w:rFonts w:eastAsia="Arial" w:cs="Arial"/>
+          <w:bCs/>
+          <w:i/>
+          <w:iCs/>
           <w:color w:val="000000"/>
           <w:lang w:val="pt-BR"/>
         </w:rPr>
         <w:t>deslogado</w:t>
       </w:r>
-      <w:proofErr w:type="spellEnd"/>
       <w:r>
         <w:rPr>
           <w:rFonts w:eastAsia="Arial" w:cs="Arial"/>
@@ -3717,7 +3598,27 @@
           <w:color w:val="000000"/>
           <w:lang w:val="pt-BR"/>
         </w:rPr>
-        <w:t>DADO QUE o estoque do produto Z é de 20 unidades.</w:t>
+        <w:t xml:space="preserve">DADO QUE o estoque do produto </w:t>
+      </w:r>
+      <w:r>
+        <w:rPr>
+          <w:rFonts w:eastAsia="Arial" w:cs="Arial"/>
+          <w:bCs/>
+          <w:i/>
+          <w:iCs/>
+          <w:color w:val="000000"/>
+          <w:lang w:val="pt-BR"/>
+        </w:rPr>
+        <w:t>Z</w:t>
+      </w:r>
+      <w:r>
+        <w:rPr>
+          <w:rFonts w:eastAsia="Arial" w:cs="Arial"/>
+          <w:bCs/>
+          <w:color w:val="000000"/>
+          <w:lang w:val="pt-BR"/>
+        </w:rPr>
+        <w:t xml:space="preserve"> é de 20 unidades.</w:t>
       </w:r>
     </w:p>
     <w:p>
@@ -3822,1671 +3723,7 @@
           <w:color w:val="000000"/>
           <w:lang w:val="pt-BR"/>
         </w:rPr>
-        <w:t xml:space="preserve">E o usuário </w:t>
-      </w:r>
-      <w:proofErr w:type="spellStart"/>
-      <w:r>
-        <w:rPr>
-          <w:rFonts w:eastAsia="Arial" w:cs="Arial"/>
-          <w:bCs/>
-          <w:color w:val="000000"/>
-          <w:lang w:val="pt-BR"/>
-        </w:rPr>
-        <w:t>é</w:t>
-      </w:r>
-      <w:proofErr w:type="spellEnd"/>
-      <w:r>
-        <w:rPr>
-          <w:rFonts w:eastAsia="Arial" w:cs="Arial"/>
-          <w:bCs/>
-          <w:color w:val="000000"/>
-          <w:lang w:val="pt-BR"/>
-        </w:rPr>
-        <w:t xml:space="preserve"> redirecionado a tela de login</w:t>
-      </w:r>
-    </w:p>
-    <w:p>
-      <w:pPr>
-        <w:pBdr>
-          <w:top w:val="nil"/>
-          <w:left w:val="nil"/>
-          <w:bottom w:val="nil"/>
-          <w:right w:val="nil"/>
-          <w:between w:val="nil"/>
-        </w:pBdr>
-        <w:rPr>
-          <w:rFonts w:eastAsia="Arial" w:cs="Arial"/>
-          <w:b/>
-          <w:color w:val="000000"/>
-          <w:lang w:val="pt-BR"/>
-        </w:rPr>
-      </w:pPr>
-    </w:p>
-    <w:p>
-      <w:pPr>
-        <w:pBdr>
-          <w:top w:val="nil"/>
-          <w:left w:val="nil"/>
-          <w:bottom w:val="nil"/>
-          <w:right w:val="nil"/>
-          <w:between w:val="nil"/>
-        </w:pBdr>
-        <w:rPr>
-          <w:rFonts w:eastAsia="Arial" w:cs="Arial"/>
-          <w:bCs/>
-          <w:color w:val="000000"/>
-          <w:lang w:val="pt-BR"/>
-        </w:rPr>
-      </w:pPr>
-      <w:proofErr w:type="spellStart"/>
-      <w:r>
-        <w:rPr>
-          <w:rFonts w:eastAsia="Arial" w:cs="Arial"/>
-          <w:bCs/>
-          <w:color w:val="000000"/>
-          <w:lang w:val="pt-BR"/>
-        </w:rPr>
-        <w:t>User</w:t>
-      </w:r>
-      <w:proofErr w:type="spellEnd"/>
-      <w:r>
-        <w:rPr>
-          <w:rFonts w:eastAsia="Arial" w:cs="Arial"/>
-          <w:bCs/>
-          <w:color w:val="000000"/>
-          <w:lang w:val="pt-BR"/>
-        </w:rPr>
-        <w:t xml:space="preserve"> </w:t>
-      </w:r>
-      <w:proofErr w:type="spellStart"/>
-      <w:r>
-        <w:rPr>
-          <w:rFonts w:eastAsia="Arial" w:cs="Arial"/>
-          <w:bCs/>
-          <w:color w:val="000000"/>
-          <w:lang w:val="pt-BR"/>
-        </w:rPr>
-        <w:t>story</w:t>
-      </w:r>
-      <w:proofErr w:type="spellEnd"/>
-      <w:r>
-        <w:rPr>
-          <w:rFonts w:eastAsia="Arial" w:cs="Arial"/>
-          <w:bCs/>
-          <w:color w:val="000000"/>
-          <w:lang w:val="pt-BR"/>
-        </w:rPr>
-        <w:t xml:space="preserve"> #2: Administrador da </w:t>
-      </w:r>
-      <w:r>
-        <w:rPr>
-          <w:rFonts w:eastAsia="Arial" w:cs="Arial"/>
-          <w:bCs/>
-          <w:color w:val="000000"/>
-          <w:lang w:val="pt-BR"/>
-        </w:rPr>
-        <w:t>Calçados Avenida</w:t>
-      </w:r>
-      <w:r>
-        <w:rPr>
-          <w:rFonts w:eastAsia="Arial" w:cs="Arial"/>
-          <w:bCs/>
-          <w:color w:val="000000"/>
-          <w:lang w:val="pt-BR"/>
-        </w:rPr>
-        <w:t>.</w:t>
-      </w:r>
-    </w:p>
-    <w:p>
-      <w:pPr>
-        <w:pBdr>
-          <w:top w:val="nil"/>
-          <w:left w:val="nil"/>
-          <w:bottom w:val="nil"/>
-          <w:right w:val="nil"/>
-          <w:between w:val="nil"/>
-        </w:pBdr>
-        <w:rPr>
-          <w:rFonts w:eastAsia="Arial" w:cs="Arial"/>
-          <w:bCs/>
-          <w:color w:val="000000"/>
-          <w:lang w:val="pt-BR"/>
-        </w:rPr>
-      </w:pPr>
-    </w:p>
-    <w:p>
-      <w:pPr>
-        <w:pBdr>
-          <w:top w:val="nil"/>
-          <w:left w:val="nil"/>
-          <w:bottom w:val="nil"/>
-          <w:right w:val="nil"/>
-          <w:between w:val="nil"/>
-        </w:pBdr>
-        <w:rPr>
-          <w:rFonts w:eastAsia="Arial" w:cs="Arial"/>
-          <w:bCs/>
-          <w:color w:val="000000"/>
-          <w:lang w:val="pt-BR"/>
-        </w:rPr>
-      </w:pPr>
-      <w:r>
-        <w:rPr>
-          <w:rFonts w:eastAsia="Arial" w:cs="Arial"/>
-          <w:bCs/>
-          <w:color w:val="000000"/>
-          <w:lang w:val="pt-BR"/>
-        </w:rPr>
-        <w:t>Cenário #1: Atualização de estoque.</w:t>
-      </w:r>
-    </w:p>
-    <w:p>
-      <w:pPr>
-        <w:pBdr>
-          <w:top w:val="nil"/>
-          <w:left w:val="nil"/>
-          <w:bottom w:val="nil"/>
-          <w:right w:val="nil"/>
-          <w:between w:val="nil"/>
-        </w:pBdr>
-        <w:rPr>
-          <w:rFonts w:eastAsia="Arial" w:cs="Arial"/>
-          <w:bCs/>
-          <w:color w:val="000000"/>
-          <w:lang w:val="pt-BR"/>
-        </w:rPr>
-      </w:pPr>
-      <w:r>
-        <w:rPr>
-          <w:rFonts w:eastAsia="Arial" w:cs="Arial"/>
-          <w:bCs/>
-          <w:color w:val="000000"/>
-          <w:lang w:val="pt-BR"/>
-        </w:rPr>
-        <w:t>DADO QUE o produto X consta com 15 unidades no sistema.</w:t>
-      </w:r>
-    </w:p>
-    <w:p>
-      <w:pPr>
-        <w:pBdr>
-          <w:top w:val="nil"/>
-          <w:left w:val="nil"/>
-          <w:bottom w:val="nil"/>
-          <w:right w:val="nil"/>
-          <w:between w:val="nil"/>
-        </w:pBdr>
-        <w:rPr>
-          <w:rFonts w:eastAsia="Arial" w:cs="Arial"/>
-          <w:bCs/>
-          <w:color w:val="000000"/>
-          <w:lang w:val="pt-BR"/>
-        </w:rPr>
-      </w:pPr>
-      <w:r>
-        <w:rPr>
-          <w:rFonts w:eastAsia="Arial" w:cs="Arial"/>
-          <w:bCs/>
-          <w:color w:val="000000"/>
-          <w:lang w:val="pt-BR"/>
-        </w:rPr>
-        <w:t>QUANDO chega um novo carregamento do produto X.</w:t>
-      </w:r>
-    </w:p>
-    <w:p>
-      <w:pPr>
-        <w:pBdr>
-          <w:top w:val="nil"/>
-          <w:left w:val="nil"/>
-          <w:bottom w:val="nil"/>
-          <w:right w:val="nil"/>
-          <w:between w:val="nil"/>
-        </w:pBdr>
-        <w:rPr>
-          <w:rFonts w:eastAsia="Arial" w:cs="Arial"/>
-          <w:bCs/>
-          <w:color w:val="000000"/>
-          <w:lang w:val="pt-BR"/>
-        </w:rPr>
-      </w:pPr>
-      <w:r>
-        <w:rPr>
-          <w:rFonts w:eastAsia="Arial" w:cs="Arial"/>
-          <w:bCs/>
-          <w:color w:val="000000"/>
-          <w:lang w:val="pt-BR"/>
-        </w:rPr>
-        <w:t>ENTÃO o estoque é alterado no banco de dados.</w:t>
-      </w:r>
-    </w:p>
-    <w:p>
-      <w:pPr>
-        <w:pBdr>
-          <w:top w:val="nil"/>
-          <w:left w:val="nil"/>
-          <w:bottom w:val="nil"/>
-          <w:right w:val="nil"/>
-          <w:between w:val="nil"/>
-        </w:pBdr>
-        <w:rPr>
-          <w:rFonts w:eastAsia="Arial" w:cs="Arial"/>
-          <w:bCs/>
-          <w:color w:val="000000"/>
-          <w:lang w:val="pt-BR"/>
-        </w:rPr>
-      </w:pPr>
-      <w:r>
-        <w:rPr>
-          <w:rFonts w:eastAsia="Arial" w:cs="Arial"/>
-          <w:bCs/>
-          <w:color w:val="000000"/>
-          <w:lang w:val="pt-BR"/>
-        </w:rPr>
-        <w:t>E a alteração é realizada no sistema.</w:t>
-      </w:r>
-    </w:p>
-    <w:p>
-      <w:pPr>
-        <w:pBdr>
-          <w:top w:val="nil"/>
-          <w:left w:val="nil"/>
-          <w:bottom w:val="nil"/>
-          <w:right w:val="nil"/>
-          <w:between w:val="nil"/>
-        </w:pBdr>
-        <w:rPr>
-          <w:rFonts w:eastAsia="Arial" w:cs="Arial"/>
-          <w:bCs/>
-          <w:color w:val="000000"/>
-          <w:lang w:val="pt-BR"/>
-        </w:rPr>
-      </w:pPr>
-    </w:p>
-    <w:p>
-      <w:pPr>
-        <w:pBdr>
-          <w:top w:val="nil"/>
-          <w:left w:val="nil"/>
-          <w:bottom w:val="nil"/>
-          <w:right w:val="nil"/>
-          <w:between w:val="nil"/>
-        </w:pBdr>
-        <w:rPr>
-          <w:rFonts w:eastAsia="Arial" w:cs="Arial"/>
-          <w:bCs/>
-          <w:color w:val="000000"/>
-          <w:lang w:val="pt-BR"/>
-        </w:rPr>
-      </w:pPr>
-      <w:r>
-        <w:rPr>
-          <w:rFonts w:eastAsia="Arial" w:cs="Arial"/>
-          <w:bCs/>
-          <w:color w:val="000000"/>
-          <w:lang w:val="pt-BR"/>
-        </w:rPr>
-        <w:t>Cenário #2: Exclusão de produto.</w:t>
-      </w:r>
-    </w:p>
-    <w:p>
-      <w:pPr>
-        <w:pBdr>
-          <w:top w:val="nil"/>
-          <w:left w:val="nil"/>
-          <w:bottom w:val="nil"/>
-          <w:right w:val="nil"/>
-          <w:between w:val="nil"/>
-        </w:pBdr>
-        <w:rPr>
-          <w:rFonts w:eastAsia="Arial" w:cs="Arial"/>
-          <w:bCs/>
-          <w:color w:val="000000"/>
-          <w:lang w:val="pt-BR"/>
-        </w:rPr>
-      </w:pPr>
-      <w:r>
-        <w:rPr>
-          <w:rFonts w:eastAsia="Arial" w:cs="Arial"/>
-          <w:bCs/>
-          <w:color w:val="000000"/>
-          <w:lang w:val="pt-BR"/>
-        </w:rPr>
-        <w:t>DADO QUE o produto Y não é mais fabricado.</w:t>
-      </w:r>
-    </w:p>
-    <w:p>
-      <w:pPr>
-        <w:pBdr>
-          <w:top w:val="nil"/>
-          <w:left w:val="nil"/>
-          <w:bottom w:val="nil"/>
-          <w:right w:val="nil"/>
-          <w:between w:val="nil"/>
-        </w:pBdr>
-        <w:rPr>
-          <w:rFonts w:eastAsia="Arial" w:cs="Arial"/>
-          <w:bCs/>
-          <w:color w:val="000000"/>
-          <w:lang w:val="pt-BR"/>
-        </w:rPr>
-      </w:pPr>
-      <w:r>
-        <w:rPr>
-          <w:rFonts w:eastAsia="Arial" w:cs="Arial"/>
-          <w:bCs/>
-          <w:color w:val="000000"/>
-          <w:lang w:val="pt-BR"/>
-        </w:rPr>
-        <w:t>QUANDO seu estoque acabar.</w:t>
-      </w:r>
-    </w:p>
-    <w:p>
-      <w:pPr>
-        <w:pBdr>
-          <w:top w:val="nil"/>
-          <w:left w:val="nil"/>
-          <w:bottom w:val="nil"/>
-          <w:right w:val="nil"/>
-          <w:between w:val="nil"/>
-        </w:pBdr>
-        <w:rPr>
-          <w:rFonts w:eastAsia="Arial" w:cs="Arial"/>
-          <w:bCs/>
-          <w:color w:val="000000"/>
-          <w:lang w:val="pt-BR"/>
-        </w:rPr>
-      </w:pPr>
-      <w:r>
-        <w:rPr>
-          <w:rFonts w:eastAsia="Arial" w:cs="Arial"/>
-          <w:bCs/>
-          <w:color w:val="000000"/>
-          <w:lang w:val="pt-BR"/>
-        </w:rPr>
-        <w:t>ENTÃO o produto deve ser excluído do banco de dados.</w:t>
-      </w:r>
-    </w:p>
-    <w:p>
-      <w:pPr>
-        <w:pBdr>
-          <w:top w:val="nil"/>
-          <w:left w:val="nil"/>
-          <w:bottom w:val="nil"/>
-          <w:right w:val="nil"/>
-          <w:between w:val="nil"/>
-        </w:pBdr>
-        <w:rPr>
-          <w:rFonts w:eastAsia="Arial" w:cs="Arial"/>
-          <w:bCs/>
-          <w:color w:val="000000"/>
-          <w:lang w:val="pt-BR"/>
-        </w:rPr>
-      </w:pPr>
-      <w:r>
-        <w:rPr>
-          <w:rFonts w:eastAsia="Arial" w:cs="Arial"/>
-          <w:bCs/>
-          <w:color w:val="000000"/>
-          <w:lang w:val="pt-BR"/>
-        </w:rPr>
-        <w:t>E a alteração é repassada ao sistema.</w:t>
-      </w:r>
-    </w:p>
-    <w:p>
-      <w:pPr>
-        <w:pBdr>
-          <w:top w:val="nil"/>
-          <w:left w:val="nil"/>
-          <w:bottom w:val="nil"/>
-          <w:right w:val="nil"/>
-          <w:between w:val="nil"/>
-        </w:pBdr>
-        <w:rPr>
-          <w:rFonts w:eastAsia="Arial" w:cs="Arial"/>
-          <w:bCs/>
-          <w:color w:val="000000"/>
-          <w:lang w:val="pt-BR"/>
-        </w:rPr>
-      </w:pPr>
-    </w:p>
-    <w:p>
-      <w:pPr>
-        <w:pBdr>
-          <w:top w:val="nil"/>
-          <w:left w:val="nil"/>
-          <w:bottom w:val="nil"/>
-          <w:right w:val="nil"/>
-          <w:between w:val="nil"/>
-        </w:pBdr>
-        <w:rPr>
-          <w:rFonts w:eastAsia="Arial" w:cs="Arial"/>
-          <w:bCs/>
-          <w:color w:val="000000"/>
-          <w:lang w:val="pt-BR"/>
-        </w:rPr>
-      </w:pPr>
-      <w:r>
-        <w:rPr>
-          <w:rFonts w:eastAsia="Arial" w:cs="Arial"/>
-          <w:bCs/>
-          <w:color w:val="000000"/>
-          <w:lang w:val="pt-BR"/>
-        </w:rPr>
-        <w:t>Cenário #3: Cadastro de produto.</w:t>
-      </w:r>
-    </w:p>
-    <w:p>
-      <w:pPr>
-        <w:pBdr>
-          <w:top w:val="nil"/>
-          <w:left w:val="nil"/>
-          <w:bottom w:val="nil"/>
-          <w:right w:val="nil"/>
-          <w:between w:val="nil"/>
-        </w:pBdr>
-        <w:rPr>
-          <w:rFonts w:eastAsia="Arial" w:cs="Arial"/>
-          <w:bCs/>
-          <w:color w:val="000000"/>
-          <w:lang w:val="pt-BR"/>
-        </w:rPr>
-      </w:pPr>
-      <w:r>
-        <w:rPr>
-          <w:rFonts w:eastAsia="Arial" w:cs="Arial"/>
-          <w:bCs/>
-          <w:color w:val="000000"/>
-          <w:lang w:val="pt-BR"/>
-        </w:rPr>
-        <w:t>DADO QUE o produto Z foi cadastrado.</w:t>
-      </w:r>
-    </w:p>
-    <w:p>
-      <w:pPr>
-        <w:pBdr>
-          <w:top w:val="nil"/>
-          <w:left w:val="nil"/>
-          <w:bottom w:val="nil"/>
-          <w:right w:val="nil"/>
-          <w:between w:val="nil"/>
-        </w:pBdr>
-        <w:rPr>
-          <w:rFonts w:eastAsia="Arial" w:cs="Arial"/>
-          <w:bCs/>
-          <w:color w:val="000000"/>
-          <w:lang w:val="pt-BR"/>
-        </w:rPr>
-      </w:pPr>
-      <w:r>
-        <w:rPr>
-          <w:rFonts w:eastAsia="Arial" w:cs="Arial"/>
-          <w:bCs/>
-          <w:color w:val="000000"/>
-          <w:lang w:val="pt-BR"/>
-        </w:rPr>
-        <w:t>QUANDO o produto for adquirido pela empresa.</w:t>
-      </w:r>
-    </w:p>
-    <w:p>
-      <w:pPr>
-        <w:pBdr>
-          <w:top w:val="nil"/>
-          <w:left w:val="nil"/>
-          <w:bottom w:val="nil"/>
-          <w:right w:val="nil"/>
-          <w:between w:val="nil"/>
-        </w:pBdr>
-        <w:rPr>
-          <w:rFonts w:eastAsia="Arial" w:cs="Arial"/>
-          <w:bCs/>
-          <w:color w:val="000000"/>
-          <w:lang w:val="pt-BR"/>
-        </w:rPr>
-      </w:pPr>
-      <w:r>
-        <w:rPr>
-          <w:rFonts w:eastAsia="Arial" w:cs="Arial"/>
-          <w:bCs/>
-          <w:color w:val="000000"/>
-          <w:lang w:val="pt-BR"/>
-        </w:rPr>
-        <w:t>ENTÃO o produto é adicionado ao banco de dados.</w:t>
-      </w:r>
-    </w:p>
-    <w:p>
-      <w:pPr>
-        <w:pBdr>
-          <w:top w:val="nil"/>
-          <w:left w:val="nil"/>
-          <w:bottom w:val="nil"/>
-          <w:right w:val="nil"/>
-          <w:between w:val="nil"/>
-        </w:pBdr>
-        <w:rPr>
-          <w:rFonts w:eastAsia="Arial" w:cs="Arial"/>
-          <w:bCs/>
-          <w:color w:val="000000"/>
-          <w:lang w:val="pt-BR"/>
-        </w:rPr>
-      </w:pPr>
-      <w:r>
-        <w:rPr>
-          <w:rFonts w:eastAsia="Arial" w:cs="Arial"/>
-          <w:bCs/>
-          <w:color w:val="000000"/>
-          <w:lang w:val="pt-BR"/>
-        </w:rPr>
-        <w:t>E o sistema é atualizado.</w:t>
-      </w:r>
-    </w:p>
-    <w:p>
-      <w:pPr>
-        <w:pBdr>
-          <w:top w:val="nil"/>
-          <w:left w:val="nil"/>
-          <w:bottom w:val="nil"/>
-          <w:right w:val="nil"/>
-          <w:between w:val="nil"/>
-        </w:pBdr>
-        <w:rPr>
-          <w:rFonts w:eastAsia="Arial" w:cs="Arial"/>
-          <w:bCs/>
-          <w:color w:val="000000"/>
-          <w:lang w:val="pt-BR"/>
-        </w:rPr>
-      </w:pPr>
-    </w:p>
-    <w:p>
-      <w:pPr>
-        <w:pBdr>
-          <w:top w:val="nil"/>
-          <w:left w:val="nil"/>
-          <w:bottom w:val="nil"/>
-          <w:right w:val="nil"/>
-          <w:between w:val="nil"/>
-        </w:pBdr>
-        <w:rPr>
-          <w:rFonts w:eastAsia="Arial" w:cs="Arial"/>
-          <w:bCs/>
-          <w:color w:val="000000"/>
-          <w:lang w:val="pt-BR"/>
-        </w:rPr>
-      </w:pPr>
-      <w:proofErr w:type="spellStart"/>
-      <w:r>
-        <w:rPr>
-          <w:rFonts w:eastAsia="Arial" w:cs="Arial"/>
-          <w:bCs/>
-          <w:color w:val="000000"/>
-          <w:lang w:val="pt-BR"/>
-        </w:rPr>
-        <w:t>User</w:t>
-      </w:r>
-      <w:proofErr w:type="spellEnd"/>
-      <w:r>
-        <w:rPr>
-          <w:rFonts w:eastAsia="Arial" w:cs="Arial"/>
-          <w:bCs/>
-          <w:color w:val="000000"/>
-          <w:lang w:val="pt-BR"/>
-        </w:rPr>
-        <w:t xml:space="preserve"> </w:t>
-      </w:r>
-      <w:proofErr w:type="spellStart"/>
-      <w:r>
-        <w:rPr>
-          <w:rFonts w:eastAsia="Arial" w:cs="Arial"/>
-          <w:bCs/>
-          <w:color w:val="000000"/>
-          <w:lang w:val="pt-BR"/>
-        </w:rPr>
-        <w:t>story</w:t>
-      </w:r>
-      <w:proofErr w:type="spellEnd"/>
-      <w:r>
-        <w:rPr>
-          <w:rFonts w:eastAsia="Arial" w:cs="Arial"/>
-          <w:bCs/>
-          <w:color w:val="000000"/>
-          <w:lang w:val="pt-BR"/>
-        </w:rPr>
-        <w:t xml:space="preserve"> #3: Funcionário do suporte da Calçados Avenida.</w:t>
-      </w:r>
-    </w:p>
-    <w:p>
-      <w:pPr>
-        <w:pBdr>
-          <w:top w:val="nil"/>
-          <w:left w:val="nil"/>
-          <w:bottom w:val="nil"/>
-          <w:right w:val="nil"/>
-          <w:between w:val="nil"/>
-        </w:pBdr>
-        <w:rPr>
-          <w:rFonts w:eastAsia="Arial" w:cs="Arial"/>
-          <w:bCs/>
-          <w:color w:val="000000"/>
-          <w:lang w:val="pt-BR"/>
-        </w:rPr>
-      </w:pPr>
-    </w:p>
-    <w:p>
-      <w:pPr>
-        <w:pBdr>
-          <w:top w:val="nil"/>
-          <w:left w:val="nil"/>
-          <w:bottom w:val="nil"/>
-          <w:right w:val="nil"/>
-          <w:between w:val="nil"/>
-        </w:pBdr>
-        <w:rPr>
-          <w:rFonts w:eastAsia="Arial" w:cs="Arial"/>
-          <w:bCs/>
-          <w:color w:val="000000"/>
-          <w:lang w:val="pt-BR"/>
-        </w:rPr>
-      </w:pPr>
-      <w:r>
-        <w:rPr>
-          <w:rFonts w:eastAsia="Arial" w:cs="Arial"/>
-          <w:bCs/>
-          <w:color w:val="000000"/>
-          <w:lang w:val="pt-BR"/>
-        </w:rPr>
-        <w:t>Cenário #1: Comprador não cadastrado.</w:t>
-      </w:r>
-    </w:p>
-    <w:p>
-      <w:pPr>
-        <w:pBdr>
-          <w:top w:val="nil"/>
-          <w:left w:val="nil"/>
-          <w:bottom w:val="nil"/>
-          <w:right w:val="nil"/>
-          <w:between w:val="nil"/>
-        </w:pBdr>
-        <w:rPr>
-          <w:rFonts w:eastAsia="Arial" w:cs="Arial"/>
-          <w:bCs/>
-          <w:color w:val="000000"/>
-          <w:lang w:val="pt-BR"/>
-        </w:rPr>
-      </w:pPr>
-      <w:r>
-        <w:rPr>
-          <w:rFonts w:eastAsia="Arial" w:cs="Arial"/>
-          <w:bCs/>
-          <w:color w:val="000000"/>
-          <w:lang w:val="pt-BR"/>
-        </w:rPr>
-        <w:t>DADO QUE o comprador não possui cadastro.</w:t>
-      </w:r>
-    </w:p>
-    <w:p>
-      <w:pPr>
-        <w:pBdr>
-          <w:top w:val="nil"/>
-          <w:left w:val="nil"/>
-          <w:bottom w:val="nil"/>
-          <w:right w:val="nil"/>
-          <w:between w:val="nil"/>
-        </w:pBdr>
-        <w:rPr>
-          <w:rFonts w:eastAsia="Arial" w:cs="Arial"/>
-          <w:bCs/>
-          <w:color w:val="000000"/>
-          <w:lang w:val="pt-BR"/>
-        </w:rPr>
-      </w:pPr>
-      <w:r>
-        <w:rPr>
-          <w:rFonts w:eastAsia="Arial" w:cs="Arial"/>
-          <w:bCs/>
-          <w:color w:val="000000"/>
-          <w:lang w:val="pt-BR"/>
-        </w:rPr>
-        <w:t>E está tentando realizar uma compra.</w:t>
-      </w:r>
-    </w:p>
-    <w:p>
-      <w:pPr>
-        <w:pBdr>
-          <w:top w:val="nil"/>
-          <w:left w:val="nil"/>
-          <w:bottom w:val="nil"/>
-          <w:right w:val="nil"/>
-          <w:between w:val="nil"/>
-        </w:pBdr>
-        <w:rPr>
-          <w:rFonts w:eastAsia="Arial" w:cs="Arial"/>
-          <w:bCs/>
-          <w:color w:val="000000"/>
-          <w:lang w:val="pt-BR"/>
-        </w:rPr>
-      </w:pPr>
-      <w:r>
-        <w:rPr>
-          <w:rFonts w:eastAsia="Arial" w:cs="Arial"/>
-          <w:bCs/>
-          <w:color w:val="000000"/>
-          <w:lang w:val="pt-BR"/>
-        </w:rPr>
-        <w:t>QUANDO o comprador entra em contato com o suporte.</w:t>
-      </w:r>
-    </w:p>
-    <w:p>
-      <w:pPr>
-        <w:pBdr>
-          <w:top w:val="nil"/>
-          <w:left w:val="nil"/>
-          <w:bottom w:val="nil"/>
-          <w:right w:val="nil"/>
-          <w:between w:val="nil"/>
-        </w:pBdr>
-        <w:rPr>
-          <w:rFonts w:eastAsia="Arial" w:cs="Arial"/>
-          <w:bCs/>
-          <w:color w:val="000000"/>
-          <w:lang w:val="pt-BR"/>
-        </w:rPr>
-      </w:pPr>
-      <w:r>
-        <w:rPr>
-          <w:rFonts w:eastAsia="Arial" w:cs="Arial"/>
-          <w:bCs/>
-          <w:color w:val="000000"/>
-          <w:lang w:val="pt-BR"/>
-        </w:rPr>
-        <w:t>ENTÃO o funcionário acessa o sistema.</w:t>
-      </w:r>
-    </w:p>
-    <w:p>
-      <w:pPr>
-        <w:pBdr>
-          <w:top w:val="nil"/>
-          <w:left w:val="nil"/>
-          <w:bottom w:val="nil"/>
-          <w:right w:val="nil"/>
-          <w:between w:val="nil"/>
-        </w:pBdr>
-        <w:rPr>
-          <w:rFonts w:eastAsia="Arial" w:cs="Arial"/>
-          <w:bCs/>
-          <w:color w:val="000000"/>
-          <w:lang w:val="pt-BR"/>
-        </w:rPr>
-      </w:pPr>
-      <w:r>
-        <w:rPr>
-          <w:rFonts w:eastAsia="Arial" w:cs="Arial"/>
-          <w:bCs/>
-          <w:color w:val="000000"/>
-          <w:lang w:val="pt-BR"/>
-        </w:rPr>
-        <w:t>E verifica que o comprador de fato não possui cadastro.</w:t>
-      </w:r>
-    </w:p>
-    <w:p>
-      <w:pPr>
-        <w:pBdr>
-          <w:top w:val="nil"/>
-          <w:left w:val="nil"/>
-          <w:bottom w:val="nil"/>
-          <w:right w:val="nil"/>
-          <w:between w:val="nil"/>
-        </w:pBdr>
-        <w:rPr>
-          <w:rFonts w:eastAsia="Arial" w:cs="Arial"/>
-          <w:bCs/>
-          <w:color w:val="000000"/>
-          <w:lang w:val="pt-BR"/>
-        </w:rPr>
-      </w:pPr>
-      <w:r>
-        <w:rPr>
-          <w:rFonts w:eastAsia="Arial" w:cs="Arial"/>
-          <w:bCs/>
-          <w:color w:val="000000"/>
-          <w:lang w:val="pt-BR"/>
-        </w:rPr>
-        <w:t>E informa os passos para realização de cadastro e posterior finalização da</w:t>
-      </w:r>
-    </w:p>
-    <w:p>
-      <w:pPr>
-        <w:pBdr>
-          <w:top w:val="nil"/>
-          <w:left w:val="nil"/>
-          <w:bottom w:val="nil"/>
-          <w:right w:val="nil"/>
-          <w:between w:val="nil"/>
-        </w:pBdr>
-        <w:rPr>
-          <w:rFonts w:eastAsia="Arial" w:cs="Arial"/>
-          <w:bCs/>
-          <w:color w:val="000000"/>
-          <w:lang w:val="pt-BR"/>
-        </w:rPr>
-      </w:pPr>
-      <w:r>
-        <w:rPr>
-          <w:rFonts w:eastAsia="Arial" w:cs="Arial"/>
-          <w:bCs/>
-          <w:color w:val="000000"/>
-          <w:lang w:val="pt-BR"/>
-        </w:rPr>
-        <w:t>compra.</w:t>
-      </w:r>
-    </w:p>
-    <w:p>
-      <w:pPr>
-        <w:pBdr>
-          <w:top w:val="nil"/>
-          <w:left w:val="nil"/>
-          <w:bottom w:val="nil"/>
-          <w:right w:val="nil"/>
-          <w:between w:val="nil"/>
-        </w:pBdr>
-        <w:rPr>
-          <w:rFonts w:eastAsia="Arial" w:cs="Arial"/>
-          <w:bCs/>
-          <w:color w:val="000000"/>
-          <w:lang w:val="pt-BR"/>
-        </w:rPr>
-      </w:pPr>
-    </w:p>
-    <w:p>
-      <w:pPr>
-        <w:pBdr>
-          <w:top w:val="nil"/>
-          <w:left w:val="nil"/>
-          <w:bottom w:val="nil"/>
-          <w:right w:val="nil"/>
-          <w:between w:val="nil"/>
-        </w:pBdr>
-        <w:rPr>
-          <w:rFonts w:eastAsia="Arial" w:cs="Arial"/>
-          <w:bCs/>
-          <w:color w:val="000000"/>
-          <w:lang w:val="pt-BR"/>
-        </w:rPr>
-      </w:pPr>
-      <w:r>
-        <w:rPr>
-          <w:rFonts w:eastAsia="Arial" w:cs="Arial"/>
-          <w:bCs/>
-          <w:color w:val="000000"/>
-          <w:lang w:val="pt-BR"/>
-        </w:rPr>
-        <w:t>Cenário #2: Pedido extraviado.</w:t>
-      </w:r>
-    </w:p>
-    <w:p>
-      <w:pPr>
-        <w:pBdr>
-          <w:top w:val="nil"/>
-          <w:left w:val="nil"/>
-          <w:bottom w:val="nil"/>
-          <w:right w:val="nil"/>
-          <w:between w:val="nil"/>
-        </w:pBdr>
-        <w:rPr>
-          <w:rFonts w:eastAsia="Arial" w:cs="Arial"/>
-          <w:bCs/>
-          <w:color w:val="000000"/>
-          <w:lang w:val="pt-BR"/>
-        </w:rPr>
-      </w:pPr>
-      <w:r>
-        <w:rPr>
-          <w:rFonts w:eastAsia="Arial" w:cs="Arial"/>
-          <w:bCs/>
-          <w:color w:val="000000"/>
-          <w:lang w:val="pt-BR"/>
-        </w:rPr>
-        <w:t>DADO QUE o comprador já realizou um pedido.</w:t>
-      </w:r>
-    </w:p>
-    <w:p>
-      <w:pPr>
-        <w:pBdr>
-          <w:top w:val="nil"/>
-          <w:left w:val="nil"/>
-          <w:bottom w:val="nil"/>
-          <w:right w:val="nil"/>
-          <w:between w:val="nil"/>
-        </w:pBdr>
-        <w:rPr>
-          <w:rFonts w:eastAsia="Arial" w:cs="Arial"/>
-          <w:bCs/>
-          <w:color w:val="000000"/>
-          <w:lang w:val="pt-BR"/>
-        </w:rPr>
-      </w:pPr>
-      <w:r>
-        <w:rPr>
-          <w:rFonts w:eastAsia="Arial" w:cs="Arial"/>
-          <w:bCs/>
-          <w:color w:val="000000"/>
-          <w:lang w:val="pt-BR"/>
-        </w:rPr>
-        <w:t>QUANDO informa o código do mesmo ao funcionário do suporte.</w:t>
-      </w:r>
-    </w:p>
-    <w:p>
-      <w:pPr>
-        <w:pBdr>
-          <w:top w:val="nil"/>
-          <w:left w:val="nil"/>
-          <w:bottom w:val="nil"/>
-          <w:right w:val="nil"/>
-          <w:between w:val="nil"/>
-        </w:pBdr>
-        <w:rPr>
-          <w:rFonts w:eastAsia="Arial" w:cs="Arial"/>
-          <w:bCs/>
-          <w:color w:val="000000"/>
-          <w:lang w:val="pt-BR"/>
-        </w:rPr>
-      </w:pPr>
-      <w:r>
-        <w:rPr>
-          <w:rFonts w:eastAsia="Arial" w:cs="Arial"/>
-          <w:bCs/>
-          <w:color w:val="000000"/>
-          <w:lang w:val="pt-BR"/>
-        </w:rPr>
-        <w:t>ENTÃO o funcionário verifica o sistema.</w:t>
-      </w:r>
-    </w:p>
-    <w:p>
-      <w:pPr>
-        <w:pBdr>
-          <w:top w:val="nil"/>
-          <w:left w:val="nil"/>
-          <w:bottom w:val="nil"/>
-          <w:right w:val="nil"/>
-          <w:between w:val="nil"/>
-        </w:pBdr>
-        <w:rPr>
-          <w:rFonts w:eastAsia="Arial" w:cs="Arial"/>
-          <w:bCs/>
-          <w:color w:val="000000"/>
-          <w:lang w:val="pt-BR"/>
-        </w:rPr>
-      </w:pPr>
-      <w:r>
-        <w:rPr>
-          <w:rFonts w:eastAsia="Arial" w:cs="Arial"/>
-          <w:bCs/>
-          <w:color w:val="000000"/>
-          <w:lang w:val="pt-BR"/>
-        </w:rPr>
-        <w:t>E informa o usuário que o pedido provavelmente foi extraviado.</w:t>
-      </w:r>
-    </w:p>
-    <w:p>
-      <w:pPr>
-        <w:pBdr>
-          <w:top w:val="nil"/>
-          <w:left w:val="nil"/>
-          <w:bottom w:val="nil"/>
-          <w:right w:val="nil"/>
-          <w:between w:val="nil"/>
-        </w:pBdr>
-        <w:rPr>
-          <w:rFonts w:eastAsia="Arial" w:cs="Arial"/>
-          <w:bCs/>
-          <w:color w:val="000000"/>
-          <w:lang w:val="pt-BR"/>
-        </w:rPr>
-      </w:pPr>
-      <w:r>
-        <w:rPr>
-          <w:rFonts w:eastAsia="Arial" w:cs="Arial"/>
-          <w:bCs/>
-          <w:color w:val="000000"/>
-          <w:lang w:val="pt-BR"/>
-        </w:rPr>
-        <w:t>E será enviada uma nova encomenda.</w:t>
-      </w:r>
-    </w:p>
-    <w:p>
-      <w:pPr>
-        <w:pBdr>
-          <w:top w:val="nil"/>
-          <w:left w:val="nil"/>
-          <w:bottom w:val="nil"/>
-          <w:right w:val="nil"/>
-          <w:between w:val="nil"/>
-        </w:pBdr>
-        <w:rPr>
-          <w:rFonts w:eastAsia="Arial" w:cs="Arial"/>
-          <w:bCs/>
-          <w:color w:val="000000"/>
-          <w:lang w:val="pt-BR"/>
-        </w:rPr>
-      </w:pPr>
-    </w:p>
-    <w:p>
-      <w:pPr>
-        <w:pBdr>
-          <w:top w:val="nil"/>
-          <w:left w:val="nil"/>
-          <w:bottom w:val="nil"/>
-          <w:right w:val="nil"/>
-          <w:between w:val="nil"/>
-        </w:pBdr>
-        <w:rPr>
-          <w:rFonts w:eastAsia="Arial" w:cs="Arial"/>
-          <w:bCs/>
-          <w:color w:val="000000"/>
-          <w:lang w:val="pt-BR"/>
-        </w:rPr>
-      </w:pPr>
-      <w:r>
-        <w:rPr>
-          <w:rFonts w:eastAsia="Arial" w:cs="Arial"/>
-          <w:bCs/>
-          <w:color w:val="000000"/>
-          <w:lang w:val="pt-BR"/>
-        </w:rPr>
-        <w:t>Cenário #3: Alteração de cadastro.</w:t>
-      </w:r>
-    </w:p>
-    <w:p>
-      <w:pPr>
-        <w:pBdr>
-          <w:top w:val="nil"/>
-          <w:left w:val="nil"/>
-          <w:bottom w:val="nil"/>
-          <w:right w:val="nil"/>
-          <w:between w:val="nil"/>
-        </w:pBdr>
-        <w:rPr>
-          <w:rFonts w:eastAsia="Arial" w:cs="Arial"/>
-          <w:bCs/>
-          <w:color w:val="000000"/>
-          <w:lang w:val="pt-BR"/>
-        </w:rPr>
-      </w:pPr>
-      <w:r>
-        <w:rPr>
-          <w:rFonts w:eastAsia="Arial" w:cs="Arial"/>
-          <w:bCs/>
-          <w:color w:val="000000"/>
-          <w:lang w:val="pt-BR"/>
-        </w:rPr>
-        <w:t>DADO QUE o cliente deseja alterar um campo sensível em seu cadastro.</w:t>
-      </w:r>
-    </w:p>
-    <w:p>
-      <w:pPr>
-        <w:pBdr>
-          <w:top w:val="nil"/>
-          <w:left w:val="nil"/>
-          <w:bottom w:val="nil"/>
-          <w:right w:val="nil"/>
-          <w:between w:val="nil"/>
-        </w:pBdr>
-        <w:rPr>
-          <w:rFonts w:eastAsia="Arial" w:cs="Arial"/>
-          <w:bCs/>
-          <w:color w:val="000000"/>
-          <w:lang w:val="pt-BR"/>
-        </w:rPr>
-      </w:pPr>
-      <w:r>
-        <w:rPr>
-          <w:rFonts w:eastAsia="Arial" w:cs="Arial"/>
-          <w:bCs/>
-          <w:color w:val="000000"/>
-          <w:lang w:val="pt-BR"/>
-        </w:rPr>
-        <w:t>E que este já tentou alterar o campo pelo sistema.</w:t>
-      </w:r>
-    </w:p>
-    <w:p>
-      <w:pPr>
-        <w:pBdr>
-          <w:top w:val="nil"/>
-          <w:left w:val="nil"/>
-          <w:bottom w:val="nil"/>
-          <w:right w:val="nil"/>
-          <w:between w:val="nil"/>
-        </w:pBdr>
-        <w:rPr>
-          <w:rFonts w:eastAsia="Arial" w:cs="Arial"/>
-          <w:bCs/>
-          <w:color w:val="000000"/>
-          <w:lang w:val="pt-BR"/>
-        </w:rPr>
-      </w:pPr>
-      <w:r>
-        <w:rPr>
-          <w:rFonts w:eastAsia="Arial" w:cs="Arial"/>
-          <w:bCs/>
-          <w:color w:val="000000"/>
-          <w:lang w:val="pt-BR"/>
-        </w:rPr>
-        <w:t>QUANDO o cliente informa seus dados para o funcionário do suporte.</w:t>
-      </w:r>
-    </w:p>
-    <w:p>
-      <w:pPr>
-        <w:pBdr>
-          <w:top w:val="nil"/>
-          <w:left w:val="nil"/>
-          <w:bottom w:val="nil"/>
-          <w:right w:val="nil"/>
-          <w:between w:val="nil"/>
-        </w:pBdr>
-        <w:rPr>
-          <w:rFonts w:eastAsia="Arial" w:cs="Arial"/>
-          <w:bCs/>
-          <w:color w:val="000000"/>
-          <w:lang w:val="pt-BR"/>
-        </w:rPr>
-      </w:pPr>
-      <w:r>
-        <w:rPr>
-          <w:rFonts w:eastAsia="Arial" w:cs="Arial"/>
-          <w:bCs/>
-          <w:color w:val="000000"/>
-          <w:lang w:val="pt-BR"/>
-        </w:rPr>
-        <w:t>ENTÃO o funcionário verifica o cadastro do cliente.</w:t>
-      </w:r>
-    </w:p>
-    <w:p>
-      <w:pPr>
-        <w:pBdr>
-          <w:top w:val="nil"/>
-          <w:left w:val="nil"/>
-          <w:bottom w:val="nil"/>
-          <w:right w:val="nil"/>
-          <w:between w:val="nil"/>
-        </w:pBdr>
-        <w:rPr>
-          <w:rFonts w:eastAsia="Arial" w:cs="Arial"/>
-          <w:bCs/>
-          <w:color w:val="000000"/>
-          <w:lang w:val="pt-BR"/>
-        </w:rPr>
-      </w:pPr>
-      <w:r>
-        <w:rPr>
-          <w:rFonts w:eastAsia="Arial" w:cs="Arial"/>
-          <w:bCs/>
-          <w:color w:val="000000"/>
-          <w:lang w:val="pt-BR"/>
-        </w:rPr>
-        <w:t>E realiza a alteração do campo, mediante comprovação da veracidade da</w:t>
-      </w:r>
-      <w:r>
-        <w:rPr>
-          <w:rFonts w:eastAsia="Arial" w:cs="Arial"/>
-          <w:bCs/>
-          <w:color w:val="000000"/>
-          <w:lang w:val="pt-BR"/>
-        </w:rPr>
-        <w:t xml:space="preserve"> </w:t>
-      </w:r>
-      <w:r>
-        <w:rPr>
-          <w:rFonts w:eastAsia="Arial" w:cs="Arial"/>
-          <w:bCs/>
-          <w:color w:val="000000"/>
-          <w:lang w:val="pt-BR"/>
-        </w:rPr>
-        <w:t>alegação do cliente.</w:t>
-      </w:r>
-    </w:p>
-    <w:p>
-      <w:pPr>
-        <w:pBdr>
-          <w:top w:val="nil"/>
-          <w:left w:val="nil"/>
-          <w:bottom w:val="nil"/>
-          <w:right w:val="nil"/>
-          <w:between w:val="nil"/>
-        </w:pBdr>
-        <w:rPr>
-          <w:rFonts w:eastAsia="Arial" w:cs="Arial"/>
-          <w:b/>
-          <w:color w:val="000000"/>
-          <w:lang w:val="pt-BR"/>
-        </w:rPr>
-      </w:pPr>
-    </w:p>
-    <w:p>
-      <w:pPr>
-        <w:pBdr>
-          <w:top w:val="nil"/>
-          <w:left w:val="nil"/>
-          <w:bottom w:val="nil"/>
-          <w:right w:val="nil"/>
-          <w:between w:val="nil"/>
-        </w:pBdr>
-        <w:rPr>
-          <w:rFonts w:eastAsia="Arial" w:cs="Arial"/>
-          <w:bCs/>
-          <w:color w:val="000000"/>
-          <w:lang w:val="pt-BR"/>
-        </w:rPr>
-      </w:pPr>
-      <w:proofErr w:type="spellStart"/>
-      <w:r>
-        <w:rPr>
-          <w:rFonts w:eastAsia="Arial" w:cs="Arial"/>
-          <w:bCs/>
-          <w:color w:val="000000"/>
-          <w:lang w:val="pt-BR"/>
-        </w:rPr>
-        <w:t>User</w:t>
-      </w:r>
-      <w:proofErr w:type="spellEnd"/>
-      <w:r>
-        <w:rPr>
-          <w:rFonts w:eastAsia="Arial" w:cs="Arial"/>
-          <w:bCs/>
-          <w:color w:val="000000"/>
-          <w:lang w:val="pt-BR"/>
-        </w:rPr>
-        <w:t xml:space="preserve"> </w:t>
-      </w:r>
-      <w:proofErr w:type="spellStart"/>
-      <w:r>
-        <w:rPr>
-          <w:rFonts w:eastAsia="Arial" w:cs="Arial"/>
-          <w:bCs/>
-          <w:color w:val="000000"/>
-          <w:lang w:val="pt-BR"/>
-        </w:rPr>
-        <w:t>story</w:t>
-      </w:r>
-      <w:proofErr w:type="spellEnd"/>
-      <w:r>
-        <w:rPr>
-          <w:rFonts w:eastAsia="Arial" w:cs="Arial"/>
-          <w:bCs/>
-          <w:color w:val="000000"/>
-          <w:lang w:val="pt-BR"/>
-        </w:rPr>
-        <w:t xml:space="preserve"> #4: Desenvolvedor do sistema.</w:t>
-      </w:r>
-    </w:p>
-    <w:p>
-      <w:pPr>
-        <w:pBdr>
-          <w:top w:val="nil"/>
-          <w:left w:val="nil"/>
-          <w:bottom w:val="nil"/>
-          <w:right w:val="nil"/>
-          <w:between w:val="nil"/>
-        </w:pBdr>
-        <w:rPr>
-          <w:rFonts w:eastAsia="Arial" w:cs="Arial"/>
-          <w:bCs/>
-          <w:color w:val="000000"/>
-          <w:lang w:val="pt-BR"/>
-        </w:rPr>
-      </w:pPr>
-    </w:p>
-    <w:p>
-      <w:pPr>
-        <w:pBdr>
-          <w:top w:val="nil"/>
-          <w:left w:val="nil"/>
-          <w:bottom w:val="nil"/>
-          <w:right w:val="nil"/>
-          <w:between w:val="nil"/>
-        </w:pBdr>
-        <w:rPr>
-          <w:rFonts w:eastAsia="Arial" w:cs="Arial"/>
-          <w:bCs/>
-          <w:color w:val="000000"/>
-          <w:lang w:val="pt-BR"/>
-        </w:rPr>
-      </w:pPr>
-      <w:r>
-        <w:rPr>
-          <w:rFonts w:eastAsia="Arial" w:cs="Arial"/>
-          <w:bCs/>
-          <w:color w:val="000000"/>
-          <w:lang w:val="pt-BR"/>
-        </w:rPr>
-        <w:t>Cenário #1: Manutenção do sistema.</w:t>
-      </w:r>
-    </w:p>
-    <w:p>
-      <w:pPr>
-        <w:pBdr>
-          <w:top w:val="nil"/>
-          <w:left w:val="nil"/>
-          <w:bottom w:val="nil"/>
-          <w:right w:val="nil"/>
-          <w:between w:val="nil"/>
-        </w:pBdr>
-        <w:rPr>
-          <w:rFonts w:eastAsia="Arial" w:cs="Arial"/>
-          <w:bCs/>
-          <w:color w:val="000000"/>
-          <w:lang w:val="pt-BR"/>
-        </w:rPr>
-      </w:pPr>
-      <w:r>
-        <w:rPr>
-          <w:rFonts w:eastAsia="Arial" w:cs="Arial"/>
-          <w:bCs/>
-          <w:color w:val="000000"/>
-          <w:lang w:val="pt-BR"/>
-        </w:rPr>
-        <w:t>DADO QUE o sistema está no ar há algum tempo.</w:t>
-      </w:r>
-    </w:p>
-    <w:p>
-      <w:pPr>
-        <w:pBdr>
-          <w:top w:val="nil"/>
-          <w:left w:val="nil"/>
-          <w:bottom w:val="nil"/>
-          <w:right w:val="nil"/>
-          <w:between w:val="nil"/>
-        </w:pBdr>
-        <w:rPr>
-          <w:rFonts w:eastAsia="Arial" w:cs="Arial"/>
-          <w:bCs/>
-          <w:color w:val="000000"/>
-          <w:lang w:val="pt-BR"/>
-        </w:rPr>
-      </w:pPr>
-      <w:r>
-        <w:rPr>
-          <w:rFonts w:eastAsia="Arial" w:cs="Arial"/>
-          <w:bCs/>
-          <w:color w:val="000000"/>
-          <w:lang w:val="pt-BR"/>
-        </w:rPr>
-        <w:t>QUANDO uma dependência requer uma atualização do tipo major inadiável.</w:t>
-      </w:r>
-    </w:p>
-    <w:p>
-      <w:pPr>
-        <w:pBdr>
-          <w:top w:val="nil"/>
-          <w:left w:val="nil"/>
-          <w:bottom w:val="nil"/>
-          <w:right w:val="nil"/>
-          <w:between w:val="nil"/>
-        </w:pBdr>
-        <w:rPr>
-          <w:rFonts w:eastAsia="Arial" w:cs="Arial"/>
-          <w:bCs/>
-          <w:color w:val="000000"/>
-          <w:lang w:val="pt-BR"/>
-        </w:rPr>
-      </w:pPr>
-      <w:r>
-        <w:rPr>
-          <w:rFonts w:eastAsia="Arial" w:cs="Arial"/>
-          <w:bCs/>
-          <w:color w:val="000000"/>
-          <w:lang w:val="pt-BR"/>
-        </w:rPr>
-        <w:t>ENTÃO o sistema deve entrar em modo de manutenção.</w:t>
-      </w:r>
-    </w:p>
-    <w:p>
-      <w:pPr>
-        <w:pBdr>
-          <w:top w:val="nil"/>
-          <w:left w:val="nil"/>
-          <w:bottom w:val="nil"/>
-          <w:right w:val="nil"/>
-          <w:between w:val="nil"/>
-        </w:pBdr>
-        <w:rPr>
-          <w:rFonts w:eastAsia="Arial" w:cs="Arial"/>
-          <w:bCs/>
-          <w:color w:val="000000"/>
-          <w:lang w:val="pt-BR"/>
-        </w:rPr>
-      </w:pPr>
-      <w:r>
-        <w:rPr>
-          <w:rFonts w:eastAsia="Arial" w:cs="Arial"/>
-          <w:bCs/>
-          <w:color w:val="000000"/>
-          <w:lang w:val="pt-BR"/>
-        </w:rPr>
-        <w:t>E uma mensagem de “estamos trabalhando no sistema” deve ser exibida para</w:t>
-      </w:r>
-      <w:r>
-        <w:rPr>
-          <w:rFonts w:eastAsia="Arial" w:cs="Arial"/>
-          <w:bCs/>
-          <w:color w:val="000000"/>
-          <w:lang w:val="pt-BR"/>
-        </w:rPr>
-        <w:t xml:space="preserve"> </w:t>
-      </w:r>
-      <w:r>
-        <w:rPr>
-          <w:rFonts w:eastAsia="Arial" w:cs="Arial"/>
-          <w:bCs/>
-          <w:color w:val="000000"/>
-          <w:lang w:val="pt-BR"/>
-        </w:rPr>
-        <w:t>o usuário.</w:t>
-      </w:r>
-    </w:p>
-    <w:p>
-      <w:pPr>
-        <w:pBdr>
-          <w:top w:val="nil"/>
-          <w:left w:val="nil"/>
-          <w:bottom w:val="nil"/>
-          <w:right w:val="nil"/>
-          <w:between w:val="nil"/>
-        </w:pBdr>
-        <w:rPr>
-          <w:rFonts w:eastAsia="Arial" w:cs="Arial"/>
-          <w:bCs/>
-          <w:color w:val="000000"/>
-          <w:lang w:val="pt-BR"/>
-        </w:rPr>
-      </w:pPr>
-    </w:p>
-    <w:p>
-      <w:pPr>
-        <w:pBdr>
-          <w:top w:val="nil"/>
-          <w:left w:val="nil"/>
-          <w:bottom w:val="nil"/>
-          <w:right w:val="nil"/>
-          <w:between w:val="nil"/>
-        </w:pBdr>
-        <w:rPr>
-          <w:rFonts w:eastAsia="Arial" w:cs="Arial"/>
-          <w:bCs/>
-          <w:color w:val="000000"/>
-          <w:lang w:val="pt-BR"/>
-        </w:rPr>
-      </w:pPr>
-      <w:r>
-        <w:rPr>
-          <w:rFonts w:eastAsia="Arial" w:cs="Arial"/>
-          <w:bCs/>
-          <w:color w:val="000000"/>
-          <w:lang w:val="pt-BR"/>
-        </w:rPr>
-        <w:t>Cenário #2: Implementação do sistema de cadastro de usuário.</w:t>
-      </w:r>
-    </w:p>
-    <w:p>
-      <w:pPr>
-        <w:pBdr>
-          <w:top w:val="nil"/>
-          <w:left w:val="nil"/>
-          <w:bottom w:val="nil"/>
-          <w:right w:val="nil"/>
-          <w:between w:val="nil"/>
-        </w:pBdr>
-        <w:rPr>
-          <w:rFonts w:eastAsia="Arial" w:cs="Arial"/>
-          <w:bCs/>
-          <w:color w:val="000000"/>
-          <w:lang w:val="pt-BR"/>
-        </w:rPr>
-      </w:pPr>
-      <w:r>
-        <w:rPr>
-          <w:rFonts w:eastAsia="Arial" w:cs="Arial"/>
-          <w:bCs/>
-          <w:color w:val="000000"/>
-          <w:lang w:val="pt-BR"/>
-        </w:rPr>
-        <w:t>DADO QUE um visitante acessa a página de login.</w:t>
-      </w:r>
-    </w:p>
-    <w:p>
-      <w:pPr>
-        <w:pBdr>
-          <w:top w:val="nil"/>
-          <w:left w:val="nil"/>
-          <w:bottom w:val="nil"/>
-          <w:right w:val="nil"/>
-          <w:between w:val="nil"/>
-        </w:pBdr>
-        <w:rPr>
-          <w:rFonts w:eastAsia="Arial" w:cs="Arial"/>
-          <w:bCs/>
-          <w:color w:val="000000"/>
-          <w:lang w:val="pt-BR"/>
-        </w:rPr>
-      </w:pPr>
-      <w:r>
-        <w:rPr>
-          <w:rFonts w:eastAsia="Arial" w:cs="Arial"/>
-          <w:bCs/>
-          <w:color w:val="000000"/>
-          <w:lang w:val="pt-BR"/>
-        </w:rPr>
-        <w:t>E não possui cadastro.</w:t>
-      </w:r>
-    </w:p>
-    <w:p>
-      <w:pPr>
-        <w:pBdr>
-          <w:top w:val="nil"/>
-          <w:left w:val="nil"/>
-          <w:bottom w:val="nil"/>
-          <w:right w:val="nil"/>
-          <w:between w:val="nil"/>
-        </w:pBdr>
-        <w:rPr>
-          <w:rFonts w:eastAsia="Arial" w:cs="Arial"/>
-          <w:bCs/>
-          <w:color w:val="000000"/>
-          <w:lang w:val="pt-BR"/>
-        </w:rPr>
-      </w:pPr>
-      <w:r>
-        <w:rPr>
-          <w:rFonts w:eastAsia="Arial" w:cs="Arial"/>
-          <w:bCs/>
-          <w:color w:val="000000"/>
-          <w:lang w:val="pt-BR"/>
-        </w:rPr>
-        <w:t>QUANDO clica no botão “registrar-se” e preenche seus dados.</w:t>
-      </w:r>
-    </w:p>
-    <w:p>
-      <w:pPr>
-        <w:pBdr>
-          <w:top w:val="nil"/>
-          <w:left w:val="nil"/>
-          <w:bottom w:val="nil"/>
-          <w:right w:val="nil"/>
-          <w:between w:val="nil"/>
-        </w:pBdr>
-        <w:rPr>
-          <w:rFonts w:eastAsia="Arial" w:cs="Arial"/>
-          <w:bCs/>
-          <w:color w:val="000000"/>
-          <w:lang w:val="pt-BR"/>
-        </w:rPr>
-      </w:pPr>
-      <w:r>
-        <w:rPr>
-          <w:rFonts w:eastAsia="Arial" w:cs="Arial"/>
-          <w:bCs/>
-          <w:color w:val="000000"/>
-          <w:lang w:val="pt-BR"/>
-        </w:rPr>
-        <w:t>ENTÃO o sistema deve confirmar o cadastro, e enviar um e-mail para o endereço</w:t>
-      </w:r>
-      <w:r>
-        <w:rPr>
-          <w:rFonts w:eastAsia="Arial" w:cs="Arial"/>
-          <w:bCs/>
-          <w:color w:val="000000"/>
-          <w:lang w:val="pt-BR"/>
-        </w:rPr>
-        <w:t xml:space="preserve"> </w:t>
-      </w:r>
-      <w:r>
-        <w:rPr>
-          <w:rFonts w:eastAsia="Arial" w:cs="Arial"/>
-          <w:bCs/>
-          <w:color w:val="000000"/>
-          <w:lang w:val="pt-BR"/>
-        </w:rPr>
-        <w:t>fornecido pelo usuário confirmando a criação da conta.</w:t>
-      </w:r>
-    </w:p>
-    <w:p>
-      <w:pPr>
-        <w:pBdr>
-          <w:top w:val="nil"/>
-          <w:left w:val="nil"/>
-          <w:bottom w:val="nil"/>
-          <w:right w:val="nil"/>
-          <w:between w:val="nil"/>
-        </w:pBdr>
-        <w:rPr>
-          <w:rFonts w:eastAsia="Arial" w:cs="Arial"/>
-          <w:bCs/>
-          <w:color w:val="000000"/>
-          <w:lang w:val="pt-BR"/>
-        </w:rPr>
-      </w:pPr>
-      <w:r>
-        <w:rPr>
-          <w:rFonts w:eastAsia="Arial" w:cs="Arial"/>
-          <w:bCs/>
-          <w:color w:val="000000"/>
-          <w:lang w:val="pt-BR"/>
-        </w:rPr>
-        <w:t>E o usuário deve ser redirecionado para o carrinho, caso haja itens no mesmo,</w:t>
-      </w:r>
-      <w:r>
-        <w:rPr>
-          <w:rFonts w:eastAsia="Arial" w:cs="Arial"/>
-          <w:bCs/>
-          <w:color w:val="000000"/>
-          <w:lang w:val="pt-BR"/>
-        </w:rPr>
-        <w:t xml:space="preserve"> </w:t>
-      </w:r>
-      <w:r>
-        <w:rPr>
-          <w:rFonts w:eastAsia="Arial" w:cs="Arial"/>
-          <w:bCs/>
-          <w:color w:val="000000"/>
-          <w:lang w:val="pt-BR"/>
-        </w:rPr>
-        <w:t xml:space="preserve">ou para a </w:t>
+        <w:t xml:space="preserve">E o usuário é redirecionado a tela de </w:t>
       </w:r>
       <w:r>
         <w:rPr>
@@ -5497,6 +3734,1643 @@
           <w:color w:val="000000"/>
           <w:lang w:val="pt-BR"/>
         </w:rPr>
+        <w:t>login</w:t>
+      </w:r>
+      <w:r>
+        <w:rPr>
+          <w:rFonts w:eastAsia="Arial" w:cs="Arial"/>
+          <w:bCs/>
+          <w:i/>
+          <w:iCs/>
+          <w:color w:val="000000"/>
+          <w:lang w:val="pt-BR"/>
+        </w:rPr>
+        <w:t>.</w:t>
+      </w:r>
+    </w:p>
+    <w:p>
+      <w:pPr>
+        <w:pBdr>
+          <w:top w:val="nil"/>
+          <w:left w:val="nil"/>
+          <w:bottom w:val="nil"/>
+          <w:right w:val="nil"/>
+          <w:between w:val="nil"/>
+        </w:pBdr>
+        <w:rPr>
+          <w:rFonts w:eastAsia="Arial" w:cs="Arial"/>
+          <w:b/>
+          <w:color w:val="000000"/>
+          <w:lang w:val="pt-BR"/>
+        </w:rPr>
+      </w:pPr>
+    </w:p>
+    <w:p>
+      <w:pPr>
+        <w:pBdr>
+          <w:top w:val="nil"/>
+          <w:left w:val="nil"/>
+          <w:bottom w:val="nil"/>
+          <w:right w:val="nil"/>
+          <w:between w:val="nil"/>
+        </w:pBdr>
+        <w:rPr>
+          <w:rFonts w:eastAsia="Arial" w:cs="Arial"/>
+          <w:bCs/>
+          <w:color w:val="000000"/>
+          <w:lang w:val="pt-BR"/>
+        </w:rPr>
+      </w:pPr>
+      <w:r>
+        <w:rPr>
+          <w:rFonts w:eastAsia="Arial" w:cs="Arial"/>
+          <w:bCs/>
+          <w:color w:val="000000"/>
+          <w:lang w:val="pt-BR"/>
+        </w:rPr>
+        <w:t>User story #2: Administrador da Calçados Avenida.</w:t>
+      </w:r>
+    </w:p>
+    <w:p>
+      <w:pPr>
+        <w:pBdr>
+          <w:top w:val="nil"/>
+          <w:left w:val="nil"/>
+          <w:bottom w:val="nil"/>
+          <w:right w:val="nil"/>
+          <w:between w:val="nil"/>
+        </w:pBdr>
+        <w:rPr>
+          <w:rFonts w:eastAsia="Arial" w:cs="Arial"/>
+          <w:bCs/>
+          <w:color w:val="000000"/>
+          <w:lang w:val="pt-BR"/>
+        </w:rPr>
+      </w:pPr>
+    </w:p>
+    <w:p>
+      <w:pPr>
+        <w:pBdr>
+          <w:top w:val="nil"/>
+          <w:left w:val="nil"/>
+          <w:bottom w:val="nil"/>
+          <w:right w:val="nil"/>
+          <w:between w:val="nil"/>
+        </w:pBdr>
+        <w:rPr>
+          <w:rFonts w:eastAsia="Arial" w:cs="Arial"/>
+          <w:bCs/>
+          <w:color w:val="000000"/>
+          <w:lang w:val="pt-BR"/>
+        </w:rPr>
+      </w:pPr>
+      <w:r>
+        <w:rPr>
+          <w:rFonts w:eastAsia="Arial" w:cs="Arial"/>
+          <w:bCs/>
+          <w:color w:val="000000"/>
+          <w:lang w:val="pt-BR"/>
+        </w:rPr>
+        <w:t>Cenário #1: Atualização de estoque.</w:t>
+      </w:r>
+    </w:p>
+    <w:p>
+      <w:pPr>
+        <w:pBdr>
+          <w:top w:val="nil"/>
+          <w:left w:val="nil"/>
+          <w:bottom w:val="nil"/>
+          <w:right w:val="nil"/>
+          <w:between w:val="nil"/>
+        </w:pBdr>
+        <w:rPr>
+          <w:rFonts w:eastAsia="Arial" w:cs="Arial"/>
+          <w:bCs/>
+          <w:color w:val="000000"/>
+          <w:lang w:val="pt-BR"/>
+        </w:rPr>
+      </w:pPr>
+      <w:r>
+        <w:rPr>
+          <w:rFonts w:eastAsia="Arial" w:cs="Arial"/>
+          <w:bCs/>
+          <w:color w:val="000000"/>
+          <w:lang w:val="pt-BR"/>
+        </w:rPr>
+        <w:t xml:space="preserve">DADO QUE o produto </w:t>
+      </w:r>
+      <w:r>
+        <w:rPr>
+          <w:rFonts w:eastAsia="Arial" w:cs="Arial"/>
+          <w:bCs/>
+          <w:i/>
+          <w:iCs/>
+          <w:color w:val="000000"/>
+          <w:lang w:val="pt-BR"/>
+        </w:rPr>
+        <w:t>X</w:t>
+      </w:r>
+      <w:r>
+        <w:rPr>
+          <w:rFonts w:eastAsia="Arial" w:cs="Arial"/>
+          <w:bCs/>
+          <w:color w:val="000000"/>
+          <w:lang w:val="pt-BR"/>
+        </w:rPr>
+        <w:t xml:space="preserve"> consta com 15 unidades no sistema.</w:t>
+      </w:r>
+    </w:p>
+    <w:p>
+      <w:pPr>
+        <w:pBdr>
+          <w:top w:val="nil"/>
+          <w:left w:val="nil"/>
+          <w:bottom w:val="nil"/>
+          <w:right w:val="nil"/>
+          <w:between w:val="nil"/>
+        </w:pBdr>
+        <w:rPr>
+          <w:rFonts w:eastAsia="Arial" w:cs="Arial"/>
+          <w:bCs/>
+          <w:color w:val="000000"/>
+          <w:lang w:val="pt-BR"/>
+        </w:rPr>
+      </w:pPr>
+      <w:r>
+        <w:rPr>
+          <w:rFonts w:eastAsia="Arial" w:cs="Arial"/>
+          <w:bCs/>
+          <w:color w:val="000000"/>
+          <w:lang w:val="pt-BR"/>
+        </w:rPr>
+        <w:t xml:space="preserve">QUANDO chega um novo carregamento do produto </w:t>
+      </w:r>
+      <w:r>
+        <w:rPr>
+          <w:rFonts w:eastAsia="Arial" w:cs="Arial"/>
+          <w:bCs/>
+          <w:i/>
+          <w:iCs/>
+          <w:color w:val="000000"/>
+          <w:lang w:val="pt-BR"/>
+        </w:rPr>
+        <w:t>X</w:t>
+      </w:r>
+      <w:r>
+        <w:rPr>
+          <w:rFonts w:eastAsia="Arial" w:cs="Arial"/>
+          <w:bCs/>
+          <w:color w:val="000000"/>
+          <w:lang w:val="pt-BR"/>
+        </w:rPr>
+        <w:t>.</w:t>
+      </w:r>
+    </w:p>
+    <w:p>
+      <w:pPr>
+        <w:pBdr>
+          <w:top w:val="nil"/>
+          <w:left w:val="nil"/>
+          <w:bottom w:val="nil"/>
+          <w:right w:val="nil"/>
+          <w:between w:val="nil"/>
+        </w:pBdr>
+        <w:rPr>
+          <w:rFonts w:eastAsia="Arial" w:cs="Arial"/>
+          <w:bCs/>
+          <w:color w:val="000000"/>
+          <w:lang w:val="pt-BR"/>
+        </w:rPr>
+      </w:pPr>
+      <w:r>
+        <w:rPr>
+          <w:rFonts w:eastAsia="Arial" w:cs="Arial"/>
+          <w:bCs/>
+          <w:color w:val="000000"/>
+          <w:lang w:val="pt-BR"/>
+        </w:rPr>
+        <w:t>ENTÃO o estoque é alterado no banco de dados.</w:t>
+      </w:r>
+    </w:p>
+    <w:p>
+      <w:pPr>
+        <w:pBdr>
+          <w:top w:val="nil"/>
+          <w:left w:val="nil"/>
+          <w:bottom w:val="nil"/>
+          <w:right w:val="nil"/>
+          <w:between w:val="nil"/>
+        </w:pBdr>
+        <w:rPr>
+          <w:rFonts w:eastAsia="Arial" w:cs="Arial"/>
+          <w:bCs/>
+          <w:color w:val="000000"/>
+          <w:lang w:val="pt-BR"/>
+        </w:rPr>
+      </w:pPr>
+      <w:r>
+        <w:rPr>
+          <w:rFonts w:eastAsia="Arial" w:cs="Arial"/>
+          <w:bCs/>
+          <w:color w:val="000000"/>
+          <w:lang w:val="pt-BR"/>
+        </w:rPr>
+        <w:t>E a alteração é realizada no sistema.</w:t>
+      </w:r>
+    </w:p>
+    <w:p>
+      <w:pPr>
+        <w:pBdr>
+          <w:top w:val="nil"/>
+          <w:left w:val="nil"/>
+          <w:bottom w:val="nil"/>
+          <w:right w:val="nil"/>
+          <w:between w:val="nil"/>
+        </w:pBdr>
+        <w:rPr>
+          <w:rFonts w:eastAsia="Arial" w:cs="Arial"/>
+          <w:bCs/>
+          <w:color w:val="000000"/>
+          <w:lang w:val="pt-BR"/>
+        </w:rPr>
+      </w:pPr>
+    </w:p>
+    <w:p>
+      <w:pPr>
+        <w:pBdr>
+          <w:top w:val="nil"/>
+          <w:left w:val="nil"/>
+          <w:bottom w:val="nil"/>
+          <w:right w:val="nil"/>
+          <w:between w:val="nil"/>
+        </w:pBdr>
+        <w:rPr>
+          <w:rFonts w:eastAsia="Arial" w:cs="Arial"/>
+          <w:bCs/>
+          <w:color w:val="000000"/>
+          <w:lang w:val="pt-BR"/>
+        </w:rPr>
+      </w:pPr>
+      <w:r>
+        <w:rPr>
+          <w:rFonts w:eastAsia="Arial" w:cs="Arial"/>
+          <w:bCs/>
+          <w:color w:val="000000"/>
+          <w:lang w:val="pt-BR"/>
+        </w:rPr>
+        <w:t>Cenário #2: Exclusão de produto.</w:t>
+      </w:r>
+    </w:p>
+    <w:p>
+      <w:pPr>
+        <w:pBdr>
+          <w:top w:val="nil"/>
+          <w:left w:val="nil"/>
+          <w:bottom w:val="nil"/>
+          <w:right w:val="nil"/>
+          <w:between w:val="nil"/>
+        </w:pBdr>
+        <w:rPr>
+          <w:rFonts w:eastAsia="Arial" w:cs="Arial"/>
+          <w:bCs/>
+          <w:color w:val="000000"/>
+          <w:lang w:val="pt-BR"/>
+        </w:rPr>
+      </w:pPr>
+      <w:r>
+        <w:rPr>
+          <w:rFonts w:eastAsia="Arial" w:cs="Arial"/>
+          <w:bCs/>
+          <w:color w:val="000000"/>
+          <w:lang w:val="pt-BR"/>
+        </w:rPr>
+        <w:t xml:space="preserve">DADO QUE o produto </w:t>
+      </w:r>
+      <w:r>
+        <w:rPr>
+          <w:rFonts w:eastAsia="Arial" w:cs="Arial"/>
+          <w:bCs/>
+          <w:i/>
+          <w:iCs/>
+          <w:color w:val="000000"/>
+          <w:lang w:val="pt-BR"/>
+        </w:rPr>
+        <w:t>Y</w:t>
+      </w:r>
+      <w:r>
+        <w:rPr>
+          <w:rFonts w:eastAsia="Arial" w:cs="Arial"/>
+          <w:bCs/>
+          <w:color w:val="000000"/>
+          <w:lang w:val="pt-BR"/>
+        </w:rPr>
+        <w:t xml:space="preserve"> não é mais fabricado.</w:t>
+      </w:r>
+    </w:p>
+    <w:p>
+      <w:pPr>
+        <w:pBdr>
+          <w:top w:val="nil"/>
+          <w:left w:val="nil"/>
+          <w:bottom w:val="nil"/>
+          <w:right w:val="nil"/>
+          <w:between w:val="nil"/>
+        </w:pBdr>
+        <w:rPr>
+          <w:rFonts w:eastAsia="Arial" w:cs="Arial"/>
+          <w:bCs/>
+          <w:color w:val="000000"/>
+          <w:lang w:val="pt-BR"/>
+        </w:rPr>
+      </w:pPr>
+      <w:r>
+        <w:rPr>
+          <w:rFonts w:eastAsia="Arial" w:cs="Arial"/>
+          <w:bCs/>
+          <w:color w:val="000000"/>
+          <w:lang w:val="pt-BR"/>
+        </w:rPr>
+        <w:t>QUANDO seu estoque acabar.</w:t>
+      </w:r>
+    </w:p>
+    <w:p>
+      <w:pPr>
+        <w:pBdr>
+          <w:top w:val="nil"/>
+          <w:left w:val="nil"/>
+          <w:bottom w:val="nil"/>
+          <w:right w:val="nil"/>
+          <w:between w:val="nil"/>
+        </w:pBdr>
+        <w:rPr>
+          <w:rFonts w:eastAsia="Arial" w:cs="Arial"/>
+          <w:bCs/>
+          <w:color w:val="000000"/>
+          <w:lang w:val="pt-BR"/>
+        </w:rPr>
+      </w:pPr>
+      <w:r>
+        <w:rPr>
+          <w:rFonts w:eastAsia="Arial" w:cs="Arial"/>
+          <w:bCs/>
+          <w:color w:val="000000"/>
+          <w:lang w:val="pt-BR"/>
+        </w:rPr>
+        <w:t>ENTÃO o produto deve ser excluído do banco de dados.</w:t>
+      </w:r>
+    </w:p>
+    <w:p>
+      <w:pPr>
+        <w:pBdr>
+          <w:top w:val="nil"/>
+          <w:left w:val="nil"/>
+          <w:bottom w:val="nil"/>
+          <w:right w:val="nil"/>
+          <w:between w:val="nil"/>
+        </w:pBdr>
+        <w:rPr>
+          <w:rFonts w:eastAsia="Arial" w:cs="Arial"/>
+          <w:bCs/>
+          <w:color w:val="000000"/>
+          <w:lang w:val="pt-BR"/>
+        </w:rPr>
+      </w:pPr>
+      <w:r>
+        <w:rPr>
+          <w:rFonts w:eastAsia="Arial" w:cs="Arial"/>
+          <w:bCs/>
+          <w:color w:val="000000"/>
+          <w:lang w:val="pt-BR"/>
+        </w:rPr>
+        <w:t>E a alteração é repassada ao sistema.</w:t>
+      </w:r>
+    </w:p>
+    <w:p>
+      <w:pPr>
+        <w:pBdr>
+          <w:top w:val="nil"/>
+          <w:left w:val="nil"/>
+          <w:bottom w:val="nil"/>
+          <w:right w:val="nil"/>
+          <w:between w:val="nil"/>
+        </w:pBdr>
+        <w:rPr>
+          <w:rFonts w:eastAsia="Arial" w:cs="Arial"/>
+          <w:bCs/>
+          <w:color w:val="000000"/>
+          <w:lang w:val="pt-BR"/>
+        </w:rPr>
+      </w:pPr>
+    </w:p>
+    <w:p>
+      <w:pPr>
+        <w:pBdr>
+          <w:top w:val="nil"/>
+          <w:left w:val="nil"/>
+          <w:bottom w:val="nil"/>
+          <w:right w:val="nil"/>
+          <w:between w:val="nil"/>
+        </w:pBdr>
+        <w:rPr>
+          <w:rFonts w:eastAsia="Arial" w:cs="Arial"/>
+          <w:bCs/>
+          <w:color w:val="000000"/>
+          <w:lang w:val="pt-BR"/>
+        </w:rPr>
+      </w:pPr>
+      <w:r>
+        <w:rPr>
+          <w:rFonts w:eastAsia="Arial" w:cs="Arial"/>
+          <w:bCs/>
+          <w:color w:val="000000"/>
+          <w:lang w:val="pt-BR"/>
+        </w:rPr>
+        <w:t>Cenário #3: Cadastro de produto.</w:t>
+      </w:r>
+    </w:p>
+    <w:p>
+      <w:pPr>
+        <w:pBdr>
+          <w:top w:val="nil"/>
+          <w:left w:val="nil"/>
+          <w:bottom w:val="nil"/>
+          <w:right w:val="nil"/>
+          <w:between w:val="nil"/>
+        </w:pBdr>
+        <w:rPr>
+          <w:rFonts w:eastAsia="Arial" w:cs="Arial"/>
+          <w:bCs/>
+          <w:color w:val="000000"/>
+          <w:lang w:val="pt-BR"/>
+        </w:rPr>
+      </w:pPr>
+      <w:r>
+        <w:rPr>
+          <w:rFonts w:eastAsia="Arial" w:cs="Arial"/>
+          <w:bCs/>
+          <w:color w:val="000000"/>
+          <w:lang w:val="pt-BR"/>
+        </w:rPr>
+        <w:t xml:space="preserve">DADO QUE o produto </w:t>
+      </w:r>
+      <w:r>
+        <w:rPr>
+          <w:rFonts w:eastAsia="Arial" w:cs="Arial"/>
+          <w:bCs/>
+          <w:i/>
+          <w:iCs/>
+          <w:color w:val="000000"/>
+          <w:lang w:val="pt-BR"/>
+        </w:rPr>
+        <w:t>Z</w:t>
+      </w:r>
+      <w:r>
+        <w:rPr>
+          <w:rFonts w:eastAsia="Arial" w:cs="Arial"/>
+          <w:bCs/>
+          <w:color w:val="000000"/>
+          <w:lang w:val="pt-BR"/>
+        </w:rPr>
+        <w:t xml:space="preserve"> foi cadastrado.</w:t>
+      </w:r>
+    </w:p>
+    <w:p>
+      <w:pPr>
+        <w:pBdr>
+          <w:top w:val="nil"/>
+          <w:left w:val="nil"/>
+          <w:bottom w:val="nil"/>
+          <w:right w:val="nil"/>
+          <w:between w:val="nil"/>
+        </w:pBdr>
+        <w:rPr>
+          <w:rFonts w:eastAsia="Arial" w:cs="Arial"/>
+          <w:bCs/>
+          <w:color w:val="000000"/>
+          <w:lang w:val="pt-BR"/>
+        </w:rPr>
+      </w:pPr>
+      <w:r>
+        <w:rPr>
+          <w:rFonts w:eastAsia="Arial" w:cs="Arial"/>
+          <w:bCs/>
+          <w:color w:val="000000"/>
+          <w:lang w:val="pt-BR"/>
+        </w:rPr>
+        <w:t>QUANDO o produto for adquirido pela empresa.</w:t>
+      </w:r>
+    </w:p>
+    <w:p>
+      <w:pPr>
+        <w:pBdr>
+          <w:top w:val="nil"/>
+          <w:left w:val="nil"/>
+          <w:bottom w:val="nil"/>
+          <w:right w:val="nil"/>
+          <w:between w:val="nil"/>
+        </w:pBdr>
+        <w:rPr>
+          <w:rFonts w:eastAsia="Arial" w:cs="Arial"/>
+          <w:bCs/>
+          <w:color w:val="000000"/>
+          <w:lang w:val="pt-BR"/>
+        </w:rPr>
+      </w:pPr>
+      <w:r>
+        <w:rPr>
+          <w:rFonts w:eastAsia="Arial" w:cs="Arial"/>
+          <w:bCs/>
+          <w:color w:val="000000"/>
+          <w:lang w:val="pt-BR"/>
+        </w:rPr>
+        <w:t>ENTÃO o produto é adicionado ao banco de dados.</w:t>
+      </w:r>
+    </w:p>
+    <w:p>
+      <w:pPr>
+        <w:pBdr>
+          <w:top w:val="nil"/>
+          <w:left w:val="nil"/>
+          <w:bottom w:val="nil"/>
+          <w:right w:val="nil"/>
+          <w:between w:val="nil"/>
+        </w:pBdr>
+        <w:rPr>
+          <w:rFonts w:eastAsia="Arial" w:cs="Arial"/>
+          <w:bCs/>
+          <w:color w:val="000000"/>
+          <w:lang w:val="pt-BR"/>
+        </w:rPr>
+      </w:pPr>
+      <w:r>
+        <w:rPr>
+          <w:rFonts w:eastAsia="Arial" w:cs="Arial"/>
+          <w:bCs/>
+          <w:color w:val="000000"/>
+          <w:lang w:val="pt-BR"/>
+        </w:rPr>
+        <w:t>E o sistema é atualizado.</w:t>
+      </w:r>
+    </w:p>
+    <w:p>
+      <w:pPr>
+        <w:pBdr>
+          <w:top w:val="nil"/>
+          <w:left w:val="nil"/>
+          <w:bottom w:val="nil"/>
+          <w:right w:val="nil"/>
+          <w:between w:val="nil"/>
+        </w:pBdr>
+        <w:rPr>
+          <w:rFonts w:eastAsia="Arial" w:cs="Arial"/>
+          <w:bCs/>
+          <w:color w:val="000000"/>
+          <w:lang w:val="pt-BR"/>
+        </w:rPr>
+      </w:pPr>
+    </w:p>
+    <w:p>
+      <w:pPr>
+        <w:pBdr>
+          <w:top w:val="nil"/>
+          <w:left w:val="nil"/>
+          <w:bottom w:val="nil"/>
+          <w:right w:val="nil"/>
+          <w:between w:val="nil"/>
+        </w:pBdr>
+        <w:rPr>
+          <w:rFonts w:eastAsia="Arial" w:cs="Arial"/>
+          <w:bCs/>
+          <w:color w:val="000000"/>
+          <w:lang w:val="pt-BR"/>
+        </w:rPr>
+      </w:pPr>
+      <w:r>
+        <w:rPr>
+          <w:rFonts w:eastAsia="Arial" w:cs="Arial"/>
+          <w:bCs/>
+          <w:color w:val="000000"/>
+          <w:lang w:val="pt-BR"/>
+        </w:rPr>
+        <w:t>User story #3: Funcionário do suporte da Calçados Avenida.</w:t>
+      </w:r>
+    </w:p>
+    <w:p>
+      <w:pPr>
+        <w:pBdr>
+          <w:top w:val="nil"/>
+          <w:left w:val="nil"/>
+          <w:bottom w:val="nil"/>
+          <w:right w:val="nil"/>
+          <w:between w:val="nil"/>
+        </w:pBdr>
+        <w:rPr>
+          <w:rFonts w:eastAsia="Arial" w:cs="Arial"/>
+          <w:bCs/>
+          <w:color w:val="000000"/>
+          <w:lang w:val="pt-BR"/>
+        </w:rPr>
+      </w:pPr>
+    </w:p>
+    <w:p>
+      <w:pPr>
+        <w:pBdr>
+          <w:top w:val="nil"/>
+          <w:left w:val="nil"/>
+          <w:bottom w:val="nil"/>
+          <w:right w:val="nil"/>
+          <w:between w:val="nil"/>
+        </w:pBdr>
+        <w:rPr>
+          <w:rFonts w:eastAsia="Arial" w:cs="Arial"/>
+          <w:bCs/>
+          <w:color w:val="000000"/>
+          <w:lang w:val="pt-BR"/>
+        </w:rPr>
+      </w:pPr>
+      <w:r>
+        <w:rPr>
+          <w:rFonts w:eastAsia="Arial" w:cs="Arial"/>
+          <w:bCs/>
+          <w:color w:val="000000"/>
+          <w:lang w:val="pt-BR"/>
+        </w:rPr>
+        <w:t>Cenário #1: Comprador não cadastrado.</w:t>
+      </w:r>
+    </w:p>
+    <w:p>
+      <w:pPr>
+        <w:pBdr>
+          <w:top w:val="nil"/>
+          <w:left w:val="nil"/>
+          <w:bottom w:val="nil"/>
+          <w:right w:val="nil"/>
+          <w:between w:val="nil"/>
+        </w:pBdr>
+        <w:rPr>
+          <w:rFonts w:eastAsia="Arial" w:cs="Arial"/>
+          <w:bCs/>
+          <w:color w:val="000000"/>
+          <w:lang w:val="pt-BR"/>
+        </w:rPr>
+      </w:pPr>
+      <w:r>
+        <w:rPr>
+          <w:rFonts w:eastAsia="Arial" w:cs="Arial"/>
+          <w:bCs/>
+          <w:color w:val="000000"/>
+          <w:lang w:val="pt-BR"/>
+        </w:rPr>
+        <w:t>DADO QUE o comprador não possui cadastro.</w:t>
+      </w:r>
+    </w:p>
+    <w:p>
+      <w:pPr>
+        <w:pBdr>
+          <w:top w:val="nil"/>
+          <w:left w:val="nil"/>
+          <w:bottom w:val="nil"/>
+          <w:right w:val="nil"/>
+          <w:between w:val="nil"/>
+        </w:pBdr>
+        <w:rPr>
+          <w:rFonts w:eastAsia="Arial" w:cs="Arial"/>
+          <w:bCs/>
+          <w:color w:val="000000"/>
+          <w:lang w:val="pt-BR"/>
+        </w:rPr>
+      </w:pPr>
+      <w:r>
+        <w:rPr>
+          <w:rFonts w:eastAsia="Arial" w:cs="Arial"/>
+          <w:bCs/>
+          <w:color w:val="000000"/>
+          <w:lang w:val="pt-BR"/>
+        </w:rPr>
+        <w:t>E está tentando realizar uma compra.</w:t>
+      </w:r>
+    </w:p>
+    <w:p>
+      <w:pPr>
+        <w:pBdr>
+          <w:top w:val="nil"/>
+          <w:left w:val="nil"/>
+          <w:bottom w:val="nil"/>
+          <w:right w:val="nil"/>
+          <w:between w:val="nil"/>
+        </w:pBdr>
+        <w:rPr>
+          <w:rFonts w:eastAsia="Arial" w:cs="Arial"/>
+          <w:bCs/>
+          <w:color w:val="000000"/>
+          <w:lang w:val="pt-BR"/>
+        </w:rPr>
+      </w:pPr>
+      <w:r>
+        <w:rPr>
+          <w:rFonts w:eastAsia="Arial" w:cs="Arial"/>
+          <w:bCs/>
+          <w:color w:val="000000"/>
+          <w:lang w:val="pt-BR"/>
+        </w:rPr>
+        <w:t>QUANDO o comprador entra em contato com o suporte.</w:t>
+      </w:r>
+    </w:p>
+    <w:p>
+      <w:pPr>
+        <w:pBdr>
+          <w:top w:val="nil"/>
+          <w:left w:val="nil"/>
+          <w:bottom w:val="nil"/>
+          <w:right w:val="nil"/>
+          <w:between w:val="nil"/>
+        </w:pBdr>
+        <w:rPr>
+          <w:rFonts w:eastAsia="Arial" w:cs="Arial"/>
+          <w:bCs/>
+          <w:color w:val="000000"/>
+          <w:lang w:val="pt-BR"/>
+        </w:rPr>
+      </w:pPr>
+      <w:r>
+        <w:rPr>
+          <w:rFonts w:eastAsia="Arial" w:cs="Arial"/>
+          <w:bCs/>
+          <w:color w:val="000000"/>
+          <w:lang w:val="pt-BR"/>
+        </w:rPr>
+        <w:t>ENTÃO o funcionário acessa o sistema.</w:t>
+      </w:r>
+    </w:p>
+    <w:p>
+      <w:pPr>
+        <w:pBdr>
+          <w:top w:val="nil"/>
+          <w:left w:val="nil"/>
+          <w:bottom w:val="nil"/>
+          <w:right w:val="nil"/>
+          <w:between w:val="nil"/>
+        </w:pBdr>
+        <w:rPr>
+          <w:rFonts w:eastAsia="Arial" w:cs="Arial"/>
+          <w:bCs/>
+          <w:color w:val="000000"/>
+          <w:lang w:val="pt-BR"/>
+        </w:rPr>
+      </w:pPr>
+      <w:r>
+        <w:rPr>
+          <w:rFonts w:eastAsia="Arial" w:cs="Arial"/>
+          <w:bCs/>
+          <w:color w:val="000000"/>
+          <w:lang w:val="pt-BR"/>
+        </w:rPr>
+        <w:t>E verifica que o comprador de fato não possui cadastro.</w:t>
+      </w:r>
+    </w:p>
+    <w:p>
+      <w:pPr>
+        <w:pBdr>
+          <w:top w:val="nil"/>
+          <w:left w:val="nil"/>
+          <w:bottom w:val="nil"/>
+          <w:right w:val="nil"/>
+          <w:between w:val="nil"/>
+        </w:pBdr>
+        <w:rPr>
+          <w:rFonts w:eastAsia="Arial" w:cs="Arial"/>
+          <w:bCs/>
+          <w:color w:val="000000"/>
+          <w:lang w:val="pt-BR"/>
+        </w:rPr>
+      </w:pPr>
+      <w:r>
+        <w:rPr>
+          <w:rFonts w:eastAsia="Arial" w:cs="Arial"/>
+          <w:bCs/>
+          <w:color w:val="000000"/>
+          <w:lang w:val="pt-BR"/>
+        </w:rPr>
+        <w:t>E informa os passos para realização de cadastro e posterior finalização da</w:t>
+      </w:r>
+    </w:p>
+    <w:p>
+      <w:pPr>
+        <w:pBdr>
+          <w:top w:val="nil"/>
+          <w:left w:val="nil"/>
+          <w:bottom w:val="nil"/>
+          <w:right w:val="nil"/>
+          <w:between w:val="nil"/>
+        </w:pBdr>
+        <w:rPr>
+          <w:rFonts w:eastAsia="Arial" w:cs="Arial"/>
+          <w:bCs/>
+          <w:color w:val="000000"/>
+          <w:lang w:val="pt-BR"/>
+        </w:rPr>
+      </w:pPr>
+      <w:r>
+        <w:rPr>
+          <w:rFonts w:eastAsia="Arial" w:cs="Arial"/>
+          <w:bCs/>
+          <w:color w:val="000000"/>
+          <w:lang w:val="pt-BR"/>
+        </w:rPr>
+        <w:t>compra.</w:t>
+      </w:r>
+    </w:p>
+    <w:p>
+      <w:pPr>
+        <w:pBdr>
+          <w:top w:val="nil"/>
+          <w:left w:val="nil"/>
+          <w:bottom w:val="nil"/>
+          <w:right w:val="nil"/>
+          <w:between w:val="nil"/>
+        </w:pBdr>
+        <w:rPr>
+          <w:rFonts w:eastAsia="Arial" w:cs="Arial"/>
+          <w:bCs/>
+          <w:color w:val="000000"/>
+          <w:lang w:val="pt-BR"/>
+        </w:rPr>
+      </w:pPr>
+    </w:p>
+    <w:p>
+      <w:pPr>
+        <w:pBdr>
+          <w:top w:val="nil"/>
+          <w:left w:val="nil"/>
+          <w:bottom w:val="nil"/>
+          <w:right w:val="nil"/>
+          <w:between w:val="nil"/>
+        </w:pBdr>
+        <w:rPr>
+          <w:rFonts w:eastAsia="Arial" w:cs="Arial"/>
+          <w:bCs/>
+          <w:color w:val="000000"/>
+          <w:lang w:val="pt-BR"/>
+        </w:rPr>
+      </w:pPr>
+      <w:r>
+        <w:rPr>
+          <w:rFonts w:eastAsia="Arial" w:cs="Arial"/>
+          <w:bCs/>
+          <w:color w:val="000000"/>
+          <w:lang w:val="pt-BR"/>
+        </w:rPr>
+        <w:t>Cenário #2: Pedido extraviado.</w:t>
+      </w:r>
+    </w:p>
+    <w:p>
+      <w:pPr>
+        <w:pBdr>
+          <w:top w:val="nil"/>
+          <w:left w:val="nil"/>
+          <w:bottom w:val="nil"/>
+          <w:right w:val="nil"/>
+          <w:between w:val="nil"/>
+        </w:pBdr>
+        <w:rPr>
+          <w:rFonts w:eastAsia="Arial" w:cs="Arial"/>
+          <w:bCs/>
+          <w:color w:val="000000"/>
+          <w:lang w:val="pt-BR"/>
+        </w:rPr>
+      </w:pPr>
+      <w:r>
+        <w:rPr>
+          <w:rFonts w:eastAsia="Arial" w:cs="Arial"/>
+          <w:bCs/>
+          <w:color w:val="000000"/>
+          <w:lang w:val="pt-BR"/>
+        </w:rPr>
+        <w:t>DADO QUE o comprador já realizou um pedido.</w:t>
+      </w:r>
+    </w:p>
+    <w:p>
+      <w:pPr>
+        <w:pBdr>
+          <w:top w:val="nil"/>
+          <w:left w:val="nil"/>
+          <w:bottom w:val="nil"/>
+          <w:right w:val="nil"/>
+          <w:between w:val="nil"/>
+        </w:pBdr>
+        <w:rPr>
+          <w:rFonts w:eastAsia="Arial" w:cs="Arial"/>
+          <w:bCs/>
+          <w:color w:val="000000"/>
+          <w:lang w:val="pt-BR"/>
+        </w:rPr>
+      </w:pPr>
+      <w:r>
+        <w:rPr>
+          <w:rFonts w:eastAsia="Arial" w:cs="Arial"/>
+          <w:bCs/>
+          <w:color w:val="000000"/>
+          <w:lang w:val="pt-BR"/>
+        </w:rPr>
+        <w:t>QUANDO informa o código do mesmo ao funcionário do suporte.</w:t>
+      </w:r>
+    </w:p>
+    <w:p>
+      <w:pPr>
+        <w:pBdr>
+          <w:top w:val="nil"/>
+          <w:left w:val="nil"/>
+          <w:bottom w:val="nil"/>
+          <w:right w:val="nil"/>
+          <w:between w:val="nil"/>
+        </w:pBdr>
+        <w:rPr>
+          <w:rFonts w:eastAsia="Arial" w:cs="Arial"/>
+          <w:bCs/>
+          <w:color w:val="000000"/>
+          <w:lang w:val="pt-BR"/>
+        </w:rPr>
+      </w:pPr>
+      <w:r>
+        <w:rPr>
+          <w:rFonts w:eastAsia="Arial" w:cs="Arial"/>
+          <w:bCs/>
+          <w:color w:val="000000"/>
+          <w:lang w:val="pt-BR"/>
+        </w:rPr>
+        <w:t>ENTÃO o funcionário verifica o sistema.</w:t>
+      </w:r>
+    </w:p>
+    <w:p>
+      <w:pPr>
+        <w:pBdr>
+          <w:top w:val="nil"/>
+          <w:left w:val="nil"/>
+          <w:bottom w:val="nil"/>
+          <w:right w:val="nil"/>
+          <w:between w:val="nil"/>
+        </w:pBdr>
+        <w:rPr>
+          <w:rFonts w:eastAsia="Arial" w:cs="Arial"/>
+          <w:bCs/>
+          <w:color w:val="000000"/>
+          <w:lang w:val="pt-BR"/>
+        </w:rPr>
+      </w:pPr>
+      <w:r>
+        <w:rPr>
+          <w:rFonts w:eastAsia="Arial" w:cs="Arial"/>
+          <w:bCs/>
+          <w:color w:val="000000"/>
+          <w:lang w:val="pt-BR"/>
+        </w:rPr>
+        <w:t>E informa o usuário que o pedido provavelmente foi extraviado.</w:t>
+      </w:r>
+    </w:p>
+    <w:p>
+      <w:pPr>
+        <w:pBdr>
+          <w:top w:val="nil"/>
+          <w:left w:val="nil"/>
+          <w:bottom w:val="nil"/>
+          <w:right w:val="nil"/>
+          <w:between w:val="nil"/>
+        </w:pBdr>
+        <w:rPr>
+          <w:rFonts w:eastAsia="Arial" w:cs="Arial"/>
+          <w:bCs/>
+          <w:color w:val="000000"/>
+          <w:lang w:val="pt-BR"/>
+        </w:rPr>
+      </w:pPr>
+      <w:r>
+        <w:rPr>
+          <w:rFonts w:eastAsia="Arial" w:cs="Arial"/>
+          <w:bCs/>
+          <w:color w:val="000000"/>
+          <w:lang w:val="pt-BR"/>
+        </w:rPr>
+        <w:t>E será enviada uma nova encomenda.</w:t>
+      </w:r>
+    </w:p>
+    <w:p>
+      <w:pPr>
+        <w:pBdr>
+          <w:top w:val="nil"/>
+          <w:left w:val="nil"/>
+          <w:bottom w:val="nil"/>
+          <w:right w:val="nil"/>
+          <w:between w:val="nil"/>
+        </w:pBdr>
+        <w:rPr>
+          <w:rFonts w:eastAsia="Arial" w:cs="Arial"/>
+          <w:bCs/>
+          <w:color w:val="000000"/>
+          <w:lang w:val="pt-BR"/>
+        </w:rPr>
+      </w:pPr>
+    </w:p>
+    <w:p>
+      <w:pPr>
+        <w:pBdr>
+          <w:top w:val="nil"/>
+          <w:left w:val="nil"/>
+          <w:bottom w:val="nil"/>
+          <w:right w:val="nil"/>
+          <w:between w:val="nil"/>
+        </w:pBdr>
+        <w:rPr>
+          <w:rFonts w:eastAsia="Arial" w:cs="Arial"/>
+          <w:bCs/>
+          <w:color w:val="000000"/>
+          <w:lang w:val="pt-BR"/>
+        </w:rPr>
+      </w:pPr>
+      <w:r>
+        <w:rPr>
+          <w:rFonts w:eastAsia="Arial" w:cs="Arial"/>
+          <w:bCs/>
+          <w:color w:val="000000"/>
+          <w:lang w:val="pt-BR"/>
+        </w:rPr>
+        <w:t>Cenário #3: Alteração de cadastro.</w:t>
+      </w:r>
+    </w:p>
+    <w:p>
+      <w:pPr>
+        <w:pBdr>
+          <w:top w:val="nil"/>
+          <w:left w:val="nil"/>
+          <w:bottom w:val="nil"/>
+          <w:right w:val="nil"/>
+          <w:between w:val="nil"/>
+        </w:pBdr>
+        <w:rPr>
+          <w:rFonts w:eastAsia="Arial" w:cs="Arial"/>
+          <w:bCs/>
+          <w:color w:val="000000"/>
+          <w:lang w:val="pt-BR"/>
+        </w:rPr>
+      </w:pPr>
+      <w:r>
+        <w:rPr>
+          <w:rFonts w:eastAsia="Arial" w:cs="Arial"/>
+          <w:bCs/>
+          <w:color w:val="000000"/>
+          <w:lang w:val="pt-BR"/>
+        </w:rPr>
+        <w:t>DADO QUE o cliente deseja alterar um campo sensível em seu cadastro.</w:t>
+      </w:r>
+    </w:p>
+    <w:p>
+      <w:pPr>
+        <w:pBdr>
+          <w:top w:val="nil"/>
+          <w:left w:val="nil"/>
+          <w:bottom w:val="nil"/>
+          <w:right w:val="nil"/>
+          <w:between w:val="nil"/>
+        </w:pBdr>
+        <w:rPr>
+          <w:rFonts w:eastAsia="Arial" w:cs="Arial"/>
+          <w:bCs/>
+          <w:color w:val="000000"/>
+          <w:lang w:val="pt-BR"/>
+        </w:rPr>
+      </w:pPr>
+      <w:r>
+        <w:rPr>
+          <w:rFonts w:eastAsia="Arial" w:cs="Arial"/>
+          <w:bCs/>
+          <w:color w:val="000000"/>
+          <w:lang w:val="pt-BR"/>
+        </w:rPr>
+        <w:t>E que este já tentou alterar o campo pelo sistema.</w:t>
+      </w:r>
+    </w:p>
+    <w:p>
+      <w:pPr>
+        <w:pBdr>
+          <w:top w:val="nil"/>
+          <w:left w:val="nil"/>
+          <w:bottom w:val="nil"/>
+          <w:right w:val="nil"/>
+          <w:between w:val="nil"/>
+        </w:pBdr>
+        <w:rPr>
+          <w:rFonts w:eastAsia="Arial" w:cs="Arial"/>
+          <w:bCs/>
+          <w:color w:val="000000"/>
+          <w:lang w:val="pt-BR"/>
+        </w:rPr>
+      </w:pPr>
+      <w:r>
+        <w:rPr>
+          <w:rFonts w:eastAsia="Arial" w:cs="Arial"/>
+          <w:bCs/>
+          <w:color w:val="000000"/>
+          <w:lang w:val="pt-BR"/>
+        </w:rPr>
+        <w:t>QUANDO o cliente informa seus dados para o funcionário do suporte.</w:t>
+      </w:r>
+    </w:p>
+    <w:p>
+      <w:pPr>
+        <w:pBdr>
+          <w:top w:val="nil"/>
+          <w:left w:val="nil"/>
+          <w:bottom w:val="nil"/>
+          <w:right w:val="nil"/>
+          <w:between w:val="nil"/>
+        </w:pBdr>
+        <w:rPr>
+          <w:rFonts w:eastAsia="Arial" w:cs="Arial"/>
+          <w:bCs/>
+          <w:color w:val="000000"/>
+          <w:lang w:val="pt-BR"/>
+        </w:rPr>
+      </w:pPr>
+      <w:r>
+        <w:rPr>
+          <w:rFonts w:eastAsia="Arial" w:cs="Arial"/>
+          <w:bCs/>
+          <w:color w:val="000000"/>
+          <w:lang w:val="pt-BR"/>
+        </w:rPr>
+        <w:t>ENTÃO o funcionário verifica o cadastro do cliente.</w:t>
+      </w:r>
+    </w:p>
+    <w:p>
+      <w:pPr>
+        <w:pBdr>
+          <w:top w:val="nil"/>
+          <w:left w:val="nil"/>
+          <w:bottom w:val="nil"/>
+          <w:right w:val="nil"/>
+          <w:between w:val="nil"/>
+        </w:pBdr>
+        <w:rPr>
+          <w:rFonts w:eastAsia="Arial" w:cs="Arial"/>
+          <w:bCs/>
+          <w:color w:val="000000"/>
+          <w:lang w:val="pt-BR"/>
+        </w:rPr>
+      </w:pPr>
+      <w:r>
+        <w:rPr>
+          <w:rFonts w:eastAsia="Arial" w:cs="Arial"/>
+          <w:bCs/>
+          <w:color w:val="000000"/>
+          <w:lang w:val="pt-BR"/>
+        </w:rPr>
+        <w:t>E realiza a alteração do campo, mediante comprovação da veracidade da alegação do cliente.</w:t>
+      </w:r>
+    </w:p>
+    <w:p>
+      <w:pPr>
+        <w:pBdr>
+          <w:top w:val="nil"/>
+          <w:left w:val="nil"/>
+          <w:bottom w:val="nil"/>
+          <w:right w:val="nil"/>
+          <w:between w:val="nil"/>
+        </w:pBdr>
+        <w:rPr>
+          <w:rFonts w:eastAsia="Arial" w:cs="Arial"/>
+          <w:b/>
+          <w:color w:val="000000"/>
+          <w:lang w:val="pt-BR"/>
+        </w:rPr>
+      </w:pPr>
+    </w:p>
+    <w:p>
+      <w:pPr>
+        <w:pBdr>
+          <w:top w:val="nil"/>
+          <w:left w:val="nil"/>
+          <w:bottom w:val="nil"/>
+          <w:right w:val="nil"/>
+          <w:between w:val="nil"/>
+        </w:pBdr>
+        <w:rPr>
+          <w:rFonts w:eastAsia="Arial" w:cs="Arial"/>
+          <w:bCs/>
+          <w:color w:val="000000"/>
+          <w:lang w:val="pt-BR"/>
+        </w:rPr>
+      </w:pPr>
+      <w:r>
+        <w:rPr>
+          <w:rFonts w:eastAsia="Arial" w:cs="Arial"/>
+          <w:bCs/>
+          <w:color w:val="000000"/>
+          <w:lang w:val="pt-BR"/>
+        </w:rPr>
+        <w:t>User story #4: Desenvolvedor do sistema.</w:t>
+      </w:r>
+    </w:p>
+    <w:p>
+      <w:pPr>
+        <w:pBdr>
+          <w:top w:val="nil"/>
+          <w:left w:val="nil"/>
+          <w:bottom w:val="nil"/>
+          <w:right w:val="nil"/>
+          <w:between w:val="nil"/>
+        </w:pBdr>
+        <w:rPr>
+          <w:rFonts w:eastAsia="Arial" w:cs="Arial"/>
+          <w:bCs/>
+          <w:color w:val="000000"/>
+          <w:lang w:val="pt-BR"/>
+        </w:rPr>
+      </w:pPr>
+    </w:p>
+    <w:p>
+      <w:pPr>
+        <w:pBdr>
+          <w:top w:val="nil"/>
+          <w:left w:val="nil"/>
+          <w:bottom w:val="nil"/>
+          <w:right w:val="nil"/>
+          <w:between w:val="nil"/>
+        </w:pBdr>
+        <w:rPr>
+          <w:rFonts w:eastAsia="Arial" w:cs="Arial"/>
+          <w:bCs/>
+          <w:color w:val="000000"/>
+          <w:lang w:val="pt-BR"/>
+        </w:rPr>
+      </w:pPr>
+      <w:r>
+        <w:rPr>
+          <w:rFonts w:eastAsia="Arial" w:cs="Arial"/>
+          <w:bCs/>
+          <w:color w:val="000000"/>
+          <w:lang w:val="pt-BR"/>
+        </w:rPr>
+        <w:t>Cenário #1: Manutenção do sistema.</w:t>
+      </w:r>
+    </w:p>
+    <w:p>
+      <w:pPr>
+        <w:pBdr>
+          <w:top w:val="nil"/>
+          <w:left w:val="nil"/>
+          <w:bottom w:val="nil"/>
+          <w:right w:val="nil"/>
+          <w:between w:val="nil"/>
+        </w:pBdr>
+        <w:rPr>
+          <w:rFonts w:eastAsia="Arial" w:cs="Arial"/>
+          <w:bCs/>
+          <w:color w:val="000000"/>
+          <w:lang w:val="pt-BR"/>
+        </w:rPr>
+      </w:pPr>
+      <w:r>
+        <w:rPr>
+          <w:rFonts w:eastAsia="Arial" w:cs="Arial"/>
+          <w:bCs/>
+          <w:color w:val="000000"/>
+          <w:lang w:val="pt-BR"/>
+        </w:rPr>
+        <w:t>DADO QUE o sistema está no ar há algum tempo.</w:t>
+      </w:r>
+    </w:p>
+    <w:p>
+      <w:pPr>
+        <w:pBdr>
+          <w:top w:val="nil"/>
+          <w:left w:val="nil"/>
+          <w:bottom w:val="nil"/>
+          <w:right w:val="nil"/>
+          <w:between w:val="nil"/>
+        </w:pBdr>
+        <w:rPr>
+          <w:rFonts w:eastAsia="Arial" w:cs="Arial"/>
+          <w:bCs/>
+          <w:color w:val="000000"/>
+          <w:lang w:val="pt-BR"/>
+        </w:rPr>
+      </w:pPr>
+      <w:r>
+        <w:rPr>
+          <w:rFonts w:eastAsia="Arial" w:cs="Arial"/>
+          <w:bCs/>
+          <w:color w:val="000000"/>
+          <w:lang w:val="pt-BR"/>
+        </w:rPr>
+        <w:t>QUANDO uma dependência requer uma atualização do tipo major inadiável.</w:t>
+      </w:r>
+    </w:p>
+    <w:p>
+      <w:pPr>
+        <w:pBdr>
+          <w:top w:val="nil"/>
+          <w:left w:val="nil"/>
+          <w:bottom w:val="nil"/>
+          <w:right w:val="nil"/>
+          <w:between w:val="nil"/>
+        </w:pBdr>
+        <w:rPr>
+          <w:rFonts w:eastAsia="Arial" w:cs="Arial"/>
+          <w:bCs/>
+          <w:color w:val="000000"/>
+          <w:lang w:val="pt-BR"/>
+        </w:rPr>
+      </w:pPr>
+      <w:r>
+        <w:rPr>
+          <w:rFonts w:eastAsia="Arial" w:cs="Arial"/>
+          <w:bCs/>
+          <w:color w:val="000000"/>
+          <w:lang w:val="pt-BR"/>
+        </w:rPr>
+        <w:t>ENTÃO o sistema deve entrar em modo de manutenção.</w:t>
+      </w:r>
+    </w:p>
+    <w:p>
+      <w:pPr>
+        <w:pBdr>
+          <w:top w:val="nil"/>
+          <w:left w:val="nil"/>
+          <w:bottom w:val="nil"/>
+          <w:right w:val="nil"/>
+          <w:between w:val="nil"/>
+        </w:pBdr>
+        <w:rPr>
+          <w:rFonts w:eastAsia="Arial" w:cs="Arial"/>
+          <w:bCs/>
+          <w:color w:val="000000"/>
+          <w:lang w:val="pt-BR"/>
+        </w:rPr>
+      </w:pPr>
+      <w:r>
+        <w:rPr>
+          <w:rFonts w:eastAsia="Arial" w:cs="Arial"/>
+          <w:bCs/>
+          <w:color w:val="000000"/>
+          <w:lang w:val="pt-BR"/>
+        </w:rPr>
+        <w:t>E uma mensagem de “estamos trabalhando no sistema” deve ser exibida para</w:t>
+      </w:r>
+      <w:r>
+        <w:rPr>
+          <w:rFonts w:eastAsia="Arial" w:cs="Arial"/>
+          <w:bCs/>
+          <w:color w:val="000000"/>
+          <w:lang w:val="pt-BR"/>
+        </w:rPr>
+        <w:t xml:space="preserve"> </w:t>
+      </w:r>
+      <w:r>
+        <w:rPr>
+          <w:rFonts w:eastAsia="Arial" w:cs="Arial"/>
+          <w:bCs/>
+          <w:color w:val="000000"/>
+          <w:lang w:val="pt-BR"/>
+        </w:rPr>
+        <w:t>o usuário.</w:t>
+      </w:r>
+    </w:p>
+    <w:p>
+      <w:pPr>
+        <w:pBdr>
+          <w:top w:val="nil"/>
+          <w:left w:val="nil"/>
+          <w:bottom w:val="nil"/>
+          <w:right w:val="nil"/>
+          <w:between w:val="nil"/>
+        </w:pBdr>
+        <w:rPr>
+          <w:rFonts w:eastAsia="Arial" w:cs="Arial"/>
+          <w:bCs/>
+          <w:color w:val="000000"/>
+          <w:lang w:val="pt-BR"/>
+        </w:rPr>
+      </w:pPr>
+    </w:p>
+    <w:p>
+      <w:pPr>
+        <w:pBdr>
+          <w:top w:val="nil"/>
+          <w:left w:val="nil"/>
+          <w:bottom w:val="nil"/>
+          <w:right w:val="nil"/>
+          <w:between w:val="nil"/>
+        </w:pBdr>
+        <w:rPr>
+          <w:rFonts w:eastAsia="Arial" w:cs="Arial"/>
+          <w:bCs/>
+          <w:color w:val="000000"/>
+          <w:lang w:val="pt-BR"/>
+        </w:rPr>
+      </w:pPr>
+      <w:r>
+        <w:rPr>
+          <w:rFonts w:eastAsia="Arial" w:cs="Arial"/>
+          <w:bCs/>
+          <w:color w:val="000000"/>
+          <w:lang w:val="pt-BR"/>
+        </w:rPr>
+        <w:t>Cenário #2: Implementação do sistema de cadastro de usuário.</w:t>
+      </w:r>
+    </w:p>
+    <w:p>
+      <w:pPr>
+        <w:pBdr>
+          <w:top w:val="nil"/>
+          <w:left w:val="nil"/>
+          <w:bottom w:val="nil"/>
+          <w:right w:val="nil"/>
+          <w:between w:val="nil"/>
+        </w:pBdr>
+        <w:rPr>
+          <w:rFonts w:eastAsia="Arial" w:cs="Arial"/>
+          <w:bCs/>
+          <w:color w:val="000000"/>
+          <w:lang w:val="pt-BR"/>
+        </w:rPr>
+      </w:pPr>
+      <w:r>
+        <w:rPr>
+          <w:rFonts w:eastAsia="Arial" w:cs="Arial"/>
+          <w:bCs/>
+          <w:color w:val="000000"/>
+          <w:lang w:val="pt-BR"/>
+        </w:rPr>
+        <w:t xml:space="preserve">DADO QUE um visitante acessa a página de </w:t>
+      </w:r>
+      <w:r>
+        <w:rPr>
+          <w:rFonts w:eastAsia="Arial" w:cs="Arial"/>
+          <w:bCs/>
+          <w:i/>
+          <w:iCs/>
+          <w:color w:val="000000"/>
+          <w:lang w:val="pt-BR"/>
+        </w:rPr>
+        <w:t>login</w:t>
+      </w:r>
+      <w:r>
+        <w:rPr>
+          <w:rFonts w:eastAsia="Arial" w:cs="Arial"/>
+          <w:bCs/>
+          <w:color w:val="000000"/>
+          <w:lang w:val="pt-BR"/>
+        </w:rPr>
+        <w:t>.</w:t>
+      </w:r>
+    </w:p>
+    <w:p>
+      <w:pPr>
+        <w:pBdr>
+          <w:top w:val="nil"/>
+          <w:left w:val="nil"/>
+          <w:bottom w:val="nil"/>
+          <w:right w:val="nil"/>
+          <w:between w:val="nil"/>
+        </w:pBdr>
+        <w:rPr>
+          <w:rFonts w:eastAsia="Arial" w:cs="Arial"/>
+          <w:bCs/>
+          <w:color w:val="000000"/>
+          <w:lang w:val="pt-BR"/>
+        </w:rPr>
+      </w:pPr>
+      <w:r>
+        <w:rPr>
+          <w:rFonts w:eastAsia="Arial" w:cs="Arial"/>
+          <w:bCs/>
+          <w:color w:val="000000"/>
+          <w:lang w:val="pt-BR"/>
+        </w:rPr>
+        <w:t>E não possui cadastro.</w:t>
+      </w:r>
+    </w:p>
+    <w:p>
+      <w:pPr>
+        <w:pBdr>
+          <w:top w:val="nil"/>
+          <w:left w:val="nil"/>
+          <w:bottom w:val="nil"/>
+          <w:right w:val="nil"/>
+          <w:between w:val="nil"/>
+        </w:pBdr>
+        <w:rPr>
+          <w:rFonts w:eastAsia="Arial" w:cs="Arial"/>
+          <w:bCs/>
+          <w:color w:val="000000"/>
+          <w:lang w:val="pt-BR"/>
+        </w:rPr>
+      </w:pPr>
+      <w:r>
+        <w:rPr>
+          <w:rFonts w:eastAsia="Arial" w:cs="Arial"/>
+          <w:bCs/>
+          <w:color w:val="000000"/>
+          <w:lang w:val="pt-BR"/>
+        </w:rPr>
+        <w:t>QUANDO clica no botão “registrar-se” e preenche seus dados.</w:t>
+      </w:r>
+    </w:p>
+    <w:p>
+      <w:pPr>
+        <w:pBdr>
+          <w:top w:val="nil"/>
+          <w:left w:val="nil"/>
+          <w:bottom w:val="nil"/>
+          <w:right w:val="nil"/>
+          <w:between w:val="nil"/>
+        </w:pBdr>
+        <w:rPr>
+          <w:rFonts w:eastAsia="Arial" w:cs="Arial"/>
+          <w:bCs/>
+          <w:color w:val="000000"/>
+          <w:lang w:val="pt-BR"/>
+        </w:rPr>
+      </w:pPr>
+      <w:r>
+        <w:rPr>
+          <w:rFonts w:eastAsia="Arial" w:cs="Arial"/>
+          <w:bCs/>
+          <w:color w:val="000000"/>
+          <w:lang w:val="pt-BR"/>
+        </w:rPr>
+        <w:t>ENTÃO o sistema deve confirmar o cadastro, e enviar um e-mail para o endereço</w:t>
+      </w:r>
+      <w:r>
+        <w:rPr>
+          <w:rFonts w:eastAsia="Arial" w:cs="Arial"/>
+          <w:bCs/>
+          <w:color w:val="000000"/>
+          <w:lang w:val="pt-BR"/>
+        </w:rPr>
+        <w:t xml:space="preserve"> </w:t>
+      </w:r>
+      <w:r>
+        <w:rPr>
+          <w:rFonts w:eastAsia="Arial" w:cs="Arial"/>
+          <w:bCs/>
+          <w:color w:val="000000"/>
+          <w:lang w:val="pt-BR"/>
+        </w:rPr>
+        <w:t>fornecido pelo usuário confirmando a criação da conta.</w:t>
+      </w:r>
+    </w:p>
+    <w:p>
+      <w:pPr>
+        <w:pBdr>
+          <w:top w:val="nil"/>
+          <w:left w:val="nil"/>
+          <w:bottom w:val="nil"/>
+          <w:right w:val="nil"/>
+          <w:between w:val="nil"/>
+        </w:pBdr>
+        <w:rPr>
+          <w:rFonts w:eastAsia="Arial" w:cs="Arial"/>
+          <w:bCs/>
+          <w:color w:val="000000"/>
+          <w:lang w:val="pt-BR"/>
+        </w:rPr>
+      </w:pPr>
+      <w:r>
+        <w:rPr>
+          <w:rFonts w:eastAsia="Arial" w:cs="Arial"/>
+          <w:bCs/>
+          <w:color w:val="000000"/>
+          <w:lang w:val="pt-BR"/>
+        </w:rPr>
+        <w:t>E o usuário deve ser redirecionado para o carrinho, caso haja itens no mesmo,</w:t>
+      </w:r>
+      <w:r>
+        <w:rPr>
+          <w:rFonts w:eastAsia="Arial" w:cs="Arial"/>
+          <w:bCs/>
+          <w:color w:val="000000"/>
+          <w:lang w:val="pt-BR"/>
+        </w:rPr>
+        <w:t xml:space="preserve"> </w:t>
+      </w:r>
+      <w:r>
+        <w:rPr>
+          <w:rFonts w:eastAsia="Arial" w:cs="Arial"/>
+          <w:bCs/>
+          <w:color w:val="000000"/>
+          <w:lang w:val="pt-BR"/>
+        </w:rPr>
+        <w:t xml:space="preserve">ou para a </w:t>
+      </w:r>
+      <w:r>
+        <w:rPr>
+          <w:rFonts w:eastAsia="Arial" w:cs="Arial"/>
+          <w:bCs/>
+          <w:i/>
+          <w:iCs/>
+          <w:color w:val="000000"/>
+          <w:lang w:val="pt-BR"/>
+        </w:rPr>
         <w:t>home</w:t>
       </w:r>
       <w:r>
@@ -5704,31 +5578,73 @@
     </w:p>
     <w:p>
       <w:pPr>
-        <w:rPr>
-          <w:rFonts w:eastAsia="Arial" w:cs="Arial"/>
-          <w:lang w:val="pt-BR"/>
-        </w:rPr>
-      </w:pPr>
-      <w:r>
-        <w:rPr>
-          <w:rFonts w:eastAsia="Arial" w:cs="Arial"/>
-          <w:lang w:val="pt-BR"/>
-        </w:rPr>
-        <w:t>Diagrama de casos de uso do Projeto.</w:t>
-      </w:r>
-    </w:p>
-    <w:p>
-      <w:pPr>
-        <w:pBdr>
-          <w:top w:val="nil"/>
-          <w:left w:val="nil"/>
-          <w:bottom w:val="nil"/>
-          <w:right w:val="nil"/>
-          <w:between w:val="nil"/>
-        </w:pBdr>
         <w:jc w:val="center"/>
         <w:rPr>
           <w:rFonts w:eastAsia="Arial" w:cs="Arial"/>
+          <w:lang w:val="pt-BR"/>
+        </w:rPr>
+      </w:pPr>
+      <w:r>
+        <w:rPr>
+          <w:rFonts w:eastAsia="Arial" w:cs="Arial"/>
+          <w:noProof/>
+          <w:lang w:val="pt-BR"/>
+        </w:rPr>
+        <w:drawing>
+          <wp:inline distT="0" distB="0" distL="0" distR="0" wp14:anchorId="14A9A599" wp14:editId="5204CBED">
+            <wp:extent cx="5191125" cy="3035300"/>
+            <wp:effectExtent l="0" t="0" r="9525" b="0"/>
+            <wp:docPr id="937372639" name="Picture 2"/>
+            <wp:cNvGraphicFramePr>
+              <a:graphicFrameLocks xmlns:a="http://schemas.openxmlformats.org/drawingml/2006/main" noChangeAspect="1"/>
+            </wp:cNvGraphicFramePr>
+            <a:graphic xmlns:a="http://schemas.openxmlformats.org/drawingml/2006/main">
+              <a:graphicData uri="http://schemas.openxmlformats.org/drawingml/2006/picture">
+                <pic:pic xmlns:pic="http://schemas.openxmlformats.org/drawingml/2006/picture">
+                  <pic:nvPicPr>
+                    <pic:cNvPr id="937372639" name="Picture 937372639"/>
+                    <pic:cNvPicPr/>
+                  </pic:nvPicPr>
+                  <pic:blipFill>
+                    <a:blip r:embed="rId9" cstate="print">
+                      <a:extLst>
+                        <a:ext uri="{28A0092B-C50C-407E-A947-70E740481C1C}">
+                          <a14:useLocalDpi xmlns:a14="http://schemas.microsoft.com/office/drawing/2010/main" val="0"/>
+                        </a:ext>
+                      </a:extLst>
+                    </a:blip>
+                    <a:stretch>
+                      <a:fillRect/>
+                    </a:stretch>
+                  </pic:blipFill>
+                  <pic:spPr>
+                    <a:xfrm>
+                      <a:off x="0" y="0"/>
+                      <a:ext cx="5191125" cy="3035300"/>
+                    </a:xfrm>
+                    <a:prstGeom prst="rect">
+                      <a:avLst/>
+                    </a:prstGeom>
+                  </pic:spPr>
+                </pic:pic>
+              </a:graphicData>
+            </a:graphic>
+          </wp:inline>
+        </w:drawing>
+      </w:r>
+    </w:p>
+    <w:p>
+      <w:pPr>
+        <w:pBdr>
+          <w:top w:val="nil"/>
+          <w:left w:val="nil"/>
+          <w:bottom w:val="nil"/>
+          <w:right w:val="nil"/>
+          <w:between w:val="nil"/>
+        </w:pBdr>
+        <w:jc w:val="center"/>
+        <w:rPr>
+          <w:rFonts w:eastAsia="Arial" w:cs="Arial"/>
           <w:b/>
           <w:color w:val="000000"/>
           <w:lang w:val="pt-BR"/>
@@ -5766,38 +5682,370 @@
           <w:rFonts w:eastAsia="Arial" w:cs="Arial"/>
         </w:rPr>
       </w:pPr>
-      <w:proofErr w:type="spellStart"/>
-      <w:r>
-        <w:rPr>
-          <w:rFonts w:eastAsia="Arial" w:cs="Arial"/>
-        </w:rPr>
-        <w:t>Netshoes</w:t>
-      </w:r>
-      <w:proofErr w:type="spellEnd"/>
-      <w:r>
-        <w:rPr>
-          <w:rFonts w:eastAsia="Arial" w:cs="Arial"/>
+      <w:r>
+        <w:rPr>
+          <w:rFonts w:eastAsia="Arial" w:cs="Arial"/>
+        </w:rPr>
+        <w:t>Netshoes.</w:t>
+      </w:r>
+    </w:p>
+    <w:p>
+      <w:pPr>
+        <w:rPr>
+          <w:rFonts w:eastAsia="Arial" w:cs="Arial"/>
+        </w:rPr>
+      </w:pPr>
+      <w:r>
+        <w:rPr>
+          <w:rFonts w:eastAsia="Arial" w:cs="Arial"/>
+        </w:rPr>
+        <w:t>Centauro.</w:t>
+      </w:r>
+    </w:p>
+    <w:p>
+      <w:pPr>
+        <w:rPr>
+          <w:rFonts w:eastAsia="Arial" w:cs="Arial"/>
+        </w:rPr>
+      </w:pPr>
+      <w:r>
+        <w:rPr>
+          <w:rFonts w:eastAsia="Arial" w:cs="Arial"/>
+        </w:rPr>
+        <w:t>WorldTennis.</w:t>
+      </w:r>
+    </w:p>
+    <w:p>
+      <w:pPr>
+        <w:rPr>
+          <w:rFonts w:eastAsia="Arial" w:cs="Arial"/>
+          <w:lang w:val="pt-BR"/>
+        </w:rPr>
+      </w:pPr>
+      <w:r>
+        <w:rPr>
+          <w:rFonts w:eastAsia="Arial" w:cs="Arial"/>
+          <w:lang w:val="pt-BR"/>
+        </w:rPr>
+        <w:t>Zaapataria.</w:t>
+      </w:r>
+    </w:p>
+    <w:p>
+      <w:pPr>
+        <w:rPr>
+          <w:rFonts w:eastAsia="Arial" w:cs="Arial"/>
+          <w:lang w:val="pt-BR"/>
+        </w:rPr>
+      </w:pPr>
+      <w:r>
+        <w:rPr>
+          <w:rFonts w:eastAsia="Arial" w:cs="Arial"/>
+          <w:lang w:val="pt-BR"/>
+        </w:rPr>
+        <w:t>Hercílio Calçados.</w:t>
+      </w:r>
+    </w:p>
+    <w:p>
+      <w:pPr>
+        <w:rPr>
+          <w:rFonts w:eastAsia="Arial" w:cs="Arial"/>
+          <w:lang w:val="pt-BR"/>
+        </w:rPr>
+      </w:pPr>
+    </w:p>
+    <w:p>
+      <w:pPr>
+        <w:pBdr>
+          <w:top w:val="nil"/>
+          <w:left w:val="nil"/>
+          <w:bottom w:val="nil"/>
+          <w:right w:val="nil"/>
+          <w:between w:val="nil"/>
+        </w:pBdr>
+        <w:jc w:val="center"/>
+        <w:rPr>
+          <w:rFonts w:eastAsia="Arial" w:cs="Arial"/>
+          <w:b/>
+          <w:color w:val="000000"/>
+          <w:lang w:val="pt-BR"/>
+        </w:rPr>
+      </w:pPr>
+      <w:r>
+        <w:rPr>
+          <w:rFonts w:eastAsia="Arial" w:cs="Arial"/>
+          <w:b/>
+          <w:color w:val="000000"/>
+          <w:lang w:val="pt-BR"/>
+        </w:rPr>
+        <w:t>8. PROJETO</w:t>
+      </w:r>
+    </w:p>
+    <w:p>
+      <w:pPr>
+        <w:rPr>
+          <w:rFonts w:eastAsia="Arial"/>
+          <w:lang w:val="pt-BR"/>
+        </w:rPr>
+      </w:pPr>
+      <w:r>
+        <w:rPr>
+          <w:rFonts w:eastAsia="Arial"/>
+          <w:lang w:val="pt-BR"/>
+        </w:rPr>
+        <w:t>O sistema permite que clientes naveguem pela aplicação, escolha produtos, adicione-os ao carrinho, realize cadastro, finalize sua compra e, enfim, rastreie seu pedido. De tal maneira, o</w:t>
+      </w:r>
+      <w:r>
+        <w:rPr>
+          <w:rFonts w:eastAsia="Arial"/>
+          <w:lang w:val="pt-BR"/>
+        </w:rPr>
+        <w:t xml:space="preserve"> sistema atende a todas as demandas do proprietário, fornecendo um produto capaz de alcançar seu objetivo final</w:t>
+      </w:r>
+      <w:r>
+        <w:rPr>
+          <w:rFonts w:eastAsia="Arial"/>
+          <w:lang w:val="pt-BR"/>
+        </w:rPr>
+        <w:t xml:space="preserve"> – aumentar o faturamento</w:t>
+      </w:r>
+      <w:r>
+        <w:rPr>
+          <w:rFonts w:eastAsia="Arial"/>
+          <w:lang w:val="pt-BR"/>
         </w:rPr>
         <w:t>.</w:t>
       </w:r>
-    </w:p>
-    <w:p>
-      <w:pPr>
-        <w:rPr>
-          <w:rFonts w:eastAsia="Arial" w:cs="Arial"/>
-        </w:rPr>
-      </w:pPr>
-      <w:proofErr w:type="spellStart"/>
-      <w:r>
-        <w:rPr>
-          <w:rFonts w:eastAsia="Arial" w:cs="Arial"/>
-        </w:rPr>
-        <w:t>Centauro</w:t>
-      </w:r>
-      <w:proofErr w:type="spellEnd"/>
-      <w:r>
-        <w:rPr>
-          <w:rFonts w:eastAsia="Arial" w:cs="Arial"/>
+      <w:r>
+        <w:rPr>
+          <w:rFonts w:eastAsia="Arial"/>
+          <w:lang w:val="pt-BR"/>
+        </w:rPr>
+        <w:t xml:space="preserve"> Visando aproveitar a simplicidade de seu sistema de rotas nativo, sua habilidade de </w:t>
+      </w:r>
+      <w:r>
+        <w:rPr>
+          <w:rFonts w:eastAsia="Arial"/>
+          <w:i/>
+          <w:iCs/>
+          <w:lang w:val="pt-BR"/>
+        </w:rPr>
+        <w:t>SSR</w:t>
+      </w:r>
+      <w:r>
+        <w:rPr>
+          <w:rFonts w:eastAsia="Arial"/>
+          <w:lang w:val="pt-BR"/>
+        </w:rPr>
+        <w:t xml:space="preserve"> (</w:t>
+      </w:r>
+      <w:r>
+        <w:rPr>
+          <w:rFonts w:eastAsia="Arial"/>
+          <w:i/>
+          <w:iCs/>
+          <w:lang w:val="pt-BR"/>
+        </w:rPr>
+        <w:t>Server-Side Rendering</w:t>
+      </w:r>
+      <w:r>
+        <w:rPr>
+          <w:rFonts w:eastAsia="Arial"/>
+          <w:lang w:val="pt-BR"/>
+        </w:rPr>
+        <w:t xml:space="preserve">) e consequente </w:t>
+      </w:r>
+      <w:r>
+        <w:rPr>
+          <w:rFonts w:eastAsia="Arial"/>
+          <w:i/>
+          <w:iCs/>
+          <w:lang w:val="pt-BR"/>
+        </w:rPr>
+        <w:lastRenderedPageBreak/>
+        <w:t>SEO</w:t>
+      </w:r>
+      <w:r>
+        <w:rPr>
+          <w:rFonts w:eastAsia="Arial"/>
+          <w:i/>
+          <w:iCs/>
+          <w:lang w:val="pt-BR"/>
+        </w:rPr>
+        <w:t xml:space="preserve"> </w:t>
+      </w:r>
+      <w:r>
+        <w:rPr>
+          <w:rFonts w:eastAsia="Arial"/>
+          <w:lang w:val="pt-BR"/>
+        </w:rPr>
+        <w:t>(</w:t>
+      </w:r>
+      <w:r>
+        <w:rPr>
+          <w:rFonts w:eastAsia="Arial"/>
+          <w:i/>
+          <w:iCs/>
+          <w:lang w:val="pt-BR"/>
+        </w:rPr>
+        <w:t>Search Engine Optimization</w:t>
+      </w:r>
+      <w:r>
+        <w:rPr>
+          <w:rFonts w:eastAsia="Arial"/>
+          <w:lang w:val="pt-BR"/>
+        </w:rPr>
+        <w:t xml:space="preserve">), utiliza </w:t>
+      </w:r>
+      <w:r>
+        <w:rPr>
+          <w:rFonts w:eastAsia="Arial"/>
+          <w:i/>
+          <w:iCs/>
+          <w:lang w:val="pt-BR"/>
+        </w:rPr>
+        <w:t>Next.js</w:t>
+      </w:r>
+      <w:r>
+        <w:rPr>
+          <w:rFonts w:eastAsia="Arial"/>
+          <w:lang w:val="pt-BR"/>
+        </w:rPr>
+        <w:t xml:space="preserve"> no </w:t>
+      </w:r>
+      <w:r>
+        <w:rPr>
+          <w:rFonts w:eastAsia="Arial"/>
+          <w:i/>
+          <w:iCs/>
+          <w:lang w:val="pt-BR"/>
+        </w:rPr>
+        <w:t>front-end</w:t>
+      </w:r>
+      <w:r>
+        <w:rPr>
+          <w:rFonts w:eastAsia="Arial"/>
+          <w:lang w:val="pt-BR"/>
+        </w:rPr>
+        <w:t xml:space="preserve">, além de </w:t>
+      </w:r>
+      <w:r>
+        <w:rPr>
+          <w:rFonts w:eastAsia="Arial"/>
+          <w:i/>
+          <w:iCs/>
+          <w:lang w:val="pt-BR"/>
+        </w:rPr>
+        <w:t xml:space="preserve">Tailwind CSS </w:t>
+      </w:r>
+      <w:r>
+        <w:rPr>
+          <w:rFonts w:eastAsia="Arial"/>
+          <w:lang w:val="pt-BR"/>
+        </w:rPr>
+        <w:t xml:space="preserve">para um desenvolvimento mais ágil. No </w:t>
+      </w:r>
+      <w:r>
+        <w:rPr>
+          <w:rFonts w:eastAsia="Arial"/>
+          <w:i/>
+          <w:iCs/>
+          <w:lang w:val="pt-BR"/>
+        </w:rPr>
+        <w:t>back-end</w:t>
+      </w:r>
+      <w:r>
+        <w:rPr>
+          <w:rFonts w:eastAsia="Arial"/>
+          <w:lang w:val="pt-BR"/>
+        </w:rPr>
+        <w:t xml:space="preserve">, utiliza o </w:t>
+      </w:r>
+      <w:r>
+        <w:rPr>
+          <w:rFonts w:eastAsia="Arial"/>
+          <w:i/>
+          <w:iCs/>
+          <w:lang w:val="pt-BR"/>
+        </w:rPr>
+        <w:t>framework Express.js</w:t>
+      </w:r>
+      <w:r>
+        <w:rPr>
+          <w:rFonts w:eastAsia="Arial"/>
+          <w:lang w:val="pt-BR"/>
+        </w:rPr>
+        <w:t xml:space="preserve">, em conjunto com o </w:t>
+      </w:r>
+      <w:r>
+        <w:rPr>
+          <w:rFonts w:eastAsia="Arial"/>
+          <w:i/>
+          <w:iCs/>
+          <w:lang w:val="pt-BR"/>
+        </w:rPr>
+        <w:t>RDBMS</w:t>
+      </w:r>
+      <w:r>
+        <w:rPr>
+          <w:rFonts w:eastAsia="Arial"/>
+          <w:lang w:val="pt-BR"/>
+        </w:rPr>
+        <w:t xml:space="preserve"> </w:t>
+      </w:r>
+      <w:r>
+        <w:rPr>
+          <w:rFonts w:eastAsia="Arial"/>
+          <w:i/>
+          <w:iCs/>
+          <w:lang w:val="pt-BR"/>
+        </w:rPr>
+        <w:t>MySQL</w:t>
+      </w:r>
+      <w:r>
+        <w:rPr>
+          <w:rFonts w:eastAsia="Arial"/>
+          <w:i/>
+          <w:iCs/>
+          <w:lang w:val="pt-BR"/>
+        </w:rPr>
+        <w:t xml:space="preserve"> </w:t>
+      </w:r>
+      <w:r>
+        <w:rPr>
+          <w:rFonts w:eastAsia="Arial"/>
+          <w:lang w:val="pt-BR"/>
+        </w:rPr>
+        <w:t xml:space="preserve">e a </w:t>
+      </w:r>
+      <w:r>
+        <w:rPr>
+          <w:rFonts w:eastAsia="Arial"/>
+          <w:i/>
+          <w:iCs/>
+          <w:lang w:val="pt-BR"/>
+        </w:rPr>
+        <w:t>ORM</w:t>
+      </w:r>
+      <w:r>
+        <w:rPr>
+          <w:rFonts w:eastAsia="Arial"/>
+          <w:lang w:val="pt-BR"/>
+        </w:rPr>
+        <w:t xml:space="preserve"> </w:t>
+      </w:r>
+      <w:r>
+        <w:rPr>
+          <w:rFonts w:eastAsia="Arial"/>
+          <w:i/>
+          <w:iCs/>
+          <w:lang w:val="pt-BR"/>
+        </w:rPr>
+        <w:t>Prisma</w:t>
+      </w:r>
+      <w:r>
+        <w:rPr>
+          <w:rFonts w:eastAsia="Arial"/>
+          <w:lang w:val="pt-BR"/>
         </w:rPr>
         <w:t>.</w:t>
       </w:r>
@@ -5805,226 +6053,89 @@
     <w:p>
       <w:pPr>
         <w:rPr>
-          <w:rFonts w:eastAsia="Arial" w:cs="Arial"/>
-        </w:rPr>
-      </w:pPr>
-      <w:proofErr w:type="spellStart"/>
-      <w:r>
-        <w:rPr>
-          <w:rFonts w:eastAsia="Arial" w:cs="Arial"/>
-        </w:rPr>
-        <w:t>WorldTennis</w:t>
-      </w:r>
-      <w:proofErr w:type="spellEnd"/>
-      <w:r>
-        <w:rPr>
-          <w:rFonts w:eastAsia="Arial" w:cs="Arial"/>
-        </w:rPr>
-        <w:t>.</w:t>
-      </w:r>
-    </w:p>
-    <w:p>
-      <w:pPr>
-        <w:rPr>
-          <w:rFonts w:eastAsia="Arial" w:cs="Arial"/>
-          <w:lang w:val="pt-BR"/>
-        </w:rPr>
-      </w:pPr>
-      <w:proofErr w:type="spellStart"/>
-      <w:r>
-        <w:rPr>
-          <w:rFonts w:eastAsia="Arial" w:cs="Arial"/>
-          <w:lang w:val="pt-BR"/>
-        </w:rPr>
-        <w:t>Zaapataria</w:t>
-      </w:r>
-      <w:proofErr w:type="spellEnd"/>
-      <w:r>
-        <w:rPr>
-          <w:rFonts w:eastAsia="Arial" w:cs="Arial"/>
-          <w:lang w:val="pt-BR"/>
-        </w:rPr>
-        <w:t>.</w:t>
-      </w:r>
-    </w:p>
-    <w:p>
-      <w:pPr>
-        <w:rPr>
-          <w:rFonts w:eastAsia="Arial" w:cs="Arial"/>
-          <w:lang w:val="pt-BR"/>
-        </w:rPr>
-      </w:pPr>
-      <w:r>
-        <w:rPr>
-          <w:rFonts w:eastAsia="Arial" w:cs="Arial"/>
-          <w:lang w:val="pt-BR"/>
-        </w:rPr>
-        <w:t>Hercílio Calçados.</w:t>
-      </w:r>
-    </w:p>
-    <w:p>
-      <w:pPr>
-        <w:rPr>
-          <w:rFonts w:eastAsia="Arial" w:cs="Arial"/>
-          <w:lang w:val="pt-BR"/>
-        </w:rPr>
-      </w:pPr>
-    </w:p>
-    <w:p>
-      <w:pPr>
-        <w:pBdr>
-          <w:top w:val="nil"/>
-          <w:left w:val="nil"/>
-          <w:bottom w:val="nil"/>
-          <w:right w:val="nil"/>
-          <w:between w:val="nil"/>
-        </w:pBdr>
+          <w:rFonts w:eastAsia="Arial"/>
+          <w:lang w:val="pt-BR"/>
+        </w:rPr>
+      </w:pPr>
+    </w:p>
+    <w:p>
+      <w:pPr>
         <w:jc w:val="center"/>
         <w:rPr>
+          <w:rFonts w:eastAsia="Arial"/>
+          <w:lang w:val="pt-BR"/>
+        </w:rPr>
+      </w:pPr>
+      <w:r>
+        <w:rPr>
           <w:rFonts w:eastAsia="Arial" w:cs="Arial"/>
           <w:b/>
           <w:color w:val="000000"/>
           <w:lang w:val="pt-BR"/>
         </w:rPr>
+        <w:t>9. CONCLUSÕES E PERSPECTIVAS FUTURAS</w:t>
+      </w:r>
+    </w:p>
+    <w:p>
+      <w:pPr>
+        <w:rPr>
+          <w:rFonts w:eastAsia="Arial" w:cs="Arial"/>
+          <w:lang w:val="pt-BR"/>
+        </w:rPr>
+      </w:pPr>
+      <w:r>
+        <w:rPr>
+          <w:rFonts w:eastAsia="Arial" w:cs="Arial"/>
+          <w:lang w:val="pt-BR"/>
+        </w:rPr>
+        <w:t>Conclusões finais e quais os próximos passos com o projeto</w:t>
+      </w:r>
+    </w:p>
+    <w:p>
+      <w:pPr>
+        <w:pBdr>
+          <w:top w:val="nil"/>
+          <w:left w:val="nil"/>
+          <w:bottom w:val="nil"/>
+          <w:right w:val="nil"/>
+          <w:between w:val="nil"/>
+        </w:pBdr>
+        <w:jc w:val="center"/>
+        <w:rPr>
+          <w:rFonts w:eastAsia="Arial" w:cs="Arial"/>
+          <w:color w:val="000000"/>
+          <w:lang w:val="pt-BR"/>
+        </w:rPr>
+      </w:pPr>
+    </w:p>
+    <w:p>
+      <w:pPr>
+        <w:pBdr>
+          <w:top w:val="nil"/>
+          <w:left w:val="nil"/>
+          <w:bottom w:val="nil"/>
+          <w:right w:val="nil"/>
+          <w:between w:val="nil"/>
+        </w:pBdr>
+        <w:jc w:val="center"/>
+        <w:rPr>
+          <w:rFonts w:eastAsia="Arial" w:cs="Arial"/>
+          <w:color w:val="000000"/>
+          <w:u w:val="single"/>
+        </w:rPr>
       </w:pPr>
       <w:r>
         <w:rPr>
           <w:rFonts w:eastAsia="Arial" w:cs="Arial"/>
           <w:b/>
           <w:color w:val="000000"/>
-          <w:lang w:val="pt-BR"/>
-        </w:rPr>
-        <w:t>8. PROJETO</w:t>
-      </w:r>
-    </w:p>
-    <w:p>
-      <w:pPr>
-        <w:rPr>
-          <w:rFonts w:eastAsia="Arial"/>
-        </w:rPr>
-      </w:pPr>
-      <w:r>
-        <w:rPr>
-          <w:rFonts w:eastAsia="Arial"/>
-          <w:lang w:val="pt-BR"/>
-        </w:rPr>
-        <w:t>Descreva a solução proposta detalhadamente.</w:t>
-      </w:r>
-      <w:r>
-        <w:rPr>
-          <w:rFonts w:eastAsia="Arial"/>
-          <w:lang w:val="pt-BR"/>
-        </w:rPr>
-        <w:t xml:space="preserve"> </w:t>
-      </w:r>
-      <w:r>
-        <w:rPr>
-          <w:rFonts w:eastAsia="Arial"/>
-          <w:lang w:val="pt-BR"/>
-        </w:rPr>
-        <w:t>Inclua informações sobre a arquitetura do sistema, módulos principais.</w:t>
-      </w:r>
-      <w:r>
-        <w:rPr>
-          <w:rFonts w:eastAsia="Arial"/>
-          <w:lang w:val="pt-BR"/>
-        </w:rPr>
-        <w:t xml:space="preserve"> </w:t>
-      </w:r>
-      <w:r>
-        <w:rPr>
-          <w:rFonts w:eastAsia="Arial"/>
-          <w:lang w:val="pt-BR"/>
-        </w:rPr>
-        <w:t>Mencione as tecnologias e ferramentas que serão utilizadas, justificando suas escolhas.</w:t>
-      </w:r>
-    </w:p>
-    <w:p>
-      <w:pPr>
-        <w:rPr>
-          <w:rFonts w:eastAsia="Arial"/>
-          <w:lang w:val="pt-BR"/>
-        </w:rPr>
-      </w:pPr>
-    </w:p>
-    <w:p>
-      <w:pPr>
-        <w:jc w:val="center"/>
-        <w:rPr>
-          <w:rFonts w:eastAsia="Arial"/>
-          <w:lang w:val="pt-BR"/>
-        </w:rPr>
-      </w:pPr>
-      <w:r>
-        <w:rPr>
-          <w:rFonts w:eastAsia="Arial" w:cs="Arial"/>
-          <w:b/>
-          <w:color w:val="000000"/>
-          <w:lang w:val="pt-BR"/>
-        </w:rPr>
-        <w:t>9. CONCLUSÕES E PERSPECTIVAS FUTURAS</w:t>
-      </w:r>
-    </w:p>
-    <w:p>
-      <w:pPr>
-        <w:rPr>
-          <w:rFonts w:eastAsia="Arial" w:cs="Arial"/>
-          <w:lang w:val="pt-BR"/>
-        </w:rPr>
-      </w:pPr>
-      <w:r>
-        <w:rPr>
-          <w:rFonts w:eastAsia="Arial" w:cs="Arial"/>
-          <w:lang w:val="pt-BR"/>
-        </w:rPr>
-        <w:t>Conclusões finais e quais os próximos passos com o projeto</w:t>
-      </w:r>
-    </w:p>
-    <w:p>
-      <w:pPr>
-        <w:pBdr>
-          <w:top w:val="nil"/>
-          <w:left w:val="nil"/>
-          <w:bottom w:val="nil"/>
-          <w:right w:val="nil"/>
-          <w:between w:val="nil"/>
-        </w:pBdr>
-        <w:jc w:val="center"/>
-        <w:rPr>
-          <w:rFonts w:eastAsia="Arial" w:cs="Arial"/>
-          <w:color w:val="000000"/>
-          <w:lang w:val="pt-BR"/>
-        </w:rPr>
-      </w:pPr>
-    </w:p>
-    <w:p>
-      <w:pPr>
-        <w:pBdr>
-          <w:top w:val="nil"/>
-          <w:left w:val="nil"/>
-          <w:bottom w:val="nil"/>
-          <w:right w:val="nil"/>
-          <w:between w:val="nil"/>
-        </w:pBdr>
-        <w:jc w:val="center"/>
-        <w:rPr>
-          <w:rFonts w:eastAsia="Arial" w:cs="Arial"/>
-          <w:color w:val="000000"/>
-          <w:u w:val="single"/>
-        </w:rPr>
-      </w:pPr>
-      <w:r>
-        <w:rPr>
-          <w:rFonts w:eastAsia="Arial" w:cs="Arial"/>
-          <w:b/>
-          <w:color w:val="000000"/>
         </w:rPr>
         <w:t>10. REFERÊNCIAS BIBLIOGRÁFICA</w:t>
       </w:r>
     </w:p>
     <w:sectPr>
-      <w:headerReference w:type="default" r:id="rId9"/>
-      <w:footerReference w:type="default" r:id="rId10"/>
+      <w:headerReference w:type="default" r:id="rId10"/>
+      <w:footerReference w:type="default" r:id="rId11"/>
       <w:pgSz w:w="11900" w:h="16840"/>
       <w:pgMar w:top="1417" w:right="1701" w:bottom="1417" w:left="1701" w:header="709" w:footer="266" w:gutter="0"/>
       <w:pgNumType w:start="1"/>
@@ -6186,44 +6297,19 @@
       </w:rPr>
       <w:t xml:space="preserve">               </w:t>
     </w:r>
-    <w:proofErr w:type="spellStart"/>
     <w:r>
       <w:rPr>
         <w:rFonts w:ascii="Helvetica Neue" w:eastAsia="Helvetica Neue" w:hAnsi="Helvetica Neue" w:cs="Helvetica Neue"/>
         <w:color w:val="000000"/>
       </w:rPr>
-      <w:t>Projeto</w:t>
-    </w:r>
-    <w:proofErr w:type="spellEnd"/>
-    <w:r>
-      <w:rPr>
-        <w:rFonts w:ascii="Helvetica Neue" w:eastAsia="Helvetica Neue" w:hAnsi="Helvetica Neue" w:cs="Helvetica Neue"/>
-        <w:color w:val="000000"/>
-      </w:rPr>
-      <w:t xml:space="preserve"> </w:t>
+      <w:t xml:space="preserve">Projeto </w:t>
     </w:r>
     <w:r>
       <w:rPr>
         <w:rFonts w:ascii="Helvetica Neue" w:eastAsia="Helvetica Neue" w:hAnsi="Helvetica Neue" w:cs="Helvetica Neue"/>
         <w:color w:val="000000"/>
       </w:rPr>
-      <w:t xml:space="preserve">Final – </w:t>
-    </w:r>
-    <w:proofErr w:type="spellStart"/>
-    <w:r>
-      <w:rPr>
-        <w:rFonts w:ascii="Helvetica Neue" w:eastAsia="Helvetica Neue" w:hAnsi="Helvetica Neue" w:cs="Helvetica Neue"/>
-        <w:color w:val="000000"/>
-      </w:rPr>
-      <w:t>Engenharia</w:t>
-    </w:r>
-    <w:proofErr w:type="spellEnd"/>
-    <w:r>
-      <w:rPr>
-        <w:rFonts w:ascii="Helvetica Neue" w:eastAsia="Helvetica Neue" w:hAnsi="Helvetica Neue" w:cs="Helvetica Neue"/>
-        <w:color w:val="000000"/>
-      </w:rPr>
-      <w:t xml:space="preserve"> de Software</w:t>
+      <w:t>Final – Engenharia de Software</w:t>
     </w:r>
   </w:p>
 </w:hdr>
@@ -6634,7 +6720,7 @@
       <w:lang w:eastAsia="en-US"/>
     </w:rPr>
   </w:style>
-  <w:style w:type="paragraph" w:styleId="Ttulo1">
+  <w:style w:type="paragraph" w:styleId="Heading1">
     <w:name w:val="heading 1"/>
     <w:basedOn w:val="Normal"/>
     <w:next w:val="Normal"/>
@@ -6652,7 +6738,7 @@
       <w:szCs w:val="48"/>
     </w:rPr>
   </w:style>
-  <w:style w:type="paragraph" w:styleId="Ttulo2">
+  <w:style w:type="paragraph" w:styleId="Heading2">
     <w:name w:val="heading 2"/>
     <w:basedOn w:val="Normal"/>
     <w:next w:val="Normal"/>
@@ -6672,7 +6758,7 @@
       <w:szCs w:val="36"/>
     </w:rPr>
   </w:style>
-  <w:style w:type="paragraph" w:styleId="Ttulo3">
+  <w:style w:type="paragraph" w:styleId="Heading3">
     <w:name w:val="heading 3"/>
     <w:basedOn w:val="Normal"/>
     <w:next w:val="Normal"/>
@@ -6692,7 +6778,7 @@
       <w:szCs w:val="28"/>
     </w:rPr>
   </w:style>
-  <w:style w:type="paragraph" w:styleId="Ttulo4">
+  <w:style w:type="paragraph" w:styleId="Heading4">
     <w:name w:val="heading 4"/>
     <w:basedOn w:val="Normal"/>
     <w:next w:val="Normal"/>
@@ -6710,7 +6796,7 @@
       <w:b/>
     </w:rPr>
   </w:style>
-  <w:style w:type="paragraph" w:styleId="Ttulo5">
+  <w:style w:type="paragraph" w:styleId="Heading5">
     <w:name w:val="heading 5"/>
     <w:basedOn w:val="Normal"/>
     <w:next w:val="Normal"/>
@@ -6730,7 +6816,7 @@
       <w:szCs w:val="22"/>
     </w:rPr>
   </w:style>
-  <w:style w:type="paragraph" w:styleId="Ttulo6">
+  <w:style w:type="paragraph" w:styleId="Heading6">
     <w:name w:val="heading 6"/>
     <w:basedOn w:val="Normal"/>
     <w:next w:val="Normal"/>
@@ -6750,12 +6836,12 @@
       <w:szCs w:val="20"/>
     </w:rPr>
   </w:style>
-  <w:style w:type="character" w:default="1" w:styleId="Fontepargpadro">
+  <w:style w:type="character" w:default="1" w:styleId="DefaultParagraphFont">
     <w:name w:val="Default Paragraph Font"/>
     <w:uiPriority w:val="1"/>
     <w:unhideWhenUsed/>
   </w:style>
-  <w:style w:type="table" w:default="1" w:styleId="Tabelanormal">
+  <w:style w:type="table" w:default="1" w:styleId="TableNormal">
     <w:name w:val="Normal Table"/>
     <w:uiPriority w:val="99"/>
     <w:semiHidden/>
@@ -6770,14 +6856,14 @@
       </w:tblCellMar>
     </w:tblPr>
   </w:style>
-  <w:style w:type="numbering" w:default="1" w:styleId="Semlista">
+  <w:style w:type="numbering" w:default="1" w:styleId="NoList">
     <w:name w:val="No List"/>
     <w:uiPriority w:val="99"/>
     <w:semiHidden/>
     <w:unhideWhenUsed/>
   </w:style>
-  <w:style w:type="table" w:customStyle="1" w:styleId="TableNormal">
-    <w:name w:val="Table Normal"/>
+  <w:style w:type="table" w:customStyle="1" w:styleId="TableNormal1">
+    <w:name w:val="Table Normal1"/>
     <w:tblPr>
       <w:tblCellMar>
         <w:top w:w="0" w:type="dxa"/>
@@ -6787,7 +6873,7 @@
       </w:tblCellMar>
     </w:tblPr>
   </w:style>
-  <w:style w:type="paragraph" w:styleId="Ttulo">
+  <w:style w:type="paragraph" w:styleId="Title">
     <w:name w:val="Title"/>
     <w:basedOn w:val="Normal"/>
     <w:next w:val="Normal"/>
@@ -6804,8 +6890,8 @@
       <w:szCs w:val="72"/>
     </w:rPr>
   </w:style>
-  <w:style w:type="table" w:customStyle="1" w:styleId="TableNormal0">
-    <w:name w:val="Table Normal"/>
+  <w:style w:type="table" w:customStyle="1" w:styleId="TableNormal2">
+    <w:name w:val="Table Normal2"/>
     <w:tblPr>
       <w:tblCellMar>
         <w:top w:w="0" w:type="dxa"/>
@@ -6815,8 +6901,8 @@
       </w:tblCellMar>
     </w:tblPr>
   </w:style>
-  <w:style w:type="table" w:customStyle="1" w:styleId="TableNormal1">
-    <w:name w:val="Table Normal"/>
+  <w:style w:type="table" w:customStyle="1" w:styleId="TableNormal3">
+    <w:name w:val="Table Normal3"/>
     <w:tblPr>
       <w:tblCellMar>
         <w:top w:w="0" w:type="dxa"/>
@@ -6832,8 +6918,8 @@
       <w:u w:val="single"/>
     </w:rPr>
   </w:style>
-  <w:style w:type="table" w:customStyle="1" w:styleId="TableNormal2">
-    <w:name w:val="Table Normal"/>
+  <w:style w:type="table" w:customStyle="1" w:styleId="TableNormal4">
+    <w:name w:val="Table Normal4"/>
     <w:tblPr>
       <w:tblInd w:w="0" w:type="dxa"/>
       <w:tblCellMar>
@@ -6877,7 +6963,7 @@
       </w14:textOutline>
     </w:rPr>
   </w:style>
-  <w:style w:type="paragraph" w:styleId="Subttulo">
+  <w:style w:type="paragraph" w:styleId="Subtitle">
     <w:name w:val="Subtitle"/>
     <w:basedOn w:val="Normal"/>
     <w:next w:val="Normal"/>
@@ -6912,9 +6998,9 @@
       <w:lang w:val="pt-BR" w:eastAsia="pt-BR"/>
     </w:rPr>
   </w:style>
-  <w:style w:type="table" w:styleId="Tabelacomgrade">
+  <w:style w:type="table" w:styleId="TableGrid">
     <w:name w:val="Table Grid"/>
-    <w:basedOn w:val="Tabelanormal"/>
+    <w:basedOn w:val="TableNormal"/>
     <w:uiPriority w:val="39"/>
     <w:rsid w:val="00703336"/>
     <w:tblPr>
@@ -6928,7 +7014,7 @@
       </w:tblBorders>
     </w:tblPr>
   </w:style>
-  <w:style w:type="paragraph" w:styleId="Legenda">
+  <w:style w:type="paragraph" w:styleId="Caption">
     <w:name w:val="caption"/>
     <w:basedOn w:val="Normal"/>
     <w:next w:val="Normal"/>
@@ -6947,10 +7033,10 @@
       <w:szCs w:val="18"/>
     </w:rPr>
   </w:style>
-  <w:style w:type="paragraph" w:styleId="Cabealho">
+  <w:style w:type="paragraph" w:styleId="Header">
     <w:name w:val="header"/>
     <w:basedOn w:val="Normal"/>
-    <w:link w:val="CabealhoChar"/>
+    <w:link w:val="HeaderChar"/>
     <w:uiPriority w:val="99"/>
     <w:unhideWhenUsed/>
     <w:rsid w:val="00C1534A"/>
@@ -6961,20 +7047,20 @@
       </w:tabs>
     </w:pPr>
   </w:style>
-  <w:style w:type="character" w:customStyle="1" w:styleId="CabealhoChar">
-    <w:name w:val="Cabeçalho Char"/>
-    <w:basedOn w:val="Fontepargpadro"/>
-    <w:link w:val="Cabealho"/>
+  <w:style w:type="character" w:customStyle="1" w:styleId="HeaderChar">
+    <w:name w:val="Header Char"/>
+    <w:basedOn w:val="DefaultParagraphFont"/>
+    <w:link w:val="Header"/>
     <w:uiPriority w:val="99"/>
     <w:rsid w:val="00C1534A"/>
     <w:rPr>
       <w:lang w:eastAsia="en-US"/>
     </w:rPr>
   </w:style>
-  <w:style w:type="paragraph" w:styleId="Rodap">
+  <w:style w:type="paragraph" w:styleId="Footer">
     <w:name w:val="footer"/>
     <w:basedOn w:val="Normal"/>
-    <w:link w:val="RodapChar"/>
+    <w:link w:val="FooterChar"/>
     <w:uiPriority w:val="99"/>
     <w:unhideWhenUsed/>
     <w:rsid w:val="00C1534A"/>
@@ -6985,17 +7071,17 @@
       </w:tabs>
     </w:pPr>
   </w:style>
-  <w:style w:type="character" w:customStyle="1" w:styleId="RodapChar">
-    <w:name w:val="Rodapé Char"/>
-    <w:basedOn w:val="Fontepargpadro"/>
-    <w:link w:val="Rodap"/>
+  <w:style w:type="character" w:customStyle="1" w:styleId="FooterChar">
+    <w:name w:val="Footer Char"/>
+    <w:basedOn w:val="DefaultParagraphFont"/>
+    <w:link w:val="Footer"/>
     <w:uiPriority w:val="99"/>
     <w:rsid w:val="00C1534A"/>
     <w:rPr>
       <w:lang w:eastAsia="en-US"/>
     </w:rPr>
   </w:style>
-  <w:style w:type="paragraph" w:styleId="PargrafodaLista">
+  <w:style w:type="paragraph" w:styleId="ListParagraph">
     <w:name w:val="List Paragraph"/>
     <w:basedOn w:val="Normal"/>
     <w:uiPriority w:val="34"/>
@@ -7006,9 +7092,9 @@
       <w:contextualSpacing/>
     </w:pPr>
   </w:style>
-  <w:style w:type="character" w:styleId="MenoPendente">
+  <w:style w:type="character" w:styleId="UnresolvedMention">
     <w:name w:val="Unresolved Mention"/>
-    <w:basedOn w:val="Fontepargpadro"/>
+    <w:basedOn w:val="DefaultParagraphFont"/>
     <w:uiPriority w:val="99"/>
     <w:semiHidden/>
     <w:unhideWhenUsed/>
@@ -8095,28 +8181,28 @@
 </file>
 
 <file path=customXml/item1.xml><?xml version="1.0" encoding="utf-8"?>
+<b:Sources xmlns:b="http://schemas.openxmlformats.org/officeDocument/2006/bibliography" xmlns="http://schemas.openxmlformats.org/officeDocument/2006/bibliography" SelectedStyle="\APASixthEditionOfficeOnline.xsl" StyleName="APA" Version="6"/>
+</file>
+
+<file path=customXml/item2.xml><?xml version="1.0" encoding="utf-8"?>
 <go:gDocsCustomXmlDataStorage xmlns:go="http://customooxmlschemas.google.com/" xmlns:r="http://schemas.openxmlformats.org/officeDocument/2006/relationships" uri="GoogleDocsCustomDataVersion2">
   <go:docsCustomData xmlns:go="http://customooxmlschemas.google.com/" roundtripDataSignature="AMtx7mi/4PxVEccqoK2yzb9OxYjbxrqiTg==">CgMxLjA4AHIhMTNySnZudlYwX0Z4RjFyaGlkdVluV09zWXRRWVRhRnY1</go:docsCustomData>
 </go:gDocsCustomXmlDataStorage>
 </file>
 
-<file path=customXml/item2.xml><?xml version="1.0" encoding="utf-8"?>
-<b:Sources xmlns:b="http://schemas.openxmlformats.org/officeDocument/2006/bibliography" xmlns="http://schemas.openxmlformats.org/officeDocument/2006/bibliography" SelectedStyle="\APASixthEditionOfficeOnline.xsl" StyleName="APA" Version="6"/>
+<file path=customXml/itemProps1.xml><?xml version="1.0" encoding="utf-8"?>
+<ds:datastoreItem xmlns:ds="http://schemas.openxmlformats.org/officeDocument/2006/customXml" ds:itemID="{64DBB422-650E-43DD-BB7B-78833482C3B1}">
+  <ds:schemaRefs>
+    <ds:schemaRef ds:uri="http://schemas.openxmlformats.org/officeDocument/2006/bibliography"/>
+  </ds:schemaRefs>
+</ds:datastoreItem>
 </file>
 
-<file path=customXml/itemProps1.xml><?xml version="1.0" encoding="utf-8"?>
+<file path=customXml/itemProps2.xml><?xml version="1.0" encoding="utf-8"?>
 <ds:datastoreItem xmlns:ds="http://schemas.openxmlformats.org/officeDocument/2006/customXml" ds:itemID="{11111111-1234-1234-1234-123412341234}">
   <ds:schemaRefs>
     <ds:schemaRef ds:uri="http://customooxmlschemas.google.com/"/>
     <ds:schemaRef ds:uri="http://schemas.openxmlformats.org/officeDocument/2006/relationships"/>
   </ds:schemaRefs>
 </ds:datastoreItem>
-</file>
-
-<file path=customXml/itemProps2.xml><?xml version="1.0" encoding="utf-8"?>
-<ds:datastoreItem xmlns:ds="http://schemas.openxmlformats.org/officeDocument/2006/customXml" ds:itemID="{64DBB422-650E-43DD-BB7B-78833482C3B1}">
-  <ds:schemaRefs>
-    <ds:schemaRef ds:uri="http://schemas.openxmlformats.org/officeDocument/2006/bibliography"/>
-  </ds:schemaRefs>
-</ds:datastoreItem>
 </file>
--- a/esi/aula12/atividades/artigo engenharia de software.docx
+++ b/esi/aula12/atividades/artigo engenharia de software.docx
@@ -1567,7 +1567,7 @@
     </w:p>
     <w:tbl>
       <w:tblPr>
-        <w:tblStyle w:val="TableGrid"/>
+        <w:tblStyle w:val="Tabelacomgrade"/>
         <w:tblW w:w="8488" w:type="dxa"/>
         <w:tblInd w:w="490" w:type="dxa"/>
         <w:tblBorders>
@@ -1727,7 +1727,25 @@
                 <w:color w:val="000000"/>
                 <w:lang w:val="pt-BR"/>
               </w:rPr>
-              <w:t xml:space="preserve">, Pai </w:t>
+              <w:t xml:space="preserve">, </w:t>
+            </w:r>
+            <w:r>
+              <w:rPr>
+                <w:rFonts w:eastAsia="Arial" w:cs="Arial"/>
+                <w:bCs/>
+                <w:color w:val="000000"/>
+                <w:lang w:val="pt-BR"/>
+              </w:rPr>
+              <w:t>p</w:t>
+            </w:r>
+            <w:r>
+              <w:rPr>
+                <w:rFonts w:eastAsia="Arial" w:cs="Arial"/>
+                <w:bCs/>
+                <w:color w:val="000000"/>
+                <w:lang w:val="pt-BR"/>
+              </w:rPr>
+              <w:t xml:space="preserve">ai </w:t>
             </w:r>
             <w:r>
               <w:rPr>
@@ -2240,7 +2258,25 @@
                 <w:color w:val="000000"/>
                 <w:lang w:val="pt-BR"/>
               </w:rPr>
-              <w:t xml:space="preserve">Carlos busca manter sua saúde e bem-estar, continuando sua rotina de exercícios e participando de maratonas. </w:t>
+              <w:t xml:space="preserve">Carlos busca manter sua saúde e bem-estar, continuando sua rotina de exercícios e participando de </w:t>
+            </w:r>
+            <w:r>
+              <w:rPr>
+                <w:rFonts w:eastAsia="Arial" w:cs="Arial"/>
+                <w:bCs/>
+                <w:color w:val="000000"/>
+                <w:lang w:val="pt-BR"/>
+              </w:rPr>
+              <w:t>corridas de rua</w:t>
+            </w:r>
+            <w:r>
+              <w:rPr>
+                <w:rFonts w:eastAsia="Arial" w:cs="Arial"/>
+                <w:bCs/>
+                <w:color w:val="000000"/>
+                <w:lang w:val="pt-BR"/>
+              </w:rPr>
+              <w:t xml:space="preserve">. </w:t>
             </w:r>
             <w:r>
               <w:rPr>
@@ -5792,35 +5828,99 @@
           <w:rFonts w:eastAsia="Arial"/>
           <w:lang w:val="pt-BR"/>
         </w:rPr>
-        <w:t>O sistema permite que clientes naveguem pela aplicação, escolha produtos, adicione-os ao carrinho, realize cadastro, finalize sua compra e, enfim, rastreie seu pedido. De tal maneira, o</w:t>
-      </w:r>
-      <w:r>
-        <w:rPr>
-          <w:rFonts w:eastAsia="Arial"/>
-          <w:lang w:val="pt-BR"/>
-        </w:rPr>
-        <w:t xml:space="preserve"> sistema atende a todas as demandas do proprietário, fornecendo um produto capaz de alcançar seu objetivo final</w:t>
-      </w:r>
-      <w:r>
-        <w:rPr>
-          <w:rFonts w:eastAsia="Arial"/>
-          <w:lang w:val="pt-BR"/>
-        </w:rPr>
-        <w:t xml:space="preserve"> – aumentar o faturamento</w:t>
-      </w:r>
-      <w:r>
-        <w:rPr>
-          <w:rFonts w:eastAsia="Arial"/>
-          <w:lang w:val="pt-BR"/>
-        </w:rPr>
-        <w:t>.</w:t>
-      </w:r>
-      <w:r>
-        <w:rPr>
-          <w:rFonts w:eastAsia="Arial"/>
-          <w:lang w:val="pt-BR"/>
-        </w:rPr>
-        <w:t xml:space="preserve"> Visando aproveitar a simplicidade de seu sistema de rotas nativo, sua habilidade de </w:t>
+        <w:t xml:space="preserve">O sistema permite que clientes naveguem pela aplicação, </w:t>
+      </w:r>
+      <w:r>
+        <w:rPr>
+          <w:rFonts w:eastAsia="Arial"/>
+          <w:lang w:val="pt-BR"/>
+        </w:rPr>
+        <w:t>adicionem produtos</w:t>
+      </w:r>
+      <w:r>
+        <w:rPr>
+          <w:rFonts w:eastAsia="Arial"/>
+          <w:lang w:val="pt-BR"/>
+        </w:rPr>
+        <w:t xml:space="preserve"> ao carrinho, realize</w:t>
+      </w:r>
+      <w:r>
+        <w:rPr>
+          <w:rFonts w:eastAsia="Arial"/>
+          <w:lang w:val="pt-BR"/>
+        </w:rPr>
+        <w:t>m</w:t>
+      </w:r>
+      <w:r>
+        <w:rPr>
+          <w:rFonts w:eastAsia="Arial"/>
+          <w:lang w:val="pt-BR"/>
+        </w:rPr>
+        <w:t xml:space="preserve"> cadastro, finalize</w:t>
+      </w:r>
+      <w:r>
+        <w:rPr>
+          <w:rFonts w:eastAsia="Arial"/>
+          <w:lang w:val="pt-BR"/>
+        </w:rPr>
+        <w:t>m</w:t>
+      </w:r>
+      <w:r>
+        <w:rPr>
+          <w:rFonts w:eastAsia="Arial"/>
+          <w:lang w:val="pt-BR"/>
+        </w:rPr>
+        <w:t xml:space="preserve"> sua compra e, enfim, rastreie</w:t>
+      </w:r>
+      <w:r>
+        <w:rPr>
+          <w:rFonts w:eastAsia="Arial"/>
+          <w:lang w:val="pt-BR"/>
+        </w:rPr>
+        <w:t>m</w:t>
+      </w:r>
+      <w:r>
+        <w:rPr>
+          <w:rFonts w:eastAsia="Arial"/>
+          <w:lang w:val="pt-BR"/>
+        </w:rPr>
+        <w:t xml:space="preserve"> seu pedido. </w:t>
+      </w:r>
+      <w:r>
+        <w:rPr>
+          <w:rFonts w:eastAsia="Arial"/>
+          <w:lang w:val="pt-BR"/>
+        </w:rPr>
+        <w:t xml:space="preserve">Permite, também, que o administrador adicione, atualize e remova produtos. </w:t>
+      </w:r>
+      <w:r>
+        <w:rPr>
+          <w:rFonts w:eastAsia="Arial"/>
+          <w:lang w:val="pt-BR"/>
+        </w:rPr>
+        <w:t xml:space="preserve">De tal maneira, o sistema atende a todas as demandas do proprietário, fornecendo um produto capaz de alcançar seu objetivo final – aumentar </w:t>
+      </w:r>
+      <w:r>
+        <w:rPr>
+          <w:rFonts w:eastAsia="Arial"/>
+          <w:lang w:val="pt-BR"/>
+        </w:rPr>
+        <w:t xml:space="preserve">seu </w:t>
+      </w:r>
+      <w:r>
+        <w:rPr>
+          <w:rFonts w:eastAsia="Arial"/>
+          <w:lang w:val="pt-BR"/>
+        </w:rPr>
+        <w:t xml:space="preserve">faturamento. Visando aproveitar a simplicidade de seu sistema de </w:t>
+      </w:r>
+      <w:r>
+        <w:rPr>
+          <w:rFonts w:eastAsia="Arial"/>
+          <w:lang w:val="pt-BR"/>
+        </w:rPr>
+        <w:lastRenderedPageBreak/>
+        <w:t xml:space="preserve">rotas nativo, sua habilidade de </w:t>
       </w:r>
       <w:r>
         <w:rPr>
@@ -5852,7 +5952,21 @@
           <w:rFonts w:eastAsia="Arial"/>
           <w:lang w:val="pt-BR"/>
         </w:rPr>
-        <w:t xml:space="preserve">) e consequente </w:t>
+        <w:t xml:space="preserve">) </w:t>
+      </w:r>
+      <w:r>
+        <w:rPr>
+          <w:rFonts w:eastAsia="Arial"/>
+          <w:lang w:val="pt-BR"/>
+        </w:rPr>
+        <w:t xml:space="preserve">– </w:t>
+      </w:r>
+      <w:r>
+        <w:rPr>
+          <w:rFonts w:eastAsia="Arial"/>
+          <w:lang w:val="pt-BR"/>
+        </w:rPr>
+        <w:t xml:space="preserve">e consequente </w:t>
       </w:r>
       <w:r>
         <w:rPr>
@@ -5861,7 +5975,6 @@
           <w:iCs/>
           <w:lang w:val="pt-BR"/>
         </w:rPr>
-        <w:lastRenderedPageBreak/>
         <w:t>SEO</w:t>
       </w:r>
       <w:r>
@@ -5894,7 +6007,35 @@
           <w:rFonts w:eastAsia="Arial"/>
           <w:lang w:val="pt-BR"/>
         </w:rPr>
-        <w:t xml:space="preserve">), utiliza </w:t>
+        <w:t>)</w:t>
+      </w:r>
+      <w:r>
+        <w:rPr>
+          <w:rFonts w:eastAsia="Arial"/>
+          <w:lang w:val="pt-BR"/>
+        </w:rPr>
+        <w:t xml:space="preserve"> –</w:t>
+      </w:r>
+      <w:r>
+        <w:rPr>
+          <w:rFonts w:eastAsia="Arial"/>
+          <w:lang w:val="pt-BR"/>
+        </w:rPr>
+        <w:t xml:space="preserve">, </w:t>
+      </w:r>
+      <w:r>
+        <w:rPr>
+          <w:rFonts w:eastAsia="Arial"/>
+          <w:lang w:val="pt-BR"/>
+        </w:rPr>
+        <w:t xml:space="preserve">a aplicação </w:t>
+      </w:r>
+      <w:r>
+        <w:rPr>
+          <w:rFonts w:eastAsia="Arial"/>
+          <w:lang w:val="pt-BR"/>
+        </w:rPr>
+        <w:t xml:space="preserve">utiliza </w:t>
       </w:r>
       <w:r>
         <w:rPr>
@@ -5974,7 +6115,21 @@
           <w:rFonts w:eastAsia="Arial"/>
           <w:lang w:val="pt-BR"/>
         </w:rPr>
-        <w:t xml:space="preserve">, em conjunto com o </w:t>
+        <w:t xml:space="preserve">, em conjunto com </w:t>
+      </w:r>
+      <w:r>
+        <w:rPr>
+          <w:rFonts w:eastAsia="Arial"/>
+          <w:lang w:val="pt-BR"/>
+        </w:rPr>
+        <w:t xml:space="preserve">a </w:t>
+      </w:r>
+      <w:r>
+        <w:rPr>
+          <w:rFonts w:eastAsia="Arial"/>
+          <w:lang w:val="pt-BR"/>
+        </w:rPr>
+        <w:t xml:space="preserve">a </w:t>
       </w:r>
       <w:r>
         <w:rPr>
@@ -5983,7 +6138,7 @@
           <w:iCs/>
           <w:lang w:val="pt-BR"/>
         </w:rPr>
-        <w:t>RDBMS</w:t>
+        <w:t>ORM</w:t>
       </w:r>
       <w:r>
         <w:rPr>
@@ -5999,7 +6154,21 @@
           <w:iCs/>
           <w:lang w:val="pt-BR"/>
         </w:rPr>
-        <w:t>MySQL</w:t>
+        <w:t>Prisma</w:t>
+      </w:r>
+      <w:r>
+        <w:rPr>
+          <w:rFonts w:eastAsia="Arial"/>
+          <w:lang w:val="pt-BR"/>
+        </w:rPr>
+        <w:t xml:space="preserve"> e </w:t>
+      </w:r>
+      <w:r>
+        <w:rPr>
+          <w:rFonts w:eastAsia="Arial"/>
+          <w:lang w:val="pt-BR"/>
+        </w:rPr>
+        <w:t xml:space="preserve">o </w:t>
       </w:r>
       <w:r>
         <w:rPr>
@@ -6008,14 +6177,14 @@
           <w:iCs/>
           <w:lang w:val="pt-BR"/>
         </w:rPr>
+        <w:t>RDBMS</w:t>
+      </w:r>
+      <w:r>
+        <w:rPr>
+          <w:rFonts w:eastAsia="Arial"/>
+          <w:lang w:val="pt-BR"/>
+        </w:rPr>
         <w:t xml:space="preserve"> </w:t>
-      </w:r>
-      <w:r>
-        <w:rPr>
-          <w:rFonts w:eastAsia="Arial"/>
-          <w:lang w:val="pt-BR"/>
-        </w:rPr>
-        <w:t xml:space="preserve">e a </w:t>
       </w:r>
       <w:r>
         <w:rPr>
@@ -6024,23 +6193,7 @@
           <w:iCs/>
           <w:lang w:val="pt-BR"/>
         </w:rPr>
-        <w:t>ORM</w:t>
-      </w:r>
-      <w:r>
-        <w:rPr>
-          <w:rFonts w:eastAsia="Arial"/>
-          <w:lang w:val="pt-BR"/>
-        </w:rPr>
-        <w:t xml:space="preserve"> </w:t>
-      </w:r>
-      <w:r>
-        <w:rPr>
-          <w:rFonts w:eastAsia="Arial"/>
-          <w:i/>
-          <w:iCs/>
-          <w:lang w:val="pt-BR"/>
-        </w:rPr>
-        <w:t>Prisma</w:t>
+        <w:t>MySQL</w:t>
       </w:r>
       <w:r>
         <w:rPr>
@@ -6720,7 +6873,7 @@
       <w:lang w:eastAsia="en-US"/>
     </w:rPr>
   </w:style>
-  <w:style w:type="paragraph" w:styleId="Heading1">
+  <w:style w:type="paragraph" w:styleId="Ttulo1">
     <w:name w:val="heading 1"/>
     <w:basedOn w:val="Normal"/>
     <w:next w:val="Normal"/>
@@ -6738,7 +6891,7 @@
       <w:szCs w:val="48"/>
     </w:rPr>
   </w:style>
-  <w:style w:type="paragraph" w:styleId="Heading2">
+  <w:style w:type="paragraph" w:styleId="Ttulo2">
     <w:name w:val="heading 2"/>
     <w:basedOn w:val="Normal"/>
     <w:next w:val="Normal"/>
@@ -6758,7 +6911,7 @@
       <w:szCs w:val="36"/>
     </w:rPr>
   </w:style>
-  <w:style w:type="paragraph" w:styleId="Heading3">
+  <w:style w:type="paragraph" w:styleId="Ttulo3">
     <w:name w:val="heading 3"/>
     <w:basedOn w:val="Normal"/>
     <w:next w:val="Normal"/>
@@ -6778,7 +6931,7 @@
       <w:szCs w:val="28"/>
     </w:rPr>
   </w:style>
-  <w:style w:type="paragraph" w:styleId="Heading4">
+  <w:style w:type="paragraph" w:styleId="Ttulo4">
     <w:name w:val="heading 4"/>
     <w:basedOn w:val="Normal"/>
     <w:next w:val="Normal"/>
@@ -6796,7 +6949,7 @@
       <w:b/>
     </w:rPr>
   </w:style>
-  <w:style w:type="paragraph" w:styleId="Heading5">
+  <w:style w:type="paragraph" w:styleId="Ttulo5">
     <w:name w:val="heading 5"/>
     <w:basedOn w:val="Normal"/>
     <w:next w:val="Normal"/>
@@ -6816,7 +6969,7 @@
       <w:szCs w:val="22"/>
     </w:rPr>
   </w:style>
-  <w:style w:type="paragraph" w:styleId="Heading6">
+  <w:style w:type="paragraph" w:styleId="Ttulo6">
     <w:name w:val="heading 6"/>
     <w:basedOn w:val="Normal"/>
     <w:next w:val="Normal"/>
@@ -6836,12 +6989,13 @@
       <w:szCs w:val="20"/>
     </w:rPr>
   </w:style>
-  <w:style w:type="character" w:default="1" w:styleId="DefaultParagraphFont">
+  <w:style w:type="character" w:default="1" w:styleId="Fontepargpadro">
     <w:name w:val="Default Paragraph Font"/>
     <w:uiPriority w:val="1"/>
+    <w:semiHidden/>
     <w:unhideWhenUsed/>
   </w:style>
-  <w:style w:type="table" w:default="1" w:styleId="TableNormal">
+  <w:style w:type="table" w:default="1" w:styleId="Tabelanormal">
     <w:name w:val="Normal Table"/>
     <w:uiPriority w:val="99"/>
     <w:semiHidden/>
@@ -6856,7 +7010,7 @@
       </w:tblCellMar>
     </w:tblPr>
   </w:style>
-  <w:style w:type="numbering" w:default="1" w:styleId="NoList">
+  <w:style w:type="numbering" w:default="1" w:styleId="Semlista">
     <w:name w:val="No List"/>
     <w:uiPriority w:val="99"/>
     <w:semiHidden/>
@@ -6873,7 +7027,7 @@
       </w:tblCellMar>
     </w:tblPr>
   </w:style>
-  <w:style w:type="paragraph" w:styleId="Title">
+  <w:style w:type="paragraph" w:styleId="Ttulo">
     <w:name w:val="Title"/>
     <w:basedOn w:val="Normal"/>
     <w:next w:val="Normal"/>
@@ -6963,7 +7117,7 @@
       </w14:textOutline>
     </w:rPr>
   </w:style>
-  <w:style w:type="paragraph" w:styleId="Subtitle">
+  <w:style w:type="paragraph" w:styleId="Subttulo">
     <w:name w:val="Subtitle"/>
     <w:basedOn w:val="Normal"/>
     <w:next w:val="Normal"/>
@@ -6998,9 +7152,9 @@
       <w:lang w:val="pt-BR" w:eastAsia="pt-BR"/>
     </w:rPr>
   </w:style>
-  <w:style w:type="table" w:styleId="TableGrid">
+  <w:style w:type="table" w:styleId="Tabelacomgrade">
     <w:name w:val="Table Grid"/>
-    <w:basedOn w:val="TableNormal"/>
+    <w:basedOn w:val="Tabelanormal"/>
     <w:uiPriority w:val="39"/>
     <w:rsid w:val="00703336"/>
     <w:tblPr>
@@ -7014,7 +7168,7 @@
       </w:tblBorders>
     </w:tblPr>
   </w:style>
-  <w:style w:type="paragraph" w:styleId="Caption">
+  <w:style w:type="paragraph" w:styleId="Legenda">
     <w:name w:val="caption"/>
     <w:basedOn w:val="Normal"/>
     <w:next w:val="Normal"/>
@@ -7033,10 +7187,10 @@
       <w:szCs w:val="18"/>
     </w:rPr>
   </w:style>
-  <w:style w:type="paragraph" w:styleId="Header">
+  <w:style w:type="paragraph" w:styleId="Cabealho">
     <w:name w:val="header"/>
     <w:basedOn w:val="Normal"/>
-    <w:link w:val="HeaderChar"/>
+    <w:link w:val="CabealhoChar"/>
     <w:uiPriority w:val="99"/>
     <w:unhideWhenUsed/>
     <w:rsid w:val="00C1534A"/>
@@ -7047,20 +7201,20 @@
       </w:tabs>
     </w:pPr>
   </w:style>
-  <w:style w:type="character" w:customStyle="1" w:styleId="HeaderChar">
-    <w:name w:val="Header Char"/>
-    <w:basedOn w:val="DefaultParagraphFont"/>
-    <w:link w:val="Header"/>
+  <w:style w:type="character" w:customStyle="1" w:styleId="CabealhoChar">
+    <w:name w:val="Cabeçalho Char"/>
+    <w:basedOn w:val="Fontepargpadro"/>
+    <w:link w:val="Cabealho"/>
     <w:uiPriority w:val="99"/>
     <w:rsid w:val="00C1534A"/>
     <w:rPr>
       <w:lang w:eastAsia="en-US"/>
     </w:rPr>
   </w:style>
-  <w:style w:type="paragraph" w:styleId="Footer">
+  <w:style w:type="paragraph" w:styleId="Rodap">
     <w:name w:val="footer"/>
     <w:basedOn w:val="Normal"/>
-    <w:link w:val="FooterChar"/>
+    <w:link w:val="RodapChar"/>
     <w:uiPriority w:val="99"/>
     <w:unhideWhenUsed/>
     <w:rsid w:val="00C1534A"/>
@@ -7071,17 +7225,17 @@
       </w:tabs>
     </w:pPr>
   </w:style>
-  <w:style w:type="character" w:customStyle="1" w:styleId="FooterChar">
-    <w:name w:val="Footer Char"/>
-    <w:basedOn w:val="DefaultParagraphFont"/>
-    <w:link w:val="Footer"/>
+  <w:style w:type="character" w:customStyle="1" w:styleId="RodapChar">
+    <w:name w:val="Rodapé Char"/>
+    <w:basedOn w:val="Fontepargpadro"/>
+    <w:link w:val="Rodap"/>
     <w:uiPriority w:val="99"/>
     <w:rsid w:val="00C1534A"/>
     <w:rPr>
       <w:lang w:eastAsia="en-US"/>
     </w:rPr>
   </w:style>
-  <w:style w:type="paragraph" w:styleId="ListParagraph">
+  <w:style w:type="paragraph" w:styleId="PargrafodaLista">
     <w:name w:val="List Paragraph"/>
     <w:basedOn w:val="Normal"/>
     <w:uiPriority w:val="34"/>
@@ -7092,9 +7246,9 @@
       <w:contextualSpacing/>
     </w:pPr>
   </w:style>
-  <w:style w:type="character" w:styleId="UnresolvedMention">
+  <w:style w:type="character" w:styleId="MenoPendente">
     <w:name w:val="Unresolved Mention"/>
-    <w:basedOn w:val="DefaultParagraphFont"/>
+    <w:basedOn w:val="Fontepargpadro"/>
     <w:uiPriority w:val="99"/>
     <w:semiHidden/>
     <w:unhideWhenUsed/>
@@ -8181,28 +8335,28 @@
 </file>
 
 <file path=customXml/item1.xml><?xml version="1.0" encoding="utf-8"?>
-<b:Sources xmlns:b="http://schemas.openxmlformats.org/officeDocument/2006/bibliography" xmlns="http://schemas.openxmlformats.org/officeDocument/2006/bibliography" SelectedStyle="\APASixthEditionOfficeOnline.xsl" StyleName="APA" Version="6"/>
-</file>
-
-<file path=customXml/item2.xml><?xml version="1.0" encoding="utf-8"?>
 <go:gDocsCustomXmlDataStorage xmlns:go="http://customooxmlschemas.google.com/" xmlns:r="http://schemas.openxmlformats.org/officeDocument/2006/relationships" uri="GoogleDocsCustomDataVersion2">
   <go:docsCustomData xmlns:go="http://customooxmlschemas.google.com/" roundtripDataSignature="AMtx7mi/4PxVEccqoK2yzb9OxYjbxrqiTg==">CgMxLjA4AHIhMTNySnZudlYwX0Z4RjFyaGlkdVluV09zWXRRWVRhRnY1</go:docsCustomData>
 </go:gDocsCustomXmlDataStorage>
 </file>
 
-<file path=customXml/itemProps1.xml><?xml version="1.0" encoding="utf-8"?>
-<ds:datastoreItem xmlns:ds="http://schemas.openxmlformats.org/officeDocument/2006/customXml" ds:itemID="{64DBB422-650E-43DD-BB7B-78833482C3B1}">
-  <ds:schemaRefs>
-    <ds:schemaRef ds:uri="http://schemas.openxmlformats.org/officeDocument/2006/bibliography"/>
-  </ds:schemaRefs>
-</ds:datastoreItem>
+<file path=customXml/item2.xml><?xml version="1.0" encoding="utf-8"?>
+<b:Sources xmlns:b="http://schemas.openxmlformats.org/officeDocument/2006/bibliography" xmlns="http://schemas.openxmlformats.org/officeDocument/2006/bibliography" SelectedStyle="\APASixthEditionOfficeOnline.xsl" StyleName="APA" Version="6"/>
 </file>
 
-<file path=customXml/itemProps2.xml><?xml version="1.0" encoding="utf-8"?>
+<file path=customXml/itemProps1.xml><?xml version="1.0" encoding="utf-8"?>
 <ds:datastoreItem xmlns:ds="http://schemas.openxmlformats.org/officeDocument/2006/customXml" ds:itemID="{11111111-1234-1234-1234-123412341234}">
   <ds:schemaRefs>
     <ds:schemaRef ds:uri="http://customooxmlschemas.google.com/"/>
     <ds:schemaRef ds:uri="http://schemas.openxmlformats.org/officeDocument/2006/relationships"/>
   </ds:schemaRefs>
 </ds:datastoreItem>
+</file>
+
+<file path=customXml/itemProps2.xml><?xml version="1.0" encoding="utf-8"?>
+<ds:datastoreItem xmlns:ds="http://schemas.openxmlformats.org/officeDocument/2006/customXml" ds:itemID="{64DBB422-650E-43DD-BB7B-78833482C3B1}">
+  <ds:schemaRefs>
+    <ds:schemaRef ds:uri="http://schemas.openxmlformats.org/officeDocument/2006/bibliography"/>
+  </ds:schemaRefs>
+</ds:datastoreItem>
 </file>